--- a/_dalton/FelipeKriegerBuche/3_Projeto_Simone.docx
+++ b/_dalton/FelipeKriegerBuche/3_Projeto_Simone.docx
@@ -1,6 +1,6 @@
 
 <file path=word/document.xml><?xml version="1.0" encoding="utf-8"?>
-<w:document xmlns:wpc="http://schemas.microsoft.com/office/word/2010/wordprocessingCanvas" xmlns:cx="http://schemas.microsoft.com/office/drawing/2014/chartex" xmlns:cx1="http://schemas.microsoft.com/office/drawing/2015/9/8/chartex" xmlns:cx2="http://schemas.microsoft.com/office/drawing/2015/10/21/chartex" xmlns:cx3="http://schemas.microsoft.com/office/drawing/2016/5/9/chartex" xmlns:cx4="http://schemas.microsoft.com/office/drawing/2016/5/10/chartex" xmlns:cx5="http://schemas.microsoft.com/office/drawing/2016/5/11/chartex" xmlns:cx6="http://schemas.microsoft.com/office/drawing/2016/5/12/chartex" xmlns:cx7="http://schemas.microsoft.com/office/drawing/2016/5/13/chartex" xmlns:cx8="http://schemas.microsoft.com/office/drawing/2016/5/14/chartex" xmlns:mc="http://schemas.openxmlformats.org/markup-compatibility/2006" xmlns:aink="http://schemas.microsoft.com/office/drawing/2016/ink" xmlns:am3d="http://schemas.microsoft.com/office/drawing/2017/model3d" xmlns:o="urn:schemas-microsoft-com:office:office" xmlns:oel="http://schemas.microsoft.com/office/2019/extlst" xmlns:r="http://schemas.openxmlformats.org/officeDocument/2006/relationships" xmlns:m="http://schemas.openxmlformats.org/officeDocument/2006/math" xmlns:v="urn:schemas-microsoft-com:vml" xmlns:wp14="http://schemas.microsoft.com/office/word/2010/wordprocessingDrawing" xmlns:wp="http://schemas.openxmlformats.org/drawingml/2006/wordprocessingDrawing" xmlns:w10="urn:schemas-microsoft-com:office:word" xmlns:w="http://schemas.openxmlformats.org/wordprocessingml/2006/main" xmlns:w14="http://schemas.microsoft.com/office/word/2010/wordml" xmlns:w15="http://schemas.microsoft.com/office/word/2012/wordml" xmlns:w16cex="http://schemas.microsoft.com/office/word/2018/wordml/cex" xmlns:w16cid="http://schemas.microsoft.com/office/word/2016/wordml/cid" xmlns:w16="http://schemas.microsoft.com/office/word/2018/wordml" xmlns:w16sdtdh="http://schemas.microsoft.com/office/word/2020/wordml/sdtdatahash" xmlns:w16se="http://schemas.microsoft.com/office/word/2015/wordml/symex" xmlns:wpg="http://schemas.microsoft.com/office/word/2010/wordprocessingGroup" xmlns:wpi="http://schemas.microsoft.com/office/word/2010/wordprocessingInk" xmlns:wne="http://schemas.microsoft.com/office/word/2006/wordml" xmlns:wps="http://schemas.microsoft.com/office/word/2010/wordprocessingShape" mc:Ignorable="w14 w15 w16se w16cid w16 w16cex w16sdtdh wp14">
+<w:document xmlns:wpc="http://schemas.microsoft.com/office/word/2010/wordprocessingCanvas" xmlns:cx="http://schemas.microsoft.com/office/drawing/2014/chartex" xmlns:cx1="http://schemas.microsoft.com/office/drawing/2015/9/8/chartex" xmlns:cx2="http://schemas.microsoft.com/office/drawing/2015/10/21/chartex" xmlns:cx3="http://schemas.microsoft.com/office/drawing/2016/5/9/chartex" xmlns:cx4="http://schemas.microsoft.com/office/drawing/2016/5/10/chartex" xmlns:cx5="http://schemas.microsoft.com/office/drawing/2016/5/11/chartex" xmlns:cx6="http://schemas.microsoft.com/office/drawing/2016/5/12/chartex" xmlns:cx7="http://schemas.microsoft.com/office/drawing/2016/5/13/chartex" xmlns:cx8="http://schemas.microsoft.com/office/drawing/2016/5/14/chartex" xmlns:mc="http://schemas.openxmlformats.org/markup-compatibility/2006" xmlns:aink="http://schemas.microsoft.com/office/drawing/2016/ink" xmlns:am3d="http://schemas.microsoft.com/office/drawing/2017/model3d" xmlns:o="urn:schemas-microsoft-com:office:office" xmlns:oel="http://schemas.microsoft.com/office/2019/extlst" xmlns:r="http://schemas.openxmlformats.org/officeDocument/2006/relationships" xmlns:m="http://schemas.openxmlformats.org/officeDocument/2006/math" xmlns:v="urn:schemas-microsoft-com:vml" xmlns:wp14="http://schemas.microsoft.com/office/word/2010/wordprocessingDrawing" xmlns:wp="http://schemas.openxmlformats.org/drawingml/2006/wordprocessingDrawing" xmlns:w10="urn:schemas-microsoft-com:office:word" xmlns:w="http://schemas.openxmlformats.org/wordprocessingml/2006/main" xmlns:w14="http://schemas.microsoft.com/office/word/2010/wordml" xmlns:w15="http://schemas.microsoft.com/office/word/2012/wordml" xmlns:w16cex="http://schemas.microsoft.com/office/word/2018/wordml/cex" xmlns:w16cid="http://schemas.microsoft.com/office/word/2016/wordml/cid" xmlns:w16="http://schemas.microsoft.com/office/word/2018/wordml" xmlns:w16du="http://schemas.microsoft.com/office/word/2023/wordml/word16du" xmlns:w16sdtdh="http://schemas.microsoft.com/office/word/2020/wordml/sdtdatahash" xmlns:w16se="http://schemas.microsoft.com/office/word/2015/wordml/symex" xmlns:wpg="http://schemas.microsoft.com/office/word/2010/wordprocessingGroup" xmlns:wpi="http://schemas.microsoft.com/office/word/2010/wordprocessingInk" xmlns:wne="http://schemas.microsoft.com/office/word/2006/wordml" xmlns:wps="http://schemas.microsoft.com/office/word/2010/wordprocessingShape" mc:Ignorable="w14 w15 w16se w16cid w16 w16cex w16sdtdh w16du wp14">
   <w:body>
     <w:tbl>
       <w:tblPr>
@@ -73,7 +73,6 @@
               </w:tabs>
               <w:ind w:right="141"/>
             </w:pPr>
-            <w:proofErr w:type="gramStart"/>
             <w:r>
               <w:rPr>
                 <w:rStyle w:val="Nmerodepgina"/>
@@ -81,11 +80,7 @@
               <w:t>(</w:t>
             </w:r>
             <w:r>
-              <w:t>  </w:t>
-            </w:r>
-            <w:proofErr w:type="gramEnd"/>
-            <w:r>
-              <w:t xml:space="preserve">   ) </w:t>
+              <w:t xml:space="preserve">     ) </w:t>
             </w:r>
             <w:r>
               <w:rPr>
@@ -589,7 +584,60 @@
         <w:t xml:space="preserve"> e inclusão da acessibilidade </w:t>
       </w:r>
       <w:r>
-        <w:t>conforme os padrões WCAG, garantindo a inclusão de pessoas com deficiências visuais e auditivas.</w:t>
+        <w:t>conforme os padrões</w:t>
+      </w:r>
+      <w:commentRangeStart w:id="23"/>
+      <w:r>
+        <w:t xml:space="preserve"> </w:t>
+      </w:r>
+      <w:ins w:id="24" w:author="Simone Erbs da Costa" w:date="2024-07-01T18:33:00Z" w16du:dateUtc="2024-07-01T21:33:00Z">
+        <w:r>
+          <w:t xml:space="preserve">Web </w:t>
+        </w:r>
+        <w:proofErr w:type="spellStart"/>
+        <w:r>
+          <w:t>Content</w:t>
+        </w:r>
+        <w:proofErr w:type="spellEnd"/>
+        <w:r>
+          <w:t xml:space="preserve"> </w:t>
+        </w:r>
+        <w:proofErr w:type="spellStart"/>
+        <w:r>
+          <w:t>Accessibility</w:t>
+        </w:r>
+        <w:proofErr w:type="spellEnd"/>
+        <w:r>
+          <w:t xml:space="preserve"> </w:t>
+        </w:r>
+        <w:proofErr w:type="spellStart"/>
+        <w:r>
+          <w:t>Guidelines</w:t>
+        </w:r>
+        <w:proofErr w:type="spellEnd"/>
+        <w:r>
+          <w:t xml:space="preserve"> (</w:t>
+        </w:r>
+      </w:ins>
+      <w:r>
+        <w:t>WCAG</w:t>
+      </w:r>
+      <w:ins w:id="25" w:author="Simone Erbs da Costa" w:date="2024-07-01T18:33:00Z" w16du:dateUtc="2024-07-01T21:33:00Z">
+        <w:r>
+          <w:t>)</w:t>
+        </w:r>
+      </w:ins>
+      <w:commentRangeEnd w:id="23"/>
+      <w:ins w:id="26" w:author="Simone Erbs da Costa" w:date="2024-07-01T18:34:00Z" w16du:dateUtc="2024-07-01T21:34:00Z">
+        <w:r>
+          <w:rPr>
+            <w:rStyle w:val="Refdecomentrio"/>
+          </w:rPr>
+          <w:commentReference w:id="23"/>
+        </w:r>
+      </w:ins>
+      <w:r>
+        <w:t>, garantindo a inclusão de pessoas com deficiências visuais e auditivas.</w:t>
       </w:r>
     </w:p>
     <w:p>
@@ -649,7 +697,7 @@
       <w:pPr>
         <w:pStyle w:val="Ttulo1"/>
       </w:pPr>
-      <w:bookmarkStart w:id="23" w:name="_Toc419598587"/>
+      <w:bookmarkStart w:id="27" w:name="_Toc419598587"/>
       <w:r>
         <w:t xml:space="preserve">trabalhos </w:t>
       </w:r>
@@ -786,17 +834,21 @@
       <w:r>
         <w:t xml:space="preserve"> apresenta o desenvolvimento do aplicativo </w:t>
       </w:r>
-      <w:r>
-        <w:t>“</w:t>
-      </w:r>
+      <w:del w:id="28" w:author="Simone Erbs da Costa" w:date="2024-07-01T18:36:00Z" w16du:dateUtc="2024-07-01T21:36:00Z">
+        <w:r>
+          <w:delText>“</w:delText>
+        </w:r>
+      </w:del>
       <w:proofErr w:type="spellStart"/>
       <w:r>
         <w:t>Diquinha</w:t>
       </w:r>
       <w:proofErr w:type="spellEnd"/>
-      <w:r>
-        <w:t>”</w:t>
-      </w:r>
+      <w:del w:id="29" w:author="Simone Erbs da Costa" w:date="2024-07-01T18:36:00Z" w16du:dateUtc="2024-07-01T21:36:00Z">
+        <w:r>
+          <w:delText>”</w:delText>
+        </w:r>
+      </w:del>
       <w:r>
         <w:t xml:space="preserve"> (</w:t>
       </w:r>
@@ -837,15 +889,41 @@
         <w:t xml:space="preserve"> e para a inclusão ainda mais desse público, foi desenvolvido um sistema de acessibilidade </w:t>
       </w:r>
       <w:r>
-        <w:t>que permite aos visitantes ouvirem todas as informações disponibilizadas em texto através do aplicativo por meio de áudio, possibilitando assim atender um público que não é alfabetizado, ou eventualmente atender pessoas com deficiência visual.</w:t>
+        <w:t>que permite aos visitantes ouvirem todas as informações disponibilizadas em texto através do aplicativo por meio de áudio, possibilitando assim atender um público que não é alfabetizado, ou eventualmente atender pessoas com deficiência visual</w:t>
+      </w:r>
+      <w:ins w:id="30" w:author="Simone Erbs da Costa" w:date="2024-07-01T18:36:00Z" w16du:dateUtc="2024-07-01T21:36:00Z">
+        <w:r>
+          <w:t xml:space="preserve"> </w:t>
+        </w:r>
+      </w:ins>
+      <w:ins w:id="31" w:author="Simone Erbs da Costa" w:date="2024-07-01T18:37:00Z" w16du:dateUtc="2024-07-01T21:37:00Z">
+        <w:r>
+          <w:t xml:space="preserve">(Dantas </w:t>
+        </w:r>
+        <w:r>
+          <w:rPr>
+            <w:i/>
+            <w:iCs/>
+            <w:rPrChange w:id="32" w:author="Simone Erbs da Costa" w:date="2024-07-01T18:37:00Z" w16du:dateUtc="2024-07-01T21:37:00Z">
+              <w:rPr/>
+            </w:rPrChange>
+          </w:rPr>
+          <w:t>et al</w:t>
+        </w:r>
+        <w:r>
+          <w:t>., 2020)</w:t>
+        </w:r>
+      </w:ins>
+      <w:r>
+        <w:t>.</w:t>
       </w:r>
     </w:p>
     <w:p>
       <w:pPr>
         <w:pStyle w:val="TF-LEGENDA"/>
       </w:pPr>
-      <w:bookmarkStart w:id="24" w:name="_Ref112957716"/>
-      <w:bookmarkStart w:id="25" w:name="_Ref53317281"/>
+      <w:bookmarkStart w:id="33" w:name="_Ref112957716"/>
+      <w:bookmarkStart w:id="34" w:name="_Ref53317281"/>
       <w:r>
         <w:t xml:space="preserve">Figura </w:t>
       </w:r>
@@ -870,14 +948,14 @@
         </w:rPr>
         <w:fldChar w:fldCharType="end"/>
       </w:r>
-      <w:bookmarkEnd w:id="24"/>
+      <w:bookmarkEnd w:id="33"/>
       <w:r>
         <w:t xml:space="preserve"> </w:t>
       </w:r>
       <w:r>
         <w:t xml:space="preserve">– </w:t>
       </w:r>
-      <w:bookmarkEnd w:id="25"/>
+      <w:bookmarkEnd w:id="34"/>
       <w:r>
         <w:t>Interfaces do aplicativo</w:t>
       </w:r>
@@ -911,7 +989,7 @@
                     </pic:cNvPicPr>
                   </pic:nvPicPr>
                   <pic:blipFill>
-                    <a:blip r:embed="rId11" cstate="print">
+                    <a:blip r:embed="rId15" cstate="print">
                       <a:extLst>
                         <a:ext uri="{28A0092B-C50C-407E-A947-70E740481C1C}">
                           <a14:useLocalDpi xmlns:a14="http://schemas.microsoft.com/office/drawing/2010/main" val="0"/>
@@ -989,8 +1067,31 @@
         <w:t>dispositivos móveis</w:t>
       </w:r>
       <w:r>
-        <w:t xml:space="preserve"> para os códigos e recebem conteúdo relevante. Este método não só facilita a aprendizagem autodidata como também enriquece a visita ao museu, oferecendo um contexto adicional que vai além das placas de exposição tradicionais.</w:t>
-      </w:r>
+        <w:t xml:space="preserve"> para os códigos e recebem conteúdo relevante. Este método não só facilita a aprendizagem autodidata como também enriquece a visita ao museu, oferecendo um contexto adicional que vai além das placas de exposição tradicionais</w:t>
+      </w:r>
+      <w:ins w:id="35" w:author="Simone Erbs da Costa" w:date="2024-07-01T18:38:00Z" w16du:dateUtc="2024-07-01T21:38:00Z">
+        <w:r>
+          <w:t xml:space="preserve"> (Dantas </w:t>
+        </w:r>
+        <w:r>
+          <w:rPr>
+            <w:i/>
+            <w:iCs/>
+          </w:rPr>
+          <w:t>et al</w:t>
+        </w:r>
+        <w:r>
+          <w:t>., 2020)</w:t>
+        </w:r>
+        <w:r>
+          <w:t>.</w:t>
+        </w:r>
+      </w:ins>
+      <w:del w:id="36" w:author="Simone Erbs da Costa" w:date="2024-07-01T18:38:00Z" w16du:dateUtc="2024-07-01T21:38:00Z">
+        <w:r>
+          <w:delText>.</w:delText>
+        </w:r>
+      </w:del>
     </w:p>
     <w:p>
       <w:pPr>
@@ -999,20 +1100,47 @@
       <w:r>
         <w:t xml:space="preserve">No entanto, o aplicativo enfrenta limitações, como a dependência de dispositivos móveis com capacidade de leitura de QR e a necessidade de conectividade estável à internet, o que pode ser um desafio em ambientes com cobertura irregular de Wi-Fi. A pesquisa também revelou a necessidade de testes de usabilidade mais rigorosos para avaliar a eficácia da interação dos usuários com a interface do aplicativo. Apesar dessas limitações, o </w:t>
       </w:r>
-      <w:r>
-        <w:t>“</w:t>
-      </w:r>
+      <w:del w:id="37" w:author="Simone Erbs da Costa" w:date="2024-07-01T18:37:00Z" w16du:dateUtc="2024-07-01T21:37:00Z">
+        <w:r>
+          <w:delText>“</w:delText>
+        </w:r>
+      </w:del>
       <w:proofErr w:type="spellStart"/>
       <w:r>
         <w:t>Diquinha</w:t>
       </w:r>
       <w:proofErr w:type="spellEnd"/>
-      <w:r>
-        <w:t>”</w:t>
-      </w:r>
-      <w:r>
-        <w:t xml:space="preserve"> representa um avanço significativo na maneira como as informações são transmitidas em ambientes de museus, potencializando a aprendizagem não formal através do uso de tecnologias móveis e interativas.</w:t>
-      </w:r>
+      <w:del w:id="38" w:author="Simone Erbs da Costa" w:date="2024-07-01T18:37:00Z" w16du:dateUtc="2024-07-01T21:37:00Z">
+        <w:r>
+          <w:delText>”</w:delText>
+        </w:r>
+      </w:del>
+      <w:r>
+        <w:t xml:space="preserve"> representa um avanço significativo na maneira como as informações são transmitidas em ambientes de museus, potencializando a aprendizagem não formal através do uso de tecnologias móveis e interativas</w:t>
+      </w:r>
+      <w:ins w:id="39" w:author="Simone Erbs da Costa" w:date="2024-07-01T18:38:00Z" w16du:dateUtc="2024-07-01T21:38:00Z">
+        <w:r>
+          <w:t xml:space="preserve"> (Dantas </w:t>
+        </w:r>
+        <w:r>
+          <w:rPr>
+            <w:i/>
+            <w:iCs/>
+          </w:rPr>
+          <w:t>et al</w:t>
+        </w:r>
+        <w:r>
+          <w:t>., 2020)</w:t>
+        </w:r>
+        <w:r>
+          <w:t>.</w:t>
+        </w:r>
+      </w:ins>
+      <w:del w:id="40" w:author="Simone Erbs da Costa" w:date="2024-07-01T18:38:00Z" w16du:dateUtc="2024-07-01T21:38:00Z">
+        <w:r>
+          <w:delText>.</w:delText>
+        </w:r>
+      </w:del>
     </w:p>
     <w:p>
       <w:pPr>
@@ -1039,7 +1167,15 @@
         <w:t xml:space="preserve"> </w:t>
       </w:r>
       <w:r>
-        <w:t xml:space="preserve">propõe o desenvolvimento de duas aplicações distintas que utilizam QR Codes e </w:t>
+        <w:t>propõe</w:t>
+      </w:r>
+      <w:ins w:id="41" w:author="Simone Erbs da Costa" w:date="2024-07-01T18:38:00Z" w16du:dateUtc="2024-07-01T21:38:00Z">
+        <w:r>
+          <w:t>m</w:t>
+        </w:r>
+      </w:ins>
+      <w:r>
+        <w:t xml:space="preserve"> o desenvolvimento de duas aplicações distintas que utilizam QR Codes e </w:t>
       </w:r>
       <w:r>
         <w:t>realidade aumentada</w:t>
@@ -1057,7 +1193,50 @@
         <w:t>)</w:t>
       </w:r>
       <w:r>
-        <w:t xml:space="preserve"> para integrar elementos virtuais tridimensionais ao ambiente real, visando enriquecer a visualização das obras.</w:t>
+        <w:t xml:space="preserve"> para integrar elementos virtuais tridimensionais ao ambiente real, visando enriquecer a visualização das obras</w:t>
+      </w:r>
+      <w:ins w:id="42" w:author="Simone Erbs da Costa" w:date="2024-07-01T18:39:00Z" w16du:dateUtc="2024-07-01T21:39:00Z">
+        <w:r>
+          <w:t xml:space="preserve"> (</w:t>
+        </w:r>
+        <w:commentRangeStart w:id="43"/>
+        <w:r>
+          <w:t>Silva</w:t>
+        </w:r>
+        <w:r>
+          <w:t xml:space="preserve">; </w:t>
+        </w:r>
+        <w:r>
+          <w:t>Braga</w:t>
+        </w:r>
+        <w:r>
+          <w:t xml:space="preserve">; </w:t>
+        </w:r>
+        <w:r>
+          <w:t>Scherer</w:t>
+        </w:r>
+        <w:r>
+          <w:t xml:space="preserve">, </w:t>
+        </w:r>
+        <w:r>
+          <w:t>20</w:t>
+        </w:r>
+        <w:r>
+          <w:t>12</w:t>
+        </w:r>
+        <w:r>
+          <w:t>)</w:t>
+        </w:r>
+      </w:ins>
+      <w:r>
+        <w:t>.</w:t>
+      </w:r>
+      <w:commentRangeEnd w:id="43"/>
+      <w:r>
+        <w:rPr>
+          <w:rStyle w:val="Refdecomentrio"/>
+        </w:rPr>
+        <w:commentReference w:id="43"/>
       </w:r>
     </w:p>
     <w:p>
@@ -1065,22 +1244,119 @@
         <w:pStyle w:val="TF-TEXTO"/>
       </w:pPr>
       <w:r>
-        <w:t>Essas tecnologias são aplicadas com o intuito de complementar as tradicionais formas de mediação cultural em museus, como guias áudio ou placas explicativas. A implementação dessas ferramentas digitais visa facilitar o acesso a informações detalhadas e proporcionar uma forma alternativa de interação com as exposições. Ao usar QR Codes e RA, o projeto busca superar limitações físicas e práticas, como a dificuldade de acessar certas informações ou de visualizar detalhes nas obras de arte.</w:t>
-      </w:r>
+        <w:t>Essas tecnologias são aplicadas com o intuito de complementar as tradicionais formas de mediação cultural em museus, como guias áudio ou placas explicativas. A implementação dessas ferramentas digitais visa facilitar o acesso a informações detalhadas e proporcionar uma forma alternativa de interação com as exposições. Ao usar QR Codes e RA, o projeto busca superar limitações físicas e práticas, como a dificuldade de acessar certas informações ou de visualizar detalhes nas obras de arte</w:t>
+      </w:r>
+      <w:ins w:id="44" w:author="Simone Erbs da Costa" w:date="2024-07-01T18:39:00Z" w16du:dateUtc="2024-07-01T21:39:00Z">
+        <w:r>
+          <w:t xml:space="preserve"> (</w:t>
+        </w:r>
+        <w:commentRangeStart w:id="45"/>
+        <w:r>
+          <w:t>Silva</w:t>
+        </w:r>
+        <w:r>
+          <w:t xml:space="preserve">; </w:t>
+        </w:r>
+        <w:r>
+          <w:t>Braga</w:t>
+        </w:r>
+        <w:r>
+          <w:t xml:space="preserve">; </w:t>
+        </w:r>
+        <w:r>
+          <w:t>Scherer</w:t>
+        </w:r>
+        <w:r>
+          <w:t xml:space="preserve">, </w:t>
+        </w:r>
+        <w:r>
+          <w:t>20</w:t>
+        </w:r>
+        <w:r>
+          <w:t>12</w:t>
+        </w:r>
+        <w:r>
+          <w:t>)</w:t>
+        </w:r>
+        <w:r>
+          <w:t>.</w:t>
+        </w:r>
+        <w:commentRangeEnd w:id="45"/>
+        <w:r>
+          <w:rPr>
+            <w:rStyle w:val="Refdecomentrio"/>
+          </w:rPr>
+          <w:commentReference w:id="45"/>
+        </w:r>
+      </w:ins>
+      <w:del w:id="46" w:author="Simone Erbs da Costa" w:date="2024-07-01T18:39:00Z" w16du:dateUtc="2024-07-01T21:39:00Z">
+        <w:r>
+          <w:delText>.</w:delText>
+        </w:r>
+      </w:del>
     </w:p>
     <w:p>
       <w:pPr>
         <w:pStyle w:val="TF-TEXTO"/>
       </w:pPr>
       <w:r>
-        <w:t>Embora a proposta inclua inovações tecnológicas voltadas para a melhoria da experiência de visita, ela também enfrenta desafios como a necessidade de compatibilidade dos dispositivos dos visitantes e a infraestrutura de conectividade dos museus. A implementação bem-sucedida dessas tecnologias depende da integração eficaz com as operações existentes do museu e da disposição dos visitantes em utilizar novos métodos de interação durante suas visitas.</w:t>
-      </w:r>
+        <w:t>Embora a proposta inclua inovações tecnológicas voltadas para a melhoria da experiência de visita, ela também enfrenta desafios como a necessidade de compatibilidade dos dispositivos dos visitantes e a infraestrutura de conectividade dos museus. A implementação bem-sucedida dessas tecnologias depende da integração eficaz com as operações existentes do museu e da disposição dos visitantes em utilizar novos métodos de interação durante suas visitas</w:t>
+      </w:r>
+      <w:ins w:id="47" w:author="Simone Erbs da Costa" w:date="2024-07-01T18:39:00Z" w16du:dateUtc="2024-07-01T21:39:00Z">
+        <w:r>
+          <w:t xml:space="preserve"> (</w:t>
+        </w:r>
+        <w:commentRangeStart w:id="48"/>
+        <w:r>
+          <w:t>Silva</w:t>
+        </w:r>
+        <w:r>
+          <w:t xml:space="preserve">; </w:t>
+        </w:r>
+        <w:r>
+          <w:t>Braga</w:t>
+        </w:r>
+        <w:r>
+          <w:t xml:space="preserve">; </w:t>
+        </w:r>
+        <w:r>
+          <w:t>Scherer</w:t>
+        </w:r>
+        <w:r>
+          <w:t xml:space="preserve">, </w:t>
+        </w:r>
+        <w:r>
+          <w:t>20</w:t>
+        </w:r>
+        <w:r>
+          <w:t>12</w:t>
+        </w:r>
+        <w:r>
+          <w:t>)</w:t>
+        </w:r>
+        <w:r>
+          <w:t>.</w:t>
+        </w:r>
+        <w:commentRangeEnd w:id="48"/>
+        <w:r>
+          <w:rPr>
+            <w:rStyle w:val="Refdecomentrio"/>
+          </w:rPr>
+          <w:commentReference w:id="48"/>
+        </w:r>
+      </w:ins>
+      <w:del w:id="49" w:author="Simone Erbs da Costa" w:date="2024-07-01T18:39:00Z" w16du:dateUtc="2024-07-01T21:39:00Z">
+        <w:r>
+          <w:delText>.</w:delText>
+        </w:r>
+      </w:del>
     </w:p>
     <w:p>
       <w:pPr>
         <w:pStyle w:val="Ttulo2"/>
       </w:pPr>
       <w:r>
+        <w:lastRenderedPageBreak/>
         <w:t>APP INCLUIR: ACESSIBILIDADE CULTURAL NO MUSEU CASA DE ALUIZIO CAMPOS</w:t>
       </w:r>
     </w:p>
@@ -1098,13 +1374,23 @@
         <w:t>desenvolveu o</w:t>
       </w:r>
       <w:r>
-        <w:t xml:space="preserve"> “</w:t>
-      </w:r>
+        <w:t xml:space="preserve"> </w:t>
+      </w:r>
+      <w:del w:id="50" w:author="Simone Erbs da Costa" w:date="2024-07-01T18:40:00Z" w16du:dateUtc="2024-07-01T21:40:00Z">
+        <w:r>
+          <w:delText>“</w:delText>
+        </w:r>
+      </w:del>
       <w:r>
         <w:t>Incluir</w:t>
       </w:r>
-      <w:r>
-        <w:t>” (</w:t>
+      <w:del w:id="51" w:author="Simone Erbs da Costa" w:date="2024-07-01T18:40:00Z" w16du:dateUtc="2024-07-01T21:40:00Z">
+        <w:r>
+          <w:delText>”</w:delText>
+        </w:r>
+      </w:del>
+      <w:r>
+        <w:t xml:space="preserve"> (</w:t>
       </w:r>
       <w:r>
         <w:fldChar w:fldCharType="begin"/>
@@ -1131,18 +1417,14 @@
         <w:t>)</w:t>
       </w:r>
       <w:r>
-        <w:t xml:space="preserve">, um aplicativo voltado para usuários com deficiência. O aplicativo usa Java e Android Studio para oferecer recursos de acessibilidade, como textos </w:t>
-      </w:r>
-      <w:r>
-        <w:lastRenderedPageBreak/>
-        <w:t>adaptados e suportes auditivos e visuais. O objetivo é facilitar o acesso a conteúdos culturais de forma mais inclusiva.</w:t>
+        <w:t>, um aplicativo voltado para usuários com deficiência. O aplicativo usa Java e Android Studio para oferecer recursos de acessibilidade, como textos adaptados e suportes auditivos e visuais. O objetivo é facilitar o acesso a conteúdos culturais de forma mais inclusiva.</w:t>
       </w:r>
     </w:p>
     <w:p>
       <w:pPr>
         <w:pStyle w:val="TF-LEGENDA"/>
       </w:pPr>
-      <w:bookmarkStart w:id="26" w:name="_Ref169467974"/>
+      <w:bookmarkStart w:id="52" w:name="_Ref169467974"/>
       <w:r>
         <w:t xml:space="preserve">Figura </w:t>
       </w:r>
@@ -1167,7 +1449,7 @@
         </w:rPr>
         <w:fldChar w:fldCharType="end"/>
       </w:r>
-      <w:bookmarkEnd w:id="26"/>
+      <w:bookmarkEnd w:id="52"/>
       <w:r>
         <w:t xml:space="preserve"> </w:t>
       </w:r>
@@ -1207,7 +1489,7 @@
                     </pic:cNvPicPr>
                   </pic:nvPicPr>
                   <pic:blipFill>
-                    <a:blip r:embed="rId12" cstate="print">
+                    <a:blip r:embed="rId16" cstate="print">
                       <a:extLst>
                         <a:ext uri="{28A0092B-C50C-407E-A947-70E740481C1C}">
                           <a14:useLocalDpi xmlns:a14="http://schemas.microsoft.com/office/drawing/2010/main" val="0"/>
@@ -1268,6 +1550,7 @@
       <w:pPr>
         <w:pStyle w:val="TF-TEXTO"/>
       </w:pPr>
+      <w:commentRangeStart w:id="53"/>
       <w:r>
         <w:t xml:space="preserve">O projeto segue o método Design Science </w:t>
       </w:r>
@@ -1278,12 +1561,20 @@
       <w:proofErr w:type="spellEnd"/>
       <w:r>
         <w:t xml:space="preserve"> (DSR), que foca na criação e avaliação de soluções tecnológicas para problemas reais. Esse método ajuda a garantir que o aplicativo seja prático e eficaz no ambiente para o qual foi projetado. A implementação visa servir de modelo para outras iniciativas que buscam melhorar a acessibilidade em espaços culturais.</w:t>
+      </w:r>
+      <w:commentRangeEnd w:id="53"/>
+      <w:r>
+        <w:rPr>
+          <w:rStyle w:val="Refdecomentrio"/>
+        </w:rPr>
+        <w:commentReference w:id="53"/>
       </w:r>
     </w:p>
     <w:p>
       <w:pPr>
         <w:pStyle w:val="TF-TEXTO"/>
       </w:pPr>
+      <w:commentRangeStart w:id="54"/>
       <w:r>
         <w:t xml:space="preserve">Apesar dos progressos, o </w:t>
       </w:r>
@@ -1300,20 +1591,27 @@
       <w:proofErr w:type="gramEnd"/>
       <w:r>
         <w:t xml:space="preserve"> uma avaliação contínua e o feedback dos usuários para ajustar as funcionalidades do aplicativo. Isso garante que ele continue a atender eficazmente às necessidades dos usuários e melhore constantemente a experiência de acessibilidade.</w:t>
+      </w:r>
+      <w:commentRangeEnd w:id="54"/>
+      <w:r>
+        <w:rPr>
+          <w:rStyle w:val="Refdecomentrio"/>
+        </w:rPr>
+        <w:commentReference w:id="54"/>
       </w:r>
     </w:p>
     <w:p>
       <w:pPr>
         <w:pStyle w:val="Ttulo1"/>
       </w:pPr>
-      <w:bookmarkStart w:id="27" w:name="_Toc54164921"/>
-      <w:bookmarkStart w:id="28" w:name="_Toc54165675"/>
-      <w:bookmarkStart w:id="29" w:name="_Toc54169333"/>
-      <w:bookmarkStart w:id="30" w:name="_Toc96347439"/>
-      <w:bookmarkStart w:id="31" w:name="_Toc96357723"/>
-      <w:bookmarkStart w:id="32" w:name="_Toc96491866"/>
-      <w:bookmarkStart w:id="33" w:name="_Toc411603107"/>
-      <w:bookmarkEnd w:id="23"/>
+      <w:bookmarkStart w:id="55" w:name="_Toc54164921"/>
+      <w:bookmarkStart w:id="56" w:name="_Toc54165675"/>
+      <w:bookmarkStart w:id="57" w:name="_Toc54169333"/>
+      <w:bookmarkStart w:id="58" w:name="_Toc96347439"/>
+      <w:bookmarkStart w:id="59" w:name="_Toc96357723"/>
+      <w:bookmarkStart w:id="60" w:name="_Toc96491866"/>
+      <w:bookmarkStart w:id="61" w:name="_Toc411603107"/>
+      <w:bookmarkEnd w:id="27"/>
       <w:r>
         <w:t>proposta</w:t>
       </w:r>
@@ -1333,13 +1631,13 @@
       <w:pPr>
         <w:pStyle w:val="Ttulo2"/>
       </w:pPr>
-      <w:bookmarkStart w:id="34" w:name="_Toc54164915"/>
-      <w:bookmarkStart w:id="35" w:name="_Toc54165669"/>
-      <w:bookmarkStart w:id="36" w:name="_Toc54169327"/>
-      <w:bookmarkStart w:id="37" w:name="_Toc96347433"/>
-      <w:bookmarkStart w:id="38" w:name="_Toc96357717"/>
-      <w:bookmarkStart w:id="39" w:name="_Toc96491860"/>
-      <w:bookmarkStart w:id="40" w:name="_Toc351015594"/>
+      <w:bookmarkStart w:id="62" w:name="_Toc54164915"/>
+      <w:bookmarkStart w:id="63" w:name="_Toc54165669"/>
+      <w:bookmarkStart w:id="64" w:name="_Toc54169327"/>
+      <w:bookmarkStart w:id="65" w:name="_Toc96347433"/>
+      <w:bookmarkStart w:id="66" w:name="_Toc96357717"/>
+      <w:bookmarkStart w:id="67" w:name="_Toc96491860"/>
+      <w:bookmarkStart w:id="68" w:name="_Toc351015594"/>
       <w:r>
         <w:t>JUSTIFICATIVA</w:t>
       </w:r>
@@ -1379,15 +1677,74 @@
         <w:t xml:space="preserve">das </w:t>
       </w:r>
       <w:r>
-        <w:t>características entre os trabalhos correlatos. Os itens listados são comuns à aplicação proposta de alguma maneira, onde as linhas apresentam as características e as colunas os trabalhos correlatos.</w:t>
+        <w:t xml:space="preserve">características entre os trabalhos correlatos. Os itens listados são comuns </w:t>
+      </w:r>
+      <w:del w:id="69" w:author="Simone Erbs da Costa" w:date="2024-07-01T18:47:00Z" w16du:dateUtc="2024-07-01T21:47:00Z">
+        <w:r>
+          <w:delText>à aplicação</w:delText>
+        </w:r>
+      </w:del>
+      <w:ins w:id="70" w:author="Simone Erbs da Costa" w:date="2024-07-01T18:47:00Z" w16du:dateUtc="2024-07-01T21:47:00Z">
+        <w:r>
+          <w:t xml:space="preserve">o </w:t>
+        </w:r>
+        <w:commentRangeStart w:id="71"/>
+        <w:r>
+          <w:rPr>
+            <w:highlight w:val="yellow"/>
+            <w:rPrChange w:id="72" w:author="Simone Erbs da Costa" w:date="2024-07-01T18:48:00Z" w16du:dateUtc="2024-07-01T21:48:00Z">
+              <w:rPr/>
+            </w:rPrChange>
+          </w:rPr>
+          <w:t>aplicativo</w:t>
+        </w:r>
+      </w:ins>
+      <w:commentRangeEnd w:id="71"/>
+      <w:ins w:id="73" w:author="Simone Erbs da Costa" w:date="2024-07-01T18:50:00Z" w16du:dateUtc="2024-07-01T21:50:00Z">
+        <w:r>
+          <w:rPr>
+            <w:rStyle w:val="Refdecomentrio"/>
+          </w:rPr>
+          <w:commentReference w:id="71"/>
+        </w:r>
+      </w:ins>
+      <w:r>
+        <w:t xml:space="preserve"> propost</w:t>
+      </w:r>
+      <w:ins w:id="74" w:author="Simone Erbs da Costa" w:date="2024-07-01T18:47:00Z" w16du:dateUtc="2024-07-01T21:47:00Z">
+        <w:r>
+          <w:t>o</w:t>
+        </w:r>
+      </w:ins>
+      <w:del w:id="75" w:author="Simone Erbs da Costa" w:date="2024-07-01T18:47:00Z" w16du:dateUtc="2024-07-01T21:47:00Z">
+        <w:r>
+          <w:delText>a</w:delText>
+        </w:r>
+      </w:del>
+      <w:r>
+        <w:t xml:space="preserve"> de alguma maneira, </w:t>
+      </w:r>
+      <w:del w:id="76" w:author="Simone Erbs da Costa" w:date="2024-07-01T18:41:00Z" w16du:dateUtc="2024-07-01T21:41:00Z">
+        <w:r>
+          <w:delText xml:space="preserve">onde </w:delText>
+        </w:r>
+      </w:del>
+      <w:ins w:id="77" w:author="Simone Erbs da Costa" w:date="2024-07-01T18:41:00Z" w16du:dateUtc="2024-07-01T21:41:00Z">
+        <w:r>
+          <w:t xml:space="preserve">na qual </w:t>
+        </w:r>
+      </w:ins>
+      <w:r>
+        <w:t>as linhas apresentam as características e as colunas os trabalhos correlatos.</w:t>
       </w:r>
     </w:p>
     <w:p>
       <w:pPr>
         <w:pStyle w:val="TF-LEGENDA"/>
       </w:pPr>
-      <w:bookmarkStart w:id="41" w:name="_Ref52025161"/>
-      <w:r>
+      <w:bookmarkStart w:id="78" w:name="_Ref52025161"/>
+      <w:r>
+        <w:lastRenderedPageBreak/>
         <w:t xml:space="preserve">Quadro </w:t>
       </w:r>
       <w:r>
@@ -1411,7 +1768,7 @@
         </w:rPr>
         <w:fldChar w:fldCharType="end"/>
       </w:r>
-      <w:bookmarkEnd w:id="41"/>
+      <w:bookmarkEnd w:id="78"/>
       <w:r>
         <w:t xml:space="preserve"> - </w:t>
       </w:r>
@@ -1441,6 +1798,14 @@
         <w:gridCol w:w="1723"/>
         <w:gridCol w:w="1721"/>
         <w:gridCol w:w="1836"/>
+        <w:tblGridChange w:id="79">
+          <w:tblGrid>
+            <w:gridCol w:w="3668"/>
+            <w:gridCol w:w="1723"/>
+            <w:gridCol w:w="1721"/>
+            <w:gridCol w:w="1836"/>
+          </w:tblGrid>
+        </w:tblGridChange>
       </w:tblGrid>
       <w:tr>
         <w:trPr>
@@ -1533,7 +1898,7 @@
                     </wp:anchor>
                   </w:drawing>
                 </mc:Choice>
-                <mc:Fallback xmlns:w16du="http://schemas.microsoft.com/office/word/2023/wordml/word16du">
+                <mc:Fallback>
                   <w:pict>
                     <v:shapetype w14:anchorId="50BF3879" id="_x0000_t202" coordsize="21600,21600" o:spt="202" path="m,l,21600r21600,l21600,xe">
                       <v:stroke joinstyle="miter"/>
@@ -1634,7 +1999,7 @@
                     </wp:anchor>
                   </w:drawing>
                 </mc:Choice>
-                <mc:Fallback xmlns:w16du="http://schemas.microsoft.com/office/word/2023/wordml/word16du">
+                <mc:Fallback>
                   <w:pict>
                     <v:shape w14:anchorId="6A5D1CF1" id="_x0000_s1027" type="#_x0000_t202" style="position:absolute;margin-left:-5.15pt;margin-top:21.5pt;width:79.5pt;height:20pt;z-index:251657216;visibility:visible;mso-wrap-style:square;mso-width-percent:0;mso-height-percent:0;mso-wrap-distance-left:9pt;mso-wrap-distance-top:3.6pt;mso-wrap-distance-right:9pt;mso-wrap-distance-bottom:3.6pt;mso-position-horizontal:absolute;mso-position-horizontal-relative:text;mso-position-vertical:absolute;mso-position-vertical-relative:text;mso-width-percent:0;mso-height-percent:0;mso-width-relative:margin;mso-height-relative:margin;v-text-anchor:middle" o:gfxdata="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" filled="f" stroked="f">
                       <v:textbox>
@@ -1762,10 +2127,42 @@
         </w:tc>
       </w:tr>
       <w:tr>
+        <w:tblPrEx>
+          <w:tblW w:w="0" w:type="auto"/>
+          <w:tblInd w:w="108" w:type="dxa"/>
+          <w:tblBorders>
+            <w:top w:val="single" w:sz="4" w:space="0" w:color="000000"/>
+            <w:left w:val="single" w:sz="4" w:space="0" w:color="000000"/>
+            <w:bottom w:val="single" w:sz="4" w:space="0" w:color="000000"/>
+            <w:right w:val="single" w:sz="4" w:space="0" w:color="000000"/>
+            <w:insideH w:val="single" w:sz="4" w:space="0" w:color="000000"/>
+            <w:insideV w:val="single" w:sz="4" w:space="0" w:color="000000"/>
+          </w:tblBorders>
+          <w:tblPrExChange w:id="80" w:author="Simone Erbs da Costa" w:date="2024-07-01T18:42:00Z" w16du:dateUtc="2024-07-01T21:42:00Z">
+            <w:tblPrEx>
+              <w:tblW w:w="0" w:type="auto"/>
+              <w:tblInd w:w="108" w:type="dxa"/>
+              <w:tblBorders>
+                <w:top w:val="single" w:sz="4" w:space="0" w:color="000000"/>
+                <w:left w:val="single" w:sz="4" w:space="0" w:color="000000"/>
+                <w:bottom w:val="single" w:sz="4" w:space="0" w:color="000000"/>
+                <w:right w:val="single" w:sz="4" w:space="0" w:color="000000"/>
+                <w:insideH w:val="single" w:sz="4" w:space="0" w:color="000000"/>
+                <w:insideV w:val="single" w:sz="4" w:space="0" w:color="000000"/>
+              </w:tblBorders>
+            </w:tblPrEx>
+          </w:tblPrExChange>
+        </w:tblPrEx>
         <w:tc>
           <w:tcPr>
             <w:tcW w:w="3668" w:type="dxa"/>
             <w:shd w:val="clear" w:color="auto" w:fill="auto"/>
+            <w:tcPrChange w:id="81" w:author="Simone Erbs da Costa" w:date="2024-07-01T18:42:00Z" w16du:dateUtc="2024-07-01T21:42:00Z">
+              <w:tcPr>
+                <w:tcW w:w="3668" w:type="dxa"/>
+                <w:shd w:val="clear" w:color="auto" w:fill="auto"/>
+              </w:tcPr>
+            </w:tcPrChange>
           </w:tcPr>
           <w:p>
             <w:pPr>
@@ -1780,10 +2177,23 @@
           <w:tcPr>
             <w:tcW w:w="1723" w:type="dxa"/>
             <w:shd w:val="clear" w:color="auto" w:fill="auto"/>
+            <w:vAlign w:val="center"/>
+            <w:tcPrChange w:id="82" w:author="Simone Erbs da Costa" w:date="2024-07-01T18:42:00Z" w16du:dateUtc="2024-07-01T21:42:00Z">
+              <w:tcPr>
+                <w:tcW w:w="1723" w:type="dxa"/>
+                <w:shd w:val="clear" w:color="auto" w:fill="auto"/>
+              </w:tcPr>
+            </w:tcPrChange>
           </w:tcPr>
           <w:p>
             <w:pPr>
               <w:pStyle w:val="TF-TEXTOQUADRO"/>
+              <w:jc w:val="center"/>
+              <w:pPrChange w:id="83" w:author="Simone Erbs da Costa" w:date="2024-07-01T18:42:00Z" w16du:dateUtc="2024-07-01T21:42:00Z">
+                <w:pPr>
+                  <w:pStyle w:val="TF-TEXTOQUADRO"/>
+                </w:pPr>
+              </w:pPrChange>
             </w:pPr>
             <w:r>
               <w:t>Sim</w:t>
@@ -1794,10 +2204,23 @@
           <w:tcPr>
             <w:tcW w:w="1721" w:type="dxa"/>
             <w:shd w:val="clear" w:color="auto" w:fill="auto"/>
+            <w:vAlign w:val="center"/>
+            <w:tcPrChange w:id="84" w:author="Simone Erbs da Costa" w:date="2024-07-01T18:42:00Z" w16du:dateUtc="2024-07-01T21:42:00Z">
+              <w:tcPr>
+                <w:tcW w:w="1721" w:type="dxa"/>
+                <w:shd w:val="clear" w:color="auto" w:fill="auto"/>
+              </w:tcPr>
+            </w:tcPrChange>
           </w:tcPr>
           <w:p>
             <w:pPr>
               <w:pStyle w:val="TF-TEXTOQUADRO"/>
+              <w:jc w:val="center"/>
+              <w:pPrChange w:id="85" w:author="Simone Erbs da Costa" w:date="2024-07-01T18:42:00Z" w16du:dateUtc="2024-07-01T21:42:00Z">
+                <w:pPr>
+                  <w:pStyle w:val="TF-TEXTOQUADRO"/>
+                </w:pPr>
+              </w:pPrChange>
             </w:pPr>
             <w:r>
               <w:t>Sim</w:t>
@@ -1808,10 +2231,23 @@
           <w:tcPr>
             <w:tcW w:w="1836" w:type="dxa"/>
             <w:shd w:val="clear" w:color="auto" w:fill="auto"/>
+            <w:vAlign w:val="center"/>
+            <w:tcPrChange w:id="86" w:author="Simone Erbs da Costa" w:date="2024-07-01T18:42:00Z" w16du:dateUtc="2024-07-01T21:42:00Z">
+              <w:tcPr>
+                <w:tcW w:w="1836" w:type="dxa"/>
+                <w:shd w:val="clear" w:color="auto" w:fill="auto"/>
+              </w:tcPr>
+            </w:tcPrChange>
           </w:tcPr>
           <w:p>
             <w:pPr>
               <w:pStyle w:val="TF-TEXTOQUADRO"/>
+              <w:jc w:val="center"/>
+              <w:pPrChange w:id="87" w:author="Simone Erbs da Costa" w:date="2024-07-01T18:42:00Z" w16du:dateUtc="2024-07-01T21:42:00Z">
+                <w:pPr>
+                  <w:pStyle w:val="TF-TEXTOQUADRO"/>
+                </w:pPr>
+              </w:pPrChange>
             </w:pPr>
             <w:r>
               <w:t>Sim</w:t>
@@ -1820,10 +2256,42 @@
         </w:tc>
       </w:tr>
       <w:tr>
+        <w:tblPrEx>
+          <w:tblW w:w="0" w:type="auto"/>
+          <w:tblInd w:w="108" w:type="dxa"/>
+          <w:tblBorders>
+            <w:top w:val="single" w:sz="4" w:space="0" w:color="000000"/>
+            <w:left w:val="single" w:sz="4" w:space="0" w:color="000000"/>
+            <w:bottom w:val="single" w:sz="4" w:space="0" w:color="000000"/>
+            <w:right w:val="single" w:sz="4" w:space="0" w:color="000000"/>
+            <w:insideH w:val="single" w:sz="4" w:space="0" w:color="000000"/>
+            <w:insideV w:val="single" w:sz="4" w:space="0" w:color="000000"/>
+          </w:tblBorders>
+          <w:tblPrExChange w:id="88" w:author="Simone Erbs da Costa" w:date="2024-07-01T18:42:00Z" w16du:dateUtc="2024-07-01T21:42:00Z">
+            <w:tblPrEx>
+              <w:tblW w:w="0" w:type="auto"/>
+              <w:tblInd w:w="108" w:type="dxa"/>
+              <w:tblBorders>
+                <w:top w:val="single" w:sz="4" w:space="0" w:color="000000"/>
+                <w:left w:val="single" w:sz="4" w:space="0" w:color="000000"/>
+                <w:bottom w:val="single" w:sz="4" w:space="0" w:color="000000"/>
+                <w:right w:val="single" w:sz="4" w:space="0" w:color="000000"/>
+                <w:insideH w:val="single" w:sz="4" w:space="0" w:color="000000"/>
+                <w:insideV w:val="single" w:sz="4" w:space="0" w:color="000000"/>
+              </w:tblBorders>
+            </w:tblPrEx>
+          </w:tblPrExChange>
+        </w:tblPrEx>
         <w:tc>
           <w:tcPr>
             <w:tcW w:w="3668" w:type="dxa"/>
             <w:shd w:val="clear" w:color="auto" w:fill="auto"/>
+            <w:tcPrChange w:id="89" w:author="Simone Erbs da Costa" w:date="2024-07-01T18:42:00Z" w16du:dateUtc="2024-07-01T21:42:00Z">
+              <w:tcPr>
+                <w:tcW w:w="3668" w:type="dxa"/>
+                <w:shd w:val="clear" w:color="auto" w:fill="auto"/>
+              </w:tcPr>
+            </w:tcPrChange>
           </w:tcPr>
           <w:p>
             <w:pPr>
@@ -1841,10 +2309,23 @@
           <w:tcPr>
             <w:tcW w:w="1723" w:type="dxa"/>
             <w:shd w:val="clear" w:color="auto" w:fill="auto"/>
+            <w:vAlign w:val="center"/>
+            <w:tcPrChange w:id="90" w:author="Simone Erbs da Costa" w:date="2024-07-01T18:42:00Z" w16du:dateUtc="2024-07-01T21:42:00Z">
+              <w:tcPr>
+                <w:tcW w:w="1723" w:type="dxa"/>
+                <w:shd w:val="clear" w:color="auto" w:fill="auto"/>
+              </w:tcPr>
+            </w:tcPrChange>
           </w:tcPr>
           <w:p>
             <w:pPr>
               <w:pStyle w:val="TF-TEXTOQUADRO"/>
+              <w:jc w:val="center"/>
+              <w:pPrChange w:id="91" w:author="Simone Erbs da Costa" w:date="2024-07-01T18:42:00Z" w16du:dateUtc="2024-07-01T21:42:00Z">
+                <w:pPr>
+                  <w:pStyle w:val="TF-TEXTOQUADRO"/>
+                </w:pPr>
+              </w:pPrChange>
             </w:pPr>
             <w:r>
               <w:t>Não</w:t>
@@ -1855,10 +2336,23 @@
           <w:tcPr>
             <w:tcW w:w="1721" w:type="dxa"/>
             <w:shd w:val="clear" w:color="auto" w:fill="auto"/>
+            <w:vAlign w:val="center"/>
+            <w:tcPrChange w:id="92" w:author="Simone Erbs da Costa" w:date="2024-07-01T18:42:00Z" w16du:dateUtc="2024-07-01T21:42:00Z">
+              <w:tcPr>
+                <w:tcW w:w="1721" w:type="dxa"/>
+                <w:shd w:val="clear" w:color="auto" w:fill="auto"/>
+              </w:tcPr>
+            </w:tcPrChange>
           </w:tcPr>
           <w:p>
             <w:pPr>
               <w:pStyle w:val="TF-TEXTOQUADRO"/>
+              <w:jc w:val="center"/>
+              <w:pPrChange w:id="93" w:author="Simone Erbs da Costa" w:date="2024-07-01T18:42:00Z" w16du:dateUtc="2024-07-01T21:42:00Z">
+                <w:pPr>
+                  <w:pStyle w:val="TF-TEXTOQUADRO"/>
+                </w:pPr>
+              </w:pPrChange>
             </w:pPr>
             <w:r>
               <w:t>Sim</w:t>
@@ -1869,10 +2363,23 @@
           <w:tcPr>
             <w:tcW w:w="1836" w:type="dxa"/>
             <w:shd w:val="clear" w:color="auto" w:fill="auto"/>
+            <w:vAlign w:val="center"/>
+            <w:tcPrChange w:id="94" w:author="Simone Erbs da Costa" w:date="2024-07-01T18:42:00Z" w16du:dateUtc="2024-07-01T21:42:00Z">
+              <w:tcPr>
+                <w:tcW w:w="1836" w:type="dxa"/>
+                <w:shd w:val="clear" w:color="auto" w:fill="auto"/>
+              </w:tcPr>
+            </w:tcPrChange>
           </w:tcPr>
           <w:p>
             <w:pPr>
               <w:pStyle w:val="TF-TEXTOQUADRO"/>
+              <w:jc w:val="center"/>
+              <w:pPrChange w:id="95" w:author="Simone Erbs da Costa" w:date="2024-07-01T18:42:00Z" w16du:dateUtc="2024-07-01T21:42:00Z">
+                <w:pPr>
+                  <w:pStyle w:val="TF-TEXTOQUADRO"/>
+                </w:pPr>
+              </w:pPrChange>
             </w:pPr>
             <w:r>
               <w:t>Não</w:t>
@@ -1881,10 +2388,42 @@
         </w:tc>
       </w:tr>
       <w:tr>
+        <w:tblPrEx>
+          <w:tblW w:w="0" w:type="auto"/>
+          <w:tblInd w:w="108" w:type="dxa"/>
+          <w:tblBorders>
+            <w:top w:val="single" w:sz="4" w:space="0" w:color="000000"/>
+            <w:left w:val="single" w:sz="4" w:space="0" w:color="000000"/>
+            <w:bottom w:val="single" w:sz="4" w:space="0" w:color="000000"/>
+            <w:right w:val="single" w:sz="4" w:space="0" w:color="000000"/>
+            <w:insideH w:val="single" w:sz="4" w:space="0" w:color="000000"/>
+            <w:insideV w:val="single" w:sz="4" w:space="0" w:color="000000"/>
+          </w:tblBorders>
+          <w:tblPrExChange w:id="96" w:author="Simone Erbs da Costa" w:date="2024-07-01T18:42:00Z" w16du:dateUtc="2024-07-01T21:42:00Z">
+            <w:tblPrEx>
+              <w:tblW w:w="0" w:type="auto"/>
+              <w:tblInd w:w="108" w:type="dxa"/>
+              <w:tblBorders>
+                <w:top w:val="single" w:sz="4" w:space="0" w:color="000000"/>
+                <w:left w:val="single" w:sz="4" w:space="0" w:color="000000"/>
+                <w:bottom w:val="single" w:sz="4" w:space="0" w:color="000000"/>
+                <w:right w:val="single" w:sz="4" w:space="0" w:color="000000"/>
+                <w:insideH w:val="single" w:sz="4" w:space="0" w:color="000000"/>
+                <w:insideV w:val="single" w:sz="4" w:space="0" w:color="000000"/>
+              </w:tblBorders>
+            </w:tblPrEx>
+          </w:tblPrExChange>
+        </w:tblPrEx>
         <w:tc>
           <w:tcPr>
             <w:tcW w:w="3668" w:type="dxa"/>
             <w:shd w:val="clear" w:color="auto" w:fill="auto"/>
+            <w:tcPrChange w:id="97" w:author="Simone Erbs da Costa" w:date="2024-07-01T18:42:00Z" w16du:dateUtc="2024-07-01T21:42:00Z">
+              <w:tcPr>
+                <w:tcW w:w="3668" w:type="dxa"/>
+                <w:shd w:val="clear" w:color="auto" w:fill="auto"/>
+              </w:tcPr>
+            </w:tcPrChange>
           </w:tcPr>
           <w:p>
             <w:pPr>
@@ -1908,10 +2447,23 @@
           <w:tcPr>
             <w:tcW w:w="1723" w:type="dxa"/>
             <w:shd w:val="clear" w:color="auto" w:fill="auto"/>
+            <w:vAlign w:val="center"/>
+            <w:tcPrChange w:id="98" w:author="Simone Erbs da Costa" w:date="2024-07-01T18:42:00Z" w16du:dateUtc="2024-07-01T21:42:00Z">
+              <w:tcPr>
+                <w:tcW w:w="1723" w:type="dxa"/>
+                <w:shd w:val="clear" w:color="auto" w:fill="auto"/>
+              </w:tcPr>
+            </w:tcPrChange>
           </w:tcPr>
           <w:p>
             <w:pPr>
               <w:pStyle w:val="TF-TEXTOQUADRO"/>
+              <w:jc w:val="center"/>
+              <w:pPrChange w:id="99" w:author="Simone Erbs da Costa" w:date="2024-07-01T18:42:00Z" w16du:dateUtc="2024-07-01T21:42:00Z">
+                <w:pPr>
+                  <w:pStyle w:val="TF-TEXTOQUADRO"/>
+                </w:pPr>
+              </w:pPrChange>
             </w:pPr>
             <w:r>
               <w:t>Sim</w:t>
@@ -1922,10 +2474,23 @@
           <w:tcPr>
             <w:tcW w:w="1721" w:type="dxa"/>
             <w:shd w:val="clear" w:color="auto" w:fill="auto"/>
+            <w:vAlign w:val="center"/>
+            <w:tcPrChange w:id="100" w:author="Simone Erbs da Costa" w:date="2024-07-01T18:42:00Z" w16du:dateUtc="2024-07-01T21:42:00Z">
+              <w:tcPr>
+                <w:tcW w:w="1721" w:type="dxa"/>
+                <w:shd w:val="clear" w:color="auto" w:fill="auto"/>
+              </w:tcPr>
+            </w:tcPrChange>
           </w:tcPr>
           <w:p>
             <w:pPr>
               <w:pStyle w:val="TF-TEXTOQUADRO"/>
+              <w:jc w:val="center"/>
+              <w:pPrChange w:id="101" w:author="Simone Erbs da Costa" w:date="2024-07-01T18:42:00Z" w16du:dateUtc="2024-07-01T21:42:00Z">
+                <w:pPr>
+                  <w:pStyle w:val="TF-TEXTOQUADRO"/>
+                </w:pPr>
+              </w:pPrChange>
             </w:pPr>
             <w:r>
               <w:t>Sim</w:t>
@@ -1936,10 +2501,23 @@
           <w:tcPr>
             <w:tcW w:w="1836" w:type="dxa"/>
             <w:shd w:val="clear" w:color="auto" w:fill="auto"/>
+            <w:vAlign w:val="center"/>
+            <w:tcPrChange w:id="102" w:author="Simone Erbs da Costa" w:date="2024-07-01T18:42:00Z" w16du:dateUtc="2024-07-01T21:42:00Z">
+              <w:tcPr>
+                <w:tcW w:w="1836" w:type="dxa"/>
+                <w:shd w:val="clear" w:color="auto" w:fill="auto"/>
+              </w:tcPr>
+            </w:tcPrChange>
           </w:tcPr>
           <w:p>
             <w:pPr>
               <w:pStyle w:val="TF-TEXTOQUADRO"/>
+              <w:jc w:val="center"/>
+              <w:pPrChange w:id="103" w:author="Simone Erbs da Costa" w:date="2024-07-01T18:42:00Z" w16du:dateUtc="2024-07-01T21:42:00Z">
+                <w:pPr>
+                  <w:pStyle w:val="TF-TEXTOQUADRO"/>
+                </w:pPr>
+              </w:pPrChange>
             </w:pPr>
             <w:r>
               <w:t>Não</w:t>
@@ -1948,10 +2526,42 @@
         </w:tc>
       </w:tr>
       <w:tr>
+        <w:tblPrEx>
+          <w:tblW w:w="0" w:type="auto"/>
+          <w:tblInd w:w="108" w:type="dxa"/>
+          <w:tblBorders>
+            <w:top w:val="single" w:sz="4" w:space="0" w:color="000000"/>
+            <w:left w:val="single" w:sz="4" w:space="0" w:color="000000"/>
+            <w:bottom w:val="single" w:sz="4" w:space="0" w:color="000000"/>
+            <w:right w:val="single" w:sz="4" w:space="0" w:color="000000"/>
+            <w:insideH w:val="single" w:sz="4" w:space="0" w:color="000000"/>
+            <w:insideV w:val="single" w:sz="4" w:space="0" w:color="000000"/>
+          </w:tblBorders>
+          <w:tblPrExChange w:id="104" w:author="Simone Erbs da Costa" w:date="2024-07-01T18:42:00Z" w16du:dateUtc="2024-07-01T21:42:00Z">
+            <w:tblPrEx>
+              <w:tblW w:w="0" w:type="auto"/>
+              <w:tblInd w:w="108" w:type="dxa"/>
+              <w:tblBorders>
+                <w:top w:val="single" w:sz="4" w:space="0" w:color="000000"/>
+                <w:left w:val="single" w:sz="4" w:space="0" w:color="000000"/>
+                <w:bottom w:val="single" w:sz="4" w:space="0" w:color="000000"/>
+                <w:right w:val="single" w:sz="4" w:space="0" w:color="000000"/>
+                <w:insideH w:val="single" w:sz="4" w:space="0" w:color="000000"/>
+                <w:insideV w:val="single" w:sz="4" w:space="0" w:color="000000"/>
+              </w:tblBorders>
+            </w:tblPrEx>
+          </w:tblPrExChange>
+        </w:tblPrEx>
         <w:tc>
           <w:tcPr>
             <w:tcW w:w="3668" w:type="dxa"/>
             <w:shd w:val="clear" w:color="auto" w:fill="auto"/>
+            <w:tcPrChange w:id="105" w:author="Simone Erbs da Costa" w:date="2024-07-01T18:42:00Z" w16du:dateUtc="2024-07-01T21:42:00Z">
+              <w:tcPr>
+                <w:tcW w:w="3668" w:type="dxa"/>
+                <w:shd w:val="clear" w:color="auto" w:fill="auto"/>
+              </w:tcPr>
+            </w:tcPrChange>
           </w:tcPr>
           <w:p>
             <w:pPr>
@@ -1969,10 +2579,23 @@
           <w:tcPr>
             <w:tcW w:w="1723" w:type="dxa"/>
             <w:shd w:val="clear" w:color="auto" w:fill="auto"/>
+            <w:vAlign w:val="center"/>
+            <w:tcPrChange w:id="106" w:author="Simone Erbs da Costa" w:date="2024-07-01T18:42:00Z" w16du:dateUtc="2024-07-01T21:42:00Z">
+              <w:tcPr>
+                <w:tcW w:w="1723" w:type="dxa"/>
+                <w:shd w:val="clear" w:color="auto" w:fill="auto"/>
+              </w:tcPr>
+            </w:tcPrChange>
           </w:tcPr>
           <w:p>
             <w:pPr>
               <w:pStyle w:val="TF-TEXTOQUADRO"/>
+              <w:jc w:val="center"/>
+              <w:pPrChange w:id="107" w:author="Simone Erbs da Costa" w:date="2024-07-01T18:42:00Z" w16du:dateUtc="2024-07-01T21:42:00Z">
+                <w:pPr>
+                  <w:pStyle w:val="TF-TEXTOQUADRO"/>
+                </w:pPr>
+              </w:pPrChange>
             </w:pPr>
             <w:r>
               <w:t>Não</w:t>
@@ -1983,10 +2606,23 @@
           <w:tcPr>
             <w:tcW w:w="1721" w:type="dxa"/>
             <w:shd w:val="clear" w:color="auto" w:fill="auto"/>
+            <w:vAlign w:val="center"/>
+            <w:tcPrChange w:id="108" w:author="Simone Erbs da Costa" w:date="2024-07-01T18:42:00Z" w16du:dateUtc="2024-07-01T21:42:00Z">
+              <w:tcPr>
+                <w:tcW w:w="1721" w:type="dxa"/>
+                <w:shd w:val="clear" w:color="auto" w:fill="auto"/>
+              </w:tcPr>
+            </w:tcPrChange>
           </w:tcPr>
           <w:p>
             <w:pPr>
               <w:pStyle w:val="TF-TEXTOQUADRO"/>
+              <w:jc w:val="center"/>
+              <w:pPrChange w:id="109" w:author="Simone Erbs da Costa" w:date="2024-07-01T18:42:00Z" w16du:dateUtc="2024-07-01T21:42:00Z">
+                <w:pPr>
+                  <w:pStyle w:val="TF-TEXTOQUADRO"/>
+                </w:pPr>
+              </w:pPrChange>
             </w:pPr>
             <w:r>
               <w:t>Sim</w:t>
@@ -1997,10 +2633,23 @@
           <w:tcPr>
             <w:tcW w:w="1836" w:type="dxa"/>
             <w:shd w:val="clear" w:color="auto" w:fill="auto"/>
+            <w:vAlign w:val="center"/>
+            <w:tcPrChange w:id="110" w:author="Simone Erbs da Costa" w:date="2024-07-01T18:42:00Z" w16du:dateUtc="2024-07-01T21:42:00Z">
+              <w:tcPr>
+                <w:tcW w:w="1836" w:type="dxa"/>
+                <w:shd w:val="clear" w:color="auto" w:fill="auto"/>
+              </w:tcPr>
+            </w:tcPrChange>
           </w:tcPr>
           <w:p>
             <w:pPr>
               <w:pStyle w:val="TF-TEXTOQUADRO"/>
+              <w:jc w:val="center"/>
+              <w:pPrChange w:id="111" w:author="Simone Erbs da Costa" w:date="2024-07-01T18:42:00Z" w16du:dateUtc="2024-07-01T21:42:00Z">
+                <w:pPr>
+                  <w:pStyle w:val="TF-TEXTOQUADRO"/>
+                </w:pPr>
+              </w:pPrChange>
             </w:pPr>
             <w:r>
               <w:t>Não</w:t>
@@ -2009,10 +2658,42 @@
         </w:tc>
       </w:tr>
       <w:tr>
+        <w:tblPrEx>
+          <w:tblW w:w="0" w:type="auto"/>
+          <w:tblInd w:w="108" w:type="dxa"/>
+          <w:tblBorders>
+            <w:top w:val="single" w:sz="4" w:space="0" w:color="000000"/>
+            <w:left w:val="single" w:sz="4" w:space="0" w:color="000000"/>
+            <w:bottom w:val="single" w:sz="4" w:space="0" w:color="000000"/>
+            <w:right w:val="single" w:sz="4" w:space="0" w:color="000000"/>
+            <w:insideH w:val="single" w:sz="4" w:space="0" w:color="000000"/>
+            <w:insideV w:val="single" w:sz="4" w:space="0" w:color="000000"/>
+          </w:tblBorders>
+          <w:tblPrExChange w:id="112" w:author="Simone Erbs da Costa" w:date="2024-07-01T18:42:00Z" w16du:dateUtc="2024-07-01T21:42:00Z">
+            <w:tblPrEx>
+              <w:tblW w:w="0" w:type="auto"/>
+              <w:tblInd w:w="108" w:type="dxa"/>
+              <w:tblBorders>
+                <w:top w:val="single" w:sz="4" w:space="0" w:color="000000"/>
+                <w:left w:val="single" w:sz="4" w:space="0" w:color="000000"/>
+                <w:bottom w:val="single" w:sz="4" w:space="0" w:color="000000"/>
+                <w:right w:val="single" w:sz="4" w:space="0" w:color="000000"/>
+                <w:insideH w:val="single" w:sz="4" w:space="0" w:color="000000"/>
+                <w:insideV w:val="single" w:sz="4" w:space="0" w:color="000000"/>
+              </w:tblBorders>
+            </w:tblPrEx>
+          </w:tblPrExChange>
+        </w:tblPrEx>
         <w:tc>
           <w:tcPr>
             <w:tcW w:w="3668" w:type="dxa"/>
             <w:shd w:val="clear" w:color="auto" w:fill="auto"/>
+            <w:tcPrChange w:id="113" w:author="Simone Erbs da Costa" w:date="2024-07-01T18:42:00Z" w16du:dateUtc="2024-07-01T21:42:00Z">
+              <w:tcPr>
+                <w:tcW w:w="3668" w:type="dxa"/>
+                <w:shd w:val="clear" w:color="auto" w:fill="auto"/>
+              </w:tcPr>
+            </w:tcPrChange>
           </w:tcPr>
           <w:p>
             <w:pPr>
@@ -2030,10 +2711,23 @@
           <w:tcPr>
             <w:tcW w:w="1723" w:type="dxa"/>
             <w:shd w:val="clear" w:color="auto" w:fill="auto"/>
+            <w:vAlign w:val="center"/>
+            <w:tcPrChange w:id="114" w:author="Simone Erbs da Costa" w:date="2024-07-01T18:42:00Z" w16du:dateUtc="2024-07-01T21:42:00Z">
+              <w:tcPr>
+                <w:tcW w:w="1723" w:type="dxa"/>
+                <w:shd w:val="clear" w:color="auto" w:fill="auto"/>
+              </w:tcPr>
+            </w:tcPrChange>
           </w:tcPr>
           <w:p>
             <w:pPr>
               <w:pStyle w:val="TF-TEXTOQUADRO"/>
+              <w:jc w:val="center"/>
+              <w:pPrChange w:id="115" w:author="Simone Erbs da Costa" w:date="2024-07-01T18:42:00Z" w16du:dateUtc="2024-07-01T21:42:00Z">
+                <w:pPr>
+                  <w:pStyle w:val="TF-TEXTOQUADRO"/>
+                </w:pPr>
+              </w:pPrChange>
             </w:pPr>
             <w:r>
               <w:t>Sim</w:t>
@@ -2044,10 +2738,23 @@
           <w:tcPr>
             <w:tcW w:w="1721" w:type="dxa"/>
             <w:shd w:val="clear" w:color="auto" w:fill="auto"/>
+            <w:vAlign w:val="center"/>
+            <w:tcPrChange w:id="116" w:author="Simone Erbs da Costa" w:date="2024-07-01T18:42:00Z" w16du:dateUtc="2024-07-01T21:42:00Z">
+              <w:tcPr>
+                <w:tcW w:w="1721" w:type="dxa"/>
+                <w:shd w:val="clear" w:color="auto" w:fill="auto"/>
+              </w:tcPr>
+            </w:tcPrChange>
           </w:tcPr>
           <w:p>
             <w:pPr>
               <w:pStyle w:val="TF-TEXTOQUADRO"/>
+              <w:jc w:val="center"/>
+              <w:pPrChange w:id="117" w:author="Simone Erbs da Costa" w:date="2024-07-01T18:42:00Z" w16du:dateUtc="2024-07-01T21:42:00Z">
+                <w:pPr>
+                  <w:pStyle w:val="TF-TEXTOQUADRO"/>
+                </w:pPr>
+              </w:pPrChange>
             </w:pPr>
             <w:r>
               <w:t>Não</w:t>
@@ -2058,10 +2765,23 @@
           <w:tcPr>
             <w:tcW w:w="1836" w:type="dxa"/>
             <w:shd w:val="clear" w:color="auto" w:fill="auto"/>
+            <w:vAlign w:val="center"/>
+            <w:tcPrChange w:id="118" w:author="Simone Erbs da Costa" w:date="2024-07-01T18:42:00Z" w16du:dateUtc="2024-07-01T21:42:00Z">
+              <w:tcPr>
+                <w:tcW w:w="1836" w:type="dxa"/>
+                <w:shd w:val="clear" w:color="auto" w:fill="auto"/>
+              </w:tcPr>
+            </w:tcPrChange>
           </w:tcPr>
           <w:p>
             <w:pPr>
               <w:pStyle w:val="TF-TEXTOQUADRO"/>
+              <w:jc w:val="center"/>
+              <w:pPrChange w:id="119" w:author="Simone Erbs da Costa" w:date="2024-07-01T18:42:00Z" w16du:dateUtc="2024-07-01T21:42:00Z">
+                <w:pPr>
+                  <w:pStyle w:val="TF-TEXTOQUADRO"/>
+                </w:pPr>
+              </w:pPrChange>
             </w:pPr>
             <w:r>
               <w:t>Sim</w:t>
@@ -2083,7 +2803,6 @@
         <w:pStyle w:val="TF-TEXTO"/>
       </w:pPr>
       <w:r>
-        <w:lastRenderedPageBreak/>
         <w:t xml:space="preserve">Nos trabalhos correlatos analisados, observa-se que tanto o estudo de Dantas </w:t>
       </w:r>
       <w:r>
@@ -2166,8 +2885,31 @@
       <w:pPr>
         <w:pStyle w:val="TF-TEXTO"/>
       </w:pPr>
-      <w:r>
-        <w:t xml:space="preserve">Considerando o contexto atual e as contribuições dos trabalhos correlatos, </w:t>
+      <w:commentRangeStart w:id="120"/>
+      <w:del w:id="121" w:author="Simone Erbs da Costa" w:date="2024-07-02T14:17:00Z" w16du:dateUtc="2024-07-02T17:17:00Z">
+        <w:r>
+          <w:delText xml:space="preserve">Considerando </w:delText>
+        </w:r>
+      </w:del>
+      <w:ins w:id="122" w:author="Simone Erbs da Costa" w:date="2024-07-02T14:17:00Z" w16du:dateUtc="2024-07-02T17:17:00Z">
+        <w:r>
+          <w:t>Ao considerar</w:t>
+        </w:r>
+        <w:r>
+          <w:t xml:space="preserve"> </w:t>
+        </w:r>
+      </w:ins>
+      <w:commentRangeEnd w:id="120"/>
+      <w:ins w:id="123" w:author="Simone Erbs da Costa" w:date="2024-07-02T14:18:00Z" w16du:dateUtc="2024-07-02T17:18:00Z">
+        <w:r>
+          <w:rPr>
+            <w:rStyle w:val="Refdecomentrio"/>
+          </w:rPr>
+          <w:commentReference w:id="120"/>
+        </w:r>
+      </w:ins>
+      <w:r>
+        <w:t xml:space="preserve">o contexto atual e as contribuições dos trabalhos correlatos, </w:t>
       </w:r>
       <w:r>
         <w:t>o projeto proposto</w:t>
@@ -2210,7 +2952,33 @@
         <w:t>que contenham</w:t>
       </w:r>
       <w:r>
-        <w:t xml:space="preserve"> RA (Silva, Braga e Scherer, 2012), e a limitação do foco exclusivamente em acessibilidade auditiva sem </w:t>
+        <w:t xml:space="preserve"> RA (Silva</w:t>
+      </w:r>
+      <w:ins w:id="124" w:author="Simone Erbs da Costa" w:date="2024-07-01T18:43:00Z" w16du:dateUtc="2024-07-01T21:43:00Z">
+        <w:r>
+          <w:t xml:space="preserve">; </w:t>
+        </w:r>
+      </w:ins>
+      <w:del w:id="125" w:author="Simone Erbs da Costa" w:date="2024-07-01T18:43:00Z" w16du:dateUtc="2024-07-01T21:43:00Z">
+        <w:r>
+          <w:delText xml:space="preserve">, </w:delText>
+        </w:r>
+      </w:del>
+      <w:r>
+        <w:t>Braga</w:t>
+      </w:r>
+      <w:ins w:id="126" w:author="Simone Erbs da Costa" w:date="2024-07-01T18:43:00Z" w16du:dateUtc="2024-07-01T21:43:00Z">
+        <w:r>
+          <w:t xml:space="preserve">; </w:t>
+        </w:r>
+      </w:ins>
+      <w:del w:id="127" w:author="Simone Erbs da Costa" w:date="2024-07-01T18:43:00Z" w16du:dateUtc="2024-07-01T21:43:00Z">
+        <w:r>
+          <w:delText xml:space="preserve"> e </w:delText>
+        </w:r>
+      </w:del>
+      <w:r>
+        <w:t xml:space="preserve">Scherer, 2012), e a limitação do foco exclusivamente em acessibilidade auditiva sem </w:t>
       </w:r>
       <w:r>
         <w:t>explorar outras</w:t>
@@ -2254,7 +3022,15 @@
         <w:pStyle w:val="TF-TEXTO"/>
       </w:pPr>
       <w:r>
-        <w:t>Este enfoque não é trivial, mas sim uma tentativa de aprimorar a experiência do usuário e de contribuir para a pesquisa e desenvolvimento no campo da educação museológica e da tecnologia aplicada. O projeto busca fornecer uma base robusta para futuras inovações na área e espera-se que os resultados e documentação sejam compartilhados, beneficiando a comunidade acadêmica e prática com percepções</w:t>
+        <w:t xml:space="preserve">Este enfoque não é trivial, mas sim uma tentativa de aprimorar a experiência do usuário e de contribuir para a pesquisa e desenvolvimento no campo da educação museológica e da tecnologia aplicada. O projeto busca </w:t>
+      </w:r>
+      <w:proofErr w:type="spellStart"/>
+      <w:r>
+        <w:t>fornecer</w:t>
+      </w:r>
+      <w:proofErr w:type="spellEnd"/>
+      <w:r>
+        <w:t xml:space="preserve"> uma base robusta para futuras inovações na área e espera-se que os resultados e documentação sejam compartilhados, beneficiando a comunidade acadêmica e prática com percepções</w:t>
       </w:r>
       <w:r>
         <w:t xml:space="preserve"> </w:t>
@@ -2270,13 +3046,13 @@
       <w:r>
         <w:t>REQUISITOS PRINCIPAIS DO PROBLEMA A SER TRABALHADO</w:t>
       </w:r>
-      <w:bookmarkEnd w:id="34"/>
-      <w:bookmarkEnd w:id="35"/>
-      <w:bookmarkEnd w:id="36"/>
-      <w:bookmarkEnd w:id="37"/>
-      <w:bookmarkEnd w:id="38"/>
-      <w:bookmarkEnd w:id="39"/>
-      <w:bookmarkEnd w:id="40"/>
+      <w:bookmarkEnd w:id="62"/>
+      <w:bookmarkEnd w:id="63"/>
+      <w:bookmarkEnd w:id="64"/>
+      <w:bookmarkEnd w:id="65"/>
+      <w:bookmarkEnd w:id="66"/>
+      <w:bookmarkEnd w:id="67"/>
+      <w:bookmarkEnd w:id="68"/>
     </w:p>
     <w:p>
       <w:pPr>
@@ -2469,6 +3245,7 @@
         </w:numPr>
       </w:pPr>
       <w:r>
+        <w:lastRenderedPageBreak/>
         <w:t xml:space="preserve">levantamento </w:t>
       </w:r>
       <w:r>
@@ -2575,6 +3352,22 @@
       <w:r>
         <w:t xml:space="preserve"> funcionais</w:t>
       </w:r>
+      <w:ins w:id="128" w:author="Simone Erbs da Costa" w:date="2024-07-02T14:19:00Z" w16du:dateUtc="2024-07-02T17:19:00Z">
+        <w:r>
+          <w:t xml:space="preserve">, </w:t>
+        </w:r>
+        <w:commentRangeStart w:id="129"/>
+        <w:r>
+          <w:t>de usabilidade e acessibilidade</w:t>
+        </w:r>
+        <w:commentRangeEnd w:id="129"/>
+        <w:r>
+          <w:rPr>
+            <w:rStyle w:val="Refdecomentrio"/>
+          </w:rPr>
+          <w:commentReference w:id="129"/>
+        </w:r>
+      </w:ins>
       <w:r>
         <w:t>: efetuar testes de funcionalidade</w:t>
       </w:r>
@@ -2627,9 +3420,8 @@
       <w:pPr>
         <w:pStyle w:val="TF-LEGENDA"/>
       </w:pPr>
-      <w:bookmarkStart w:id="42" w:name="_Ref98650273"/>
-      <w:r>
-        <w:lastRenderedPageBreak/>
+      <w:bookmarkStart w:id="130" w:name="_Ref98650273"/>
+      <w:r>
         <w:t xml:space="preserve">Quadro </w:t>
       </w:r>
       <w:r>
@@ -2653,7 +3445,7 @@
         </w:rPr>
         <w:fldChar w:fldCharType="end"/>
       </w:r>
-      <w:bookmarkEnd w:id="42"/>
+      <w:bookmarkEnd w:id="130"/>
       <w:r>
         <w:t xml:space="preserve"> - Cronograma</w:t>
       </w:r>
@@ -3944,6 +4736,21 @@
             <w:r>
               <w:t>testes funcionais</w:t>
             </w:r>
+            <w:ins w:id="131" w:author="Simone Erbs da Costa" w:date="2024-07-02T14:20:00Z" w16du:dateUtc="2024-07-02T17:20:00Z">
+              <w:r>
+                <w:t>, de</w:t>
+              </w:r>
+            </w:ins>
+            <w:ins w:id="132" w:author="Simone Erbs da Costa" w:date="2024-07-02T14:19:00Z" w16du:dateUtc="2024-07-02T17:19:00Z">
+              <w:r>
+                <w:t xml:space="preserve"> usabilidade</w:t>
+              </w:r>
+            </w:ins>
+            <w:ins w:id="133" w:author="Simone Erbs da Costa" w:date="2024-07-02T14:20:00Z" w16du:dateUtc="2024-07-02T17:20:00Z">
+              <w:r>
+                <w:t xml:space="preserve"> e acessibilidade</w:t>
+              </w:r>
+            </w:ins>
           </w:p>
         </w:tc>
         <w:tc>
@@ -4119,8 +4926,18 @@
       <w:pPr>
         <w:pStyle w:val="Ttulo1"/>
       </w:pPr>
+      <w:commentRangeStart w:id="134"/>
       <w:r>
         <w:t>REVISÃO BIBLIOGRÁFICA</w:t>
+      </w:r>
+      <w:commentRangeEnd w:id="134"/>
+      <w:r>
+        <w:rPr>
+          <w:rStyle w:val="Refdecomentrio"/>
+          <w:b w:val="0"/>
+          <w:caps w:val="0"/>
+        </w:rPr>
+        <w:commentReference w:id="134"/>
       </w:r>
     </w:p>
     <w:p>
@@ -4176,7 +4993,18 @@
       </w:r>
       <w:proofErr w:type="spellEnd"/>
       <w:r>
-        <w:t>; Clark; Lee, 2015). A aplicação da RA em museus pode transformar a maneira como os visitantes interagem com as exposições, proporcionando uma experiência mais rica e interativa.</w:t>
+        <w:t xml:space="preserve">; Clark; Lee, 2015). </w:t>
+      </w:r>
+      <w:commentRangeStart w:id="135"/>
+      <w:r>
+        <w:t>A aplicação da RA em museus pode transformar a maneira como os visitantes interagem com as exposições, proporcionando uma experiência mais rica e interativa.</w:t>
+      </w:r>
+      <w:commentRangeEnd w:id="135"/>
+      <w:r>
+        <w:rPr>
+          <w:rStyle w:val="Refdecomentrio"/>
+        </w:rPr>
+        <w:commentReference w:id="135"/>
       </w:r>
     </w:p>
     <w:p>
@@ -4195,8 +5023,31 @@
         <w:t xml:space="preserve"> indicam que a RA pode melhorar a retenção de informações e aumentar a motivação dos visitantes ao oferecer uma experiência imersiva e personalizada</w:t>
       </w:r>
       <w:r>
-        <w:t xml:space="preserve">. Segundo os mesmos autores, </w:t>
-      </w:r>
+        <w:t xml:space="preserve">. </w:t>
+      </w:r>
+      <w:proofErr w:type="spellStart"/>
+      <w:ins w:id="136" w:author="Simone Erbs da Costa" w:date="2024-07-02T14:20:00Z" w16du:dateUtc="2024-07-02T17:20:00Z">
+        <w:r>
+          <w:t>Dieck</w:t>
+        </w:r>
+        <w:proofErr w:type="spellEnd"/>
+        <w:r>
+          <w:t xml:space="preserve"> e Jung (2017) </w:t>
+        </w:r>
+        <w:r>
+          <w:t xml:space="preserve"> ainda colo</w:t>
+        </w:r>
+      </w:ins>
+      <w:ins w:id="137" w:author="Simone Erbs da Costa" w:date="2024-07-02T14:21:00Z" w16du:dateUtc="2024-07-02T17:21:00Z">
+        <w:r>
+          <w:t xml:space="preserve">cam que, </w:t>
+        </w:r>
+      </w:ins>
+      <w:del w:id="138" w:author="Simone Erbs da Costa" w:date="2024-07-02T14:21:00Z" w16du:dateUtc="2024-07-02T17:21:00Z">
+        <w:r>
+          <w:delText xml:space="preserve">Segundo os mesmos autores, </w:delText>
+        </w:r>
+      </w:del>
       <w:r>
         <w:t>ao empregar</w:t>
       </w:r>
@@ -4206,8 +5057,16 @@
       <w:r>
         <w:t xml:space="preserve">. </w:t>
       </w:r>
+      <w:commentRangeStart w:id="139"/>
       <w:r>
         <w:t>A integração de RA em museus não apenas atrai novos públicos, mas também redefine a maneira como o patrimônio cultural é apresentado e preservado.</w:t>
+      </w:r>
+      <w:commentRangeEnd w:id="139"/>
+      <w:r>
+        <w:rPr>
+          <w:rStyle w:val="Refdecomentrio"/>
+        </w:rPr>
+        <w:commentReference w:id="139"/>
       </w:r>
     </w:p>
     <w:p>
@@ -4279,6 +5138,7 @@
       <w:r>
         <w:t>2</w:t>
       </w:r>
+      <w:commentRangeStart w:id="140"/>
       <w:r>
         <w:t>)</w:t>
       </w:r>
@@ -4302,6 +5162,13 @@
       </w:r>
       <w:r>
         <w:t>.</w:t>
+      </w:r>
+      <w:commentRangeEnd w:id="140"/>
+      <w:r>
+        <w:rPr>
+          <w:rStyle w:val="Refdecomentrio"/>
+        </w:rPr>
+        <w:commentReference w:id="140"/>
       </w:r>
     </w:p>
     <w:p>
@@ -4330,7 +5197,11 @@
         <w:t xml:space="preserve">. (2000), </w:t>
       </w:r>
       <w:r>
-        <w:t>que digitalizou estátuas de Michelangelo, demonstrando a capacidade do escaneamento 3D de capturar detalhes complexos. Isso mostra como o escaneamento 3D pode ser aplicado para preservar e apresentar obras de arte com alta fidelidade</w:t>
+        <w:t xml:space="preserve">que digitalizou estátuas de Michelangelo, demonstrando a capacidade do escaneamento 3D </w:t>
+      </w:r>
+      <w:r>
+        <w:lastRenderedPageBreak/>
+        <w:t>de capturar detalhes complexos. Isso mostra como o escaneamento 3D pode ser aplicado para preservar e apresentar obras de arte com alta fidelidade</w:t>
       </w:r>
       <w:r>
         <w:t xml:space="preserve"> em ambientes de realidade aumentada, por exemplo</w:t>
@@ -4384,11 +5255,7 @@
       </w:r>
       <w:proofErr w:type="spellEnd"/>
       <w:r>
-        <w:t xml:space="preserve"> (2011) discutem a importância de considerar as necessidades de todos os usuários, incluindo aqueles com deficiências visuais, auditivas, motoras ou cognitivas, desde o início do </w:t>
-      </w:r>
-      <w:r>
-        <w:lastRenderedPageBreak/>
-        <w:t>processo de design de tecnologia. Interfaces acessíveis garantem que os aplicativos sirvam ao seu propósito e sejam utilizáveis por todos os visitantes.</w:t>
+        <w:t xml:space="preserve"> (2011) discutem a importância de considerar as necessidades de todos os usuários, incluindo aqueles com deficiências visuais, auditivas, motoras ou cognitivas, desde o início do processo de design de tecnologia. Interfaces acessíveis garantem que os aplicativos sirvam ao seu propósito e sejam utilizáveis por todos os visitantes.</w:t>
       </w:r>
     </w:p>
     <w:p>
@@ -4410,7 +5277,18 @@
         <w:t>1</w:t>
       </w:r>
       <w:r>
-        <w:t>). A acessibilidade deve ser uma prioridade desde a fase de concepção do projeto, garantindo que todas as funcionalidades sejam intuitivas e facilmente utilizáveis por qualquer pessoa, independentemente de suas limitações físicas ou cognitivas. Práticas de design inclusivo não só beneficiam os usuários com deficiência, mas também melhoram a usabilidade geral do aplicativo.</w:t>
+        <w:t xml:space="preserve">). </w:t>
+      </w:r>
+      <w:commentRangeStart w:id="141"/>
+      <w:r>
+        <w:t>A acessibilidade deve ser uma prioridade desde a fase de concepção do projeto, garantindo que todas as funcionalidades sejam intuitivas e facilmente utilizáveis por qualquer pessoa, independentemente de suas limitações físicas ou cognitivas. Práticas de design inclusivo não só beneficiam os usuários com deficiência, mas também melhoram a usabilidade geral do aplicativo.</w:t>
+      </w:r>
+      <w:commentRangeEnd w:id="141"/>
+      <w:r>
+        <w:rPr>
+          <w:rStyle w:val="Refdecomentrio"/>
+        </w:rPr>
+        <w:commentReference w:id="141"/>
       </w:r>
     </w:p>
     <w:p>
@@ -4433,21 +5311,21 @@
           <w:lang w:val="en-US"/>
         </w:rPr>
       </w:pPr>
-      <w:bookmarkStart w:id="43" w:name="_Toc351015602"/>
-      <w:bookmarkEnd w:id="27"/>
-      <w:bookmarkEnd w:id="28"/>
-      <w:bookmarkEnd w:id="29"/>
-      <w:bookmarkEnd w:id="30"/>
-      <w:bookmarkEnd w:id="31"/>
-      <w:bookmarkEnd w:id="32"/>
-      <w:bookmarkEnd w:id="33"/>
+      <w:bookmarkStart w:id="142" w:name="_Toc351015602"/>
+      <w:bookmarkEnd w:id="55"/>
+      <w:bookmarkEnd w:id="56"/>
+      <w:bookmarkEnd w:id="57"/>
+      <w:bookmarkEnd w:id="58"/>
+      <w:bookmarkEnd w:id="59"/>
+      <w:bookmarkEnd w:id="60"/>
+      <w:bookmarkEnd w:id="61"/>
       <w:r>
         <w:rPr>
           <w:lang w:val="en-US"/>
         </w:rPr>
         <w:t>Referências</w:t>
       </w:r>
-      <w:bookmarkEnd w:id="43"/>
+      <w:bookmarkEnd w:id="142"/>
     </w:p>
     <w:p>
       <w:pPr>
@@ -5087,6 +5965,7 @@
         <w:rPr>
           <w:lang w:val="en-US"/>
         </w:rPr>
+        <w:lastRenderedPageBreak/>
         <w:t xml:space="preserve">LEE, T. </w:t>
       </w:r>
       <w:r>
@@ -5409,7 +6288,6 @@
         <w:pStyle w:val="TF-refernciasITEM"/>
       </w:pPr>
       <w:r>
-        <w:lastRenderedPageBreak/>
         <w:t xml:space="preserve">NASCIMENTO, V. V. </w:t>
       </w:r>
       <w:r>
@@ -5850,15 +6728,7 @@
         <w:tab/>
       </w:r>
       <w:r>
-        <w:t xml:space="preserve">Simone </w:t>
-      </w:r>
-      <w:proofErr w:type="spellStart"/>
-      <w:r>
-        <w:t>Erbs</w:t>
-      </w:r>
-      <w:proofErr w:type="spellEnd"/>
-      <w:r>
-        <w:t xml:space="preserve"> da Costa</w:t>
+        <w:t>Simone Erbs da Costa</w:t>
       </w:r>
     </w:p>
     <w:p>
@@ -6078,6 +6948,14 @@
                 <w:sz w:val="18"/>
               </w:rPr>
             </w:pPr>
+            <w:ins w:id="143" w:author="Simone Erbs da Costa" w:date="2024-07-02T14:23:00Z" w16du:dateUtc="2024-07-02T17:23:00Z">
+              <w:r>
+                <w:rPr>
+                  <w:sz w:val="18"/>
+                </w:rPr>
+                <w:t>x</w:t>
+              </w:r>
+            </w:ins>
           </w:p>
         </w:tc>
         <w:tc>
@@ -6189,11 +7067,26 @@
               <w:keepNext w:val="0"/>
               <w:keepLines w:val="0"/>
               <w:ind w:left="709" w:hanging="709"/>
-              <w:jc w:val="center"/>
               <w:rPr>
                 <w:sz w:val="18"/>
               </w:rPr>
-            </w:pPr>
+              <w:pPrChange w:id="144" w:author="Simone Erbs da Costa" w:date="2024-07-02T14:23:00Z" w16du:dateUtc="2024-07-02T17:23:00Z">
+                <w:pPr>
+                  <w:keepNext w:val="0"/>
+                  <w:keepLines w:val="0"/>
+                  <w:ind w:left="709" w:hanging="709"/>
+                  <w:jc w:val="center"/>
+                </w:pPr>
+              </w:pPrChange>
+            </w:pPr>
+            <w:ins w:id="145" w:author="Simone Erbs da Costa" w:date="2024-07-02T14:23:00Z" w16du:dateUtc="2024-07-02T17:23:00Z">
+              <w:r>
+                <w:rPr>
+                  <w:sz w:val="18"/>
+                </w:rPr>
+                <w:t>x</w:t>
+              </w:r>
+            </w:ins>
           </w:p>
         </w:tc>
         <w:tc>
@@ -6316,11 +7209,26 @@
               <w:keepNext w:val="0"/>
               <w:keepLines w:val="0"/>
               <w:ind w:left="709" w:hanging="709"/>
-              <w:jc w:val="center"/>
               <w:rPr>
                 <w:sz w:val="18"/>
               </w:rPr>
-            </w:pPr>
+              <w:pPrChange w:id="146" w:author="Simone Erbs da Costa" w:date="2024-07-02T14:23:00Z" w16du:dateUtc="2024-07-02T17:23:00Z">
+                <w:pPr>
+                  <w:keepNext w:val="0"/>
+                  <w:keepLines w:val="0"/>
+                  <w:ind w:left="709" w:hanging="709"/>
+                  <w:jc w:val="center"/>
+                </w:pPr>
+              </w:pPrChange>
+            </w:pPr>
+            <w:ins w:id="147" w:author="Simone Erbs da Costa" w:date="2024-07-02T14:23:00Z" w16du:dateUtc="2024-07-02T17:23:00Z">
+              <w:r>
+                <w:rPr>
+                  <w:sz w:val="18"/>
+                </w:rPr>
+                <w:t>x</w:t>
+              </w:r>
+            </w:ins>
           </w:p>
         </w:tc>
         <w:tc>
@@ -6432,11 +7340,26 @@
               <w:keepNext w:val="0"/>
               <w:keepLines w:val="0"/>
               <w:ind w:left="709" w:hanging="709"/>
-              <w:jc w:val="center"/>
               <w:rPr>
                 <w:sz w:val="18"/>
               </w:rPr>
-            </w:pPr>
+              <w:pPrChange w:id="148" w:author="Simone Erbs da Costa" w:date="2024-07-02T14:23:00Z" w16du:dateUtc="2024-07-02T17:23:00Z">
+                <w:pPr>
+                  <w:keepNext w:val="0"/>
+                  <w:keepLines w:val="0"/>
+                  <w:ind w:left="709" w:hanging="709"/>
+                  <w:jc w:val="center"/>
+                </w:pPr>
+              </w:pPrChange>
+            </w:pPr>
+            <w:ins w:id="149" w:author="Simone Erbs da Costa" w:date="2024-07-02T14:23:00Z" w16du:dateUtc="2024-07-02T17:23:00Z">
+              <w:r>
+                <w:rPr>
+                  <w:sz w:val="18"/>
+                </w:rPr>
+                <w:t>x</w:t>
+              </w:r>
+            </w:ins>
           </w:p>
         </w:tc>
         <w:tc>
@@ -6565,6 +7488,14 @@
                 <w:sz w:val="18"/>
               </w:rPr>
             </w:pPr>
+            <w:ins w:id="150" w:author="Simone Erbs da Costa" w:date="2024-07-02T14:23:00Z" w16du:dateUtc="2024-07-02T17:23:00Z">
+              <w:r>
+                <w:rPr>
+                  <w:sz w:val="18"/>
+                </w:rPr>
+                <w:t>x</w:t>
+              </w:r>
+            </w:ins>
           </w:p>
         </w:tc>
         <w:tc>
@@ -6692,6 +7623,14 @@
                 <w:sz w:val="18"/>
               </w:rPr>
             </w:pPr>
+            <w:ins w:id="151" w:author="Simone Erbs da Costa" w:date="2024-07-02T14:23:00Z" w16du:dateUtc="2024-07-02T17:23:00Z">
+              <w:r>
+                <w:rPr>
+                  <w:sz w:val="18"/>
+                </w:rPr>
+                <w:t>x</w:t>
+              </w:r>
+            </w:ins>
           </w:p>
         </w:tc>
         <w:tc>
@@ -6807,6 +7746,14 @@
                 <w:sz w:val="18"/>
               </w:rPr>
             </w:pPr>
+            <w:ins w:id="152" w:author="Simone Erbs da Costa" w:date="2024-07-02T14:23:00Z" w16du:dateUtc="2024-07-02T17:23:00Z">
+              <w:r>
+                <w:rPr>
+                  <w:sz w:val="18"/>
+                </w:rPr>
+                <w:t>x</w:t>
+              </w:r>
+            </w:ins>
           </w:p>
         </w:tc>
         <w:tc>
@@ -6922,6 +7869,14 @@
                 <w:sz w:val="18"/>
               </w:rPr>
             </w:pPr>
+            <w:ins w:id="153" w:author="Simone Erbs da Costa" w:date="2024-07-02T14:23:00Z" w16du:dateUtc="2024-07-02T17:23:00Z">
+              <w:r>
+                <w:rPr>
+                  <w:sz w:val="18"/>
+                </w:rPr>
+                <w:t>x</w:t>
+              </w:r>
+            </w:ins>
           </w:p>
         </w:tc>
         <w:tc>
@@ -7049,6 +8004,14 @@
                 <w:sz w:val="18"/>
               </w:rPr>
             </w:pPr>
+            <w:ins w:id="154" w:author="Simone Erbs da Costa" w:date="2024-07-02T14:23:00Z" w16du:dateUtc="2024-07-02T17:23:00Z">
+              <w:r>
+                <w:rPr>
+                  <w:sz w:val="18"/>
+                </w:rPr>
+                <w:t>x</w:t>
+              </w:r>
+            </w:ins>
           </w:p>
         </w:tc>
         <w:tc>
@@ -7177,6 +8140,14 @@
                 <w:sz w:val="18"/>
               </w:rPr>
             </w:pPr>
+            <w:ins w:id="155" w:author="Simone Erbs da Costa" w:date="2024-07-02T14:23:00Z" w16du:dateUtc="2024-07-02T17:23:00Z">
+              <w:r>
+                <w:rPr>
+                  <w:sz w:val="18"/>
+                </w:rPr>
+                <w:t>x</w:t>
+              </w:r>
+            </w:ins>
           </w:p>
         </w:tc>
         <w:tc>
@@ -7293,6 +8264,14 @@
                 <w:sz w:val="18"/>
               </w:rPr>
             </w:pPr>
+            <w:ins w:id="156" w:author="Simone Erbs da Costa" w:date="2024-07-02T14:24:00Z" w16du:dateUtc="2024-07-02T17:24:00Z">
+              <w:r>
+                <w:rPr>
+                  <w:sz w:val="18"/>
+                </w:rPr>
+                <w:t>x</w:t>
+              </w:r>
+            </w:ins>
           </w:p>
         </w:tc>
         <w:tc>
@@ -7424,6 +8403,14 @@
                 <w:sz w:val="18"/>
               </w:rPr>
             </w:pPr>
+            <w:ins w:id="157" w:author="Simone Erbs da Costa" w:date="2024-07-02T14:24:00Z" w16du:dateUtc="2024-07-02T17:24:00Z">
+              <w:r>
+                <w:rPr>
+                  <w:sz w:val="18"/>
+                </w:rPr>
+                <w:t>x</w:t>
+              </w:r>
+            </w:ins>
           </w:p>
         </w:tc>
         <w:tc>
@@ -7540,6 +8527,14 @@
                 <w:sz w:val="18"/>
               </w:rPr>
             </w:pPr>
+            <w:ins w:id="158" w:author="Simone Erbs da Costa" w:date="2024-07-02T14:24:00Z" w16du:dateUtc="2024-07-02T17:24:00Z">
+              <w:r>
+                <w:rPr>
+                  <w:sz w:val="18"/>
+                </w:rPr>
+                <w:t>x</w:t>
+              </w:r>
+            </w:ins>
           </w:p>
         </w:tc>
         <w:tc>
@@ -7668,6 +8663,14 @@
                 <w:sz w:val="18"/>
               </w:rPr>
             </w:pPr>
+            <w:ins w:id="159" w:author="Simone Erbs da Costa" w:date="2024-07-02T14:24:00Z" w16du:dateUtc="2024-07-02T17:24:00Z">
+              <w:r>
+                <w:rPr>
+                  <w:sz w:val="18"/>
+                </w:rPr>
+                <w:t>x</w:t>
+              </w:r>
+            </w:ins>
           </w:p>
         </w:tc>
         <w:tc>
@@ -7778,11 +8781,26 @@
               <w:keepNext w:val="0"/>
               <w:keepLines w:val="0"/>
               <w:ind w:left="709" w:hanging="709"/>
-              <w:jc w:val="center"/>
               <w:rPr>
                 <w:sz w:val="18"/>
               </w:rPr>
-            </w:pPr>
+              <w:pPrChange w:id="160" w:author="Simone Erbs da Costa" w:date="2024-07-02T14:24:00Z" w16du:dateUtc="2024-07-02T17:24:00Z">
+                <w:pPr>
+                  <w:keepNext w:val="0"/>
+                  <w:keepLines w:val="0"/>
+                  <w:ind w:left="709" w:hanging="709"/>
+                  <w:jc w:val="center"/>
+                </w:pPr>
+              </w:pPrChange>
+            </w:pPr>
+            <w:ins w:id="161" w:author="Simone Erbs da Costa" w:date="2024-07-02T14:24:00Z" w16du:dateUtc="2024-07-02T17:24:00Z">
+              <w:r>
+                <w:rPr>
+                  <w:sz w:val="18"/>
+                </w:rPr>
+                <w:t>x</w:t>
+              </w:r>
+            </w:ins>
           </w:p>
         </w:tc>
         <w:tc>
@@ -8046,19 +9064,25 @@
                 <w:sz w:val="18"/>
               </w:rPr>
             </w:pPr>
-            <w:proofErr w:type="gramStart"/>
             <w:r>
               <w:rPr>
                 <w:sz w:val="20"/>
               </w:rPr>
-              <w:t xml:space="preserve">(  </w:t>
+              <w:t xml:space="preserve">( </w:t>
             </w:r>
-            <w:proofErr w:type="gramEnd"/>
+            <w:ins w:id="162" w:author="Simone Erbs da Costa" w:date="2024-07-02T14:23:00Z" w16du:dateUtc="2024-07-02T17:23:00Z">
+              <w:r>
+                <w:rPr>
+                  <w:sz w:val="20"/>
+                </w:rPr>
+                <w:t>x</w:t>
+              </w:r>
+            </w:ins>
             <w:r>
               <w:rPr>
                 <w:sz w:val="20"/>
               </w:rPr>
-              <w:t xml:space="preserve">    ) APROVADO</w:t>
+              <w:t xml:space="preserve">     ) APROVADO</w:t>
             </w:r>
           </w:p>
         </w:tc>
@@ -8083,19 +9107,11 @@
                 <w:sz w:val="20"/>
               </w:rPr>
             </w:pPr>
-            <w:proofErr w:type="gramStart"/>
             <w:r>
               <w:rPr>
                 <w:sz w:val="20"/>
               </w:rPr>
-              <w:t xml:space="preserve">(  </w:t>
-            </w:r>
-            <w:proofErr w:type="gramEnd"/>
-            <w:r>
-              <w:rPr>
-                <w:sz w:val="20"/>
-              </w:rPr>
-              <w:t xml:space="preserve">    ) REPROVADO</w:t>
+              <w:t>(      ) REPROVADO</w:t>
             </w:r>
           </w:p>
         </w:tc>
@@ -8121,10 +9137,10 @@
       </w:pPr>
     </w:p>
     <w:sectPr>
-      <w:headerReference w:type="default" r:id="rId13"/>
-      <w:footerReference w:type="even" r:id="rId14"/>
-      <w:footerReference w:type="default" r:id="rId15"/>
-      <w:headerReference w:type="first" r:id="rId16"/>
+      <w:headerReference w:type="default" r:id="rId17"/>
+      <w:footerReference w:type="even" r:id="rId18"/>
+      <w:footerReference w:type="default" r:id="rId19"/>
+      <w:headerReference w:type="first" r:id="rId20"/>
       <w:pgSz w:w="11901" w:h="16817" w:code="9"/>
       <w:pgMar w:top="1134" w:right="1134" w:bottom="1134" w:left="1701" w:header="720" w:footer="720" w:gutter="0"/>
       <w:pgNumType w:start="1"/>
@@ -8135,8 +9151,294 @@
 </w:document>
 </file>
 
+<file path=word/comments.xml><?xml version="1.0" encoding="utf-8"?>
+<w:comments xmlns:wpc="http://schemas.microsoft.com/office/word/2010/wordprocessingCanvas" xmlns:cx="http://schemas.microsoft.com/office/drawing/2014/chartex" xmlns:cx1="http://schemas.microsoft.com/office/drawing/2015/9/8/chartex" xmlns:cx2="http://schemas.microsoft.com/office/drawing/2015/10/21/chartex" xmlns:cx3="http://schemas.microsoft.com/office/drawing/2016/5/9/chartex" xmlns:cx4="http://schemas.microsoft.com/office/drawing/2016/5/10/chartex" xmlns:cx5="http://schemas.microsoft.com/office/drawing/2016/5/11/chartex" xmlns:cx6="http://schemas.microsoft.com/office/drawing/2016/5/12/chartex" xmlns:cx7="http://schemas.microsoft.com/office/drawing/2016/5/13/chartex" xmlns:cx8="http://schemas.microsoft.com/office/drawing/2016/5/14/chartex" xmlns:mc="http://schemas.openxmlformats.org/markup-compatibility/2006" xmlns:aink="http://schemas.microsoft.com/office/drawing/2016/ink" xmlns:am3d="http://schemas.microsoft.com/office/drawing/2017/model3d" xmlns:o="urn:schemas-microsoft-com:office:office" xmlns:oel="http://schemas.microsoft.com/office/2019/extlst" xmlns:r="http://schemas.openxmlformats.org/officeDocument/2006/relationships" xmlns:m="http://schemas.openxmlformats.org/officeDocument/2006/math" xmlns:v="urn:schemas-microsoft-com:vml" xmlns:wp14="http://schemas.microsoft.com/office/word/2010/wordprocessingDrawing" xmlns:wp="http://schemas.openxmlformats.org/drawingml/2006/wordprocessingDrawing" xmlns:w10="urn:schemas-microsoft-com:office:word" xmlns:w="http://schemas.openxmlformats.org/wordprocessingml/2006/main" xmlns:w14="http://schemas.microsoft.com/office/word/2010/wordml" xmlns:w15="http://schemas.microsoft.com/office/word/2012/wordml" xmlns:w16cex="http://schemas.microsoft.com/office/word/2018/wordml/cex" xmlns:w16cid="http://schemas.microsoft.com/office/word/2016/wordml/cid" xmlns:w16="http://schemas.microsoft.com/office/word/2018/wordml" xmlns:w16du="http://schemas.microsoft.com/office/word/2023/wordml/word16du" xmlns:w16sdtdh="http://schemas.microsoft.com/office/word/2020/wordml/sdtdatahash" xmlns:w16se="http://schemas.microsoft.com/office/word/2015/wordml/symex" xmlns:wpg="http://schemas.microsoft.com/office/word/2010/wordprocessingGroup" xmlns:wpi="http://schemas.microsoft.com/office/word/2010/wordprocessingInk" xmlns:wne="http://schemas.microsoft.com/office/word/2006/wordml" xmlns:wps="http://schemas.microsoft.com/office/word/2010/wordprocessingShape" mc:Ignorable="w14 w15 w16se w16cid w16 w16cex w16sdtdh w16du wp14">
+  <w:comment w:id="23" w:author="Simone Erbs da Costa" w:date="2024-07-01T18:34:00Z" w:initials="SE">
+    <w:p>
+      <w:pPr>
+        <w:pStyle w:val="Textodecomentrio"/>
+      </w:pPr>
+      <w:r>
+        <w:rPr>
+          <w:rStyle w:val="Refdecomentrio"/>
+        </w:rPr>
+        <w:annotationRef/>
+      </w:r>
+      <w:r>
+        <w:t>Sempre que uma sigla for utilizada pela primeira vez precisa colocar o acrônimo</w:t>
+      </w:r>
+    </w:p>
+  </w:comment>
+  <w:comment w:id="43" w:author="Simone Erbs da Costa" w:date="2024-07-01T18:39:00Z" w:initials="SE">
+    <w:p>
+      <w:pPr>
+        <w:pStyle w:val="Textodecomentrio"/>
+      </w:pPr>
+      <w:r>
+        <w:rPr>
+          <w:rStyle w:val="Refdecomentrio"/>
+        </w:rPr>
+        <w:annotationRef/>
+      </w:r>
+      <w:r>
+        <w:t>Acredito que seja essa referência</w:t>
+      </w:r>
+    </w:p>
+  </w:comment>
+  <w:comment w:id="45" w:author="Simone Erbs da Costa" w:date="2024-07-01T18:39:00Z" w:initials="SE">
+    <w:p>
+      <w:pPr>
+        <w:pStyle w:val="Textodecomentrio"/>
+      </w:pPr>
+      <w:r>
+        <w:rPr>
+          <w:rStyle w:val="Refdecomentrio"/>
+        </w:rPr>
+        <w:annotationRef/>
+      </w:r>
+      <w:r>
+        <w:t>Acredito que seja essa referência</w:t>
+      </w:r>
+    </w:p>
+  </w:comment>
+  <w:comment w:id="48" w:author="Simone Erbs da Costa" w:date="2024-07-01T18:39:00Z" w:initials="SE">
+    <w:p>
+      <w:pPr>
+        <w:pStyle w:val="Textodecomentrio"/>
+      </w:pPr>
+      <w:r>
+        <w:rPr>
+          <w:rStyle w:val="Refdecomentrio"/>
+        </w:rPr>
+        <w:annotationRef/>
+      </w:r>
+      <w:r>
+        <w:t>Acredito que seja essa referência</w:t>
+      </w:r>
+    </w:p>
+  </w:comment>
+  <w:comment w:id="53" w:author="Simone Erbs da Costa" w:date="2024-07-01T18:41:00Z" w:initials="SE">
+    <w:p>
+      <w:pPr>
+        <w:pStyle w:val="Textodecomentrio"/>
+      </w:pPr>
+      <w:r>
+        <w:rPr>
+          <w:rStyle w:val="Refdecomentrio"/>
+        </w:rPr>
+        <w:annotationRef/>
+      </w:r>
+      <w:r>
+        <w:t xml:space="preserve">Incluir referência </w:t>
+      </w:r>
+    </w:p>
+  </w:comment>
+  <w:comment w:id="54" w:author="Simone Erbs da Costa" w:date="2024-07-01T18:41:00Z" w:initials="SE">
+    <w:p>
+      <w:pPr>
+        <w:pStyle w:val="Textodecomentrio"/>
+      </w:pPr>
+      <w:r>
+        <w:rPr>
+          <w:rStyle w:val="Refdecomentrio"/>
+        </w:rPr>
+        <w:annotationRef/>
+      </w:r>
+      <w:r>
+        <w:t>Incluir referência</w:t>
+      </w:r>
+    </w:p>
+  </w:comment>
+  <w:comment w:id="71" w:author="Simone Erbs da Costa" w:date="2024-07-01T18:50:00Z" w:initials="SE">
+    <w:p>
+      <w:pPr>
+        <w:pStyle w:val="Textodecomentrio"/>
+      </w:pPr>
+      <w:r>
+        <w:rPr>
+          <w:rStyle w:val="Refdecomentrio"/>
+        </w:rPr>
+        <w:annotationRef/>
+      </w:r>
+      <w:r>
+        <w:t>Equalizar o termo, adotar um em todo TCC o mesmo termo</w:t>
+      </w:r>
+    </w:p>
+  </w:comment>
+  <w:comment w:id="120" w:author="Simone Erbs da Costa" w:date="2024-07-02T14:18:00Z" w:initials="SE">
+    <w:p>
+      <w:pPr>
+        <w:pStyle w:val="Textodecomentrio"/>
+      </w:pPr>
+      <w:r>
+        <w:rPr>
+          <w:rStyle w:val="Refdecomentrio"/>
+        </w:rPr>
+        <w:annotationRef/>
+      </w:r>
+      <w:r>
+        <w:t>Deve-se evitar iniciar frase no gerúndio, por isso faço essa sugestão</w:t>
+      </w:r>
+    </w:p>
+  </w:comment>
+  <w:comment w:id="129" w:author="Simone Erbs da Costa" w:date="2024-07-02T14:19:00Z" w:initials="SE">
+    <w:p>
+      <w:pPr>
+        <w:pStyle w:val="Textodecomentrio"/>
+      </w:pPr>
+      <w:r>
+        <w:rPr>
+          <w:rStyle w:val="Refdecomentrio"/>
+        </w:rPr>
+        <w:annotationRef/>
+      </w:r>
+      <w:r>
+        <w:t>Importante incluir</w:t>
+      </w:r>
+    </w:p>
+  </w:comment>
+  <w:comment w:id="134" w:author="Simone Erbs da Costa" w:date="2024-07-02T14:24:00Z" w:initials="SE">
+    <w:p>
+      <w:pPr>
+        <w:pStyle w:val="Textodecomentrio"/>
+      </w:pPr>
+      <w:r>
+        <w:rPr>
+          <w:rStyle w:val="Refdecomentrio"/>
+        </w:rPr>
+        <w:annotationRef/>
+      </w:r>
+      <w:r>
+        <w:t>Aprofundar um pouco mais cada um dos temas da revisão</w:t>
+      </w:r>
+    </w:p>
+  </w:comment>
+  <w:comment w:id="135" w:author="Simone Erbs da Costa" w:date="2024-07-02T14:20:00Z" w:initials="SE">
+    <w:p>
+      <w:pPr>
+        <w:pStyle w:val="Textodecomentrio"/>
+      </w:pPr>
+      <w:r>
+        <w:rPr>
+          <w:rStyle w:val="Refdecomentrio"/>
+        </w:rPr>
+        <w:annotationRef/>
+      </w:r>
+      <w:r>
+        <w:t>Frase forte e relevante para o seu trabalho, deve se apoiar em alguma referência</w:t>
+      </w:r>
+    </w:p>
+  </w:comment>
+  <w:comment w:id="139" w:author="Simone Erbs da Costa" w:date="2024-07-02T14:21:00Z" w:initials="SE">
+    <w:p>
+      <w:pPr>
+        <w:pStyle w:val="Textodecomentrio"/>
+      </w:pPr>
+      <w:r>
+        <w:rPr>
+          <w:rStyle w:val="Refdecomentrio"/>
+        </w:rPr>
+        <w:annotationRef/>
+      </w:r>
+      <w:r>
+        <w:t>Incluir referência dessa última frase</w:t>
+      </w:r>
+    </w:p>
+  </w:comment>
+  <w:comment w:id="140" w:author="Simone Erbs da Costa" w:date="2024-07-02T14:21:00Z" w:initials="SE">
+    <w:p>
+      <w:pPr>
+        <w:pStyle w:val="Textodecomentrio"/>
+      </w:pPr>
+      <w:r>
+        <w:rPr>
+          <w:rStyle w:val="Refdecomentrio"/>
+        </w:rPr>
+        <w:annotationRef/>
+      </w:r>
+      <w:r>
+        <w:t>Incluir referência para essas frases</w:t>
+      </w:r>
+    </w:p>
+  </w:comment>
+  <w:comment w:id="141" w:author="Simone Erbs da Costa" w:date="2024-07-02T14:22:00Z" w:initials="SE">
+    <w:p>
+      <w:pPr>
+        <w:pStyle w:val="Textodecomentrio"/>
+      </w:pPr>
+      <w:r>
+        <w:rPr>
+          <w:rStyle w:val="Refdecomentrio"/>
+        </w:rPr>
+        <w:annotationRef/>
+      </w:r>
+      <w:r>
+        <w:t>Incluir referência para essas frases</w:t>
+      </w:r>
+    </w:p>
+  </w:comment>
+</w:comments>
+</file>
+
+<file path=word/commentsExtended.xml><?xml version="1.0" encoding="utf-8"?>
+<w15:commentsEx xmlns:wpc="http://schemas.microsoft.com/office/word/2010/wordprocessingCanvas" xmlns:cx="http://schemas.microsoft.com/office/drawing/2014/chartex" xmlns:cx1="http://schemas.microsoft.com/office/drawing/2015/9/8/chartex" xmlns:cx2="http://schemas.microsoft.com/office/drawing/2015/10/21/chartex" xmlns:cx3="http://schemas.microsoft.com/office/drawing/2016/5/9/chartex" xmlns:cx4="http://schemas.microsoft.com/office/drawing/2016/5/10/chartex" xmlns:cx5="http://schemas.microsoft.com/office/drawing/2016/5/11/chartex" xmlns:cx6="http://schemas.microsoft.com/office/drawing/2016/5/12/chartex" xmlns:cx7="http://schemas.microsoft.com/office/drawing/2016/5/13/chartex" xmlns:cx8="http://schemas.microsoft.com/office/drawing/2016/5/14/chartex" xmlns:mc="http://schemas.openxmlformats.org/markup-compatibility/2006" xmlns:aink="http://schemas.microsoft.com/office/drawing/2016/ink" xmlns:am3d="http://schemas.microsoft.com/office/drawing/2017/model3d" xmlns:o="urn:schemas-microsoft-com:office:office" xmlns:oel="http://schemas.microsoft.com/office/2019/extlst" xmlns:r="http://schemas.openxmlformats.org/officeDocument/2006/relationships" xmlns:m="http://schemas.openxmlformats.org/officeDocument/2006/math" xmlns:v="urn:schemas-microsoft-com:vml" xmlns:wp14="http://schemas.microsoft.com/office/word/2010/wordprocessingDrawing" xmlns:wp="http://schemas.openxmlformats.org/drawingml/2006/wordprocessingDrawing" xmlns:w10="urn:schemas-microsoft-com:office:word" xmlns:w="http://schemas.openxmlformats.org/wordprocessingml/2006/main" xmlns:w14="http://schemas.microsoft.com/office/word/2010/wordml" xmlns:w15="http://schemas.microsoft.com/office/word/2012/wordml" xmlns:w16cex="http://schemas.microsoft.com/office/word/2018/wordml/cex" xmlns:w16cid="http://schemas.microsoft.com/office/word/2016/wordml/cid" xmlns:w16="http://schemas.microsoft.com/office/word/2018/wordml" xmlns:w16du="http://schemas.microsoft.com/office/word/2023/wordml/word16du" xmlns:w16sdtdh="http://schemas.microsoft.com/office/word/2020/wordml/sdtdatahash" xmlns:w16se="http://schemas.microsoft.com/office/word/2015/wordml/symex" xmlns:wpg="http://schemas.microsoft.com/office/word/2010/wordprocessingGroup" xmlns:wpi="http://schemas.microsoft.com/office/word/2010/wordprocessingInk" xmlns:wne="http://schemas.microsoft.com/office/word/2006/wordml" xmlns:wps="http://schemas.microsoft.com/office/word/2010/wordprocessingShape" mc:Ignorable="w14 w15 w16se w16cid w16 w16cex w16sdtdh w16du wp14">
+  <w15:commentEx w15:paraId="69C6D829" w15:done="0"/>
+  <w15:commentEx w15:paraId="407C0CFF" w15:done="0"/>
+  <w15:commentEx w15:paraId="1D821E5D" w15:done="0"/>
+  <w15:commentEx w15:paraId="20D3652A" w15:done="0"/>
+  <w15:commentEx w15:paraId="2A82BBD3" w15:done="0"/>
+  <w15:commentEx w15:paraId="74987BD4" w15:done="0"/>
+  <w15:commentEx w15:paraId="4B0636CE" w15:done="0"/>
+  <w15:commentEx w15:paraId="05D8A32B" w15:done="0"/>
+  <w15:commentEx w15:paraId="386C9CC9" w15:done="0"/>
+  <w15:commentEx w15:paraId="327E4151" w15:done="0"/>
+  <w15:commentEx w15:paraId="200AD3D3" w15:done="0"/>
+  <w15:commentEx w15:paraId="54BB3D57" w15:done="0"/>
+  <w15:commentEx w15:paraId="20CB5938" w15:done="0"/>
+  <w15:commentEx w15:paraId="4E730593" w15:done="0"/>
+</w15:commentsEx>
+</file>
+
+<file path=word/commentsExtensible.xml><?xml version="1.0" encoding="utf-8"?>
+<w16cex:commentsExtensible xmlns:wpc="http://schemas.microsoft.com/office/word/2010/wordprocessingCanvas" xmlns:cx="http://schemas.microsoft.com/office/drawing/2014/chartex" xmlns:cx1="http://schemas.microsoft.com/office/drawing/2015/9/8/chartex" xmlns:cx2="http://schemas.microsoft.com/office/drawing/2015/10/21/chartex" xmlns:cx3="http://schemas.microsoft.com/office/drawing/2016/5/9/chartex" xmlns:cx4="http://schemas.microsoft.com/office/drawing/2016/5/10/chartex" xmlns:cx5="http://schemas.microsoft.com/office/drawing/2016/5/11/chartex" xmlns:cx6="http://schemas.microsoft.com/office/drawing/2016/5/12/chartex" xmlns:cx7="http://schemas.microsoft.com/office/drawing/2016/5/13/chartex" xmlns:cx8="http://schemas.microsoft.com/office/drawing/2016/5/14/chartex" xmlns:cr="http://schemas.microsoft.com/office/comments/2020/reactions" xmlns:mc="http://schemas.openxmlformats.org/markup-compatibility/2006" xmlns:aink="http://schemas.microsoft.com/office/drawing/2016/ink" xmlns:am3d="http://schemas.microsoft.com/office/drawing/2017/model3d" xmlns:o="urn:schemas-microsoft-com:office:office" xmlns:oel="http://schemas.microsoft.com/office/2019/extlst" xmlns:r="http://schemas.openxmlformats.org/officeDocument/2006/relationships" xmlns:m="http://schemas.openxmlformats.org/officeDocument/2006/math" xmlns:v="urn:schemas-microsoft-com:vml" xmlns:wp14="http://schemas.microsoft.com/office/word/2010/wordprocessingDrawing" xmlns:wp="http://schemas.openxmlformats.org/drawingml/2006/wordprocessingDrawing" xmlns:w10="urn:schemas-microsoft-com:office:word" xmlns:w="http://schemas.openxmlformats.org/wordprocessingml/2006/main" xmlns:w14="http://schemas.microsoft.com/office/word/2010/wordml" xmlns:w15="http://schemas.microsoft.com/office/word/2012/wordml" xmlns:w16cex="http://schemas.microsoft.com/office/word/2018/wordml/cex" xmlns:w16cid="http://schemas.microsoft.com/office/word/2016/wordml/cid" xmlns:w16="http://schemas.microsoft.com/office/word/2018/wordml" xmlns:w16du="http://schemas.microsoft.com/office/word/2023/wordml/word16du" xmlns:w16sdtdh="http://schemas.microsoft.com/office/word/2020/wordml/sdtdatahash" xmlns:w16se="http://schemas.microsoft.com/office/word/2015/wordml/symex" xmlns:wpg="http://schemas.microsoft.com/office/word/2010/wordprocessingGroup" xmlns:wpi="http://schemas.microsoft.com/office/word/2010/wordprocessingInk" xmlns:wne="http://schemas.microsoft.com/office/word/2006/wordml" xmlns:wps="http://schemas.microsoft.com/office/word/2010/wordprocessingShape" mc:Ignorable="w14 w15 w16se w16cid w16 w16cex w16sdtdh cr w16du wp14">
+  <w16cex:commentExtensible w16cex:durableId="42B021F9" w16cex:dateUtc="2024-07-01T21:34:00Z"/>
+  <w16cex:commentExtensible w16cex:durableId="5C5B34EE" w16cex:dateUtc="2024-07-01T21:39:00Z"/>
+  <w16cex:commentExtensible w16cex:durableId="7FDD04A1" w16cex:dateUtc="2024-07-01T21:39:00Z"/>
+  <w16cex:commentExtensible w16cex:durableId="67DFDE58" w16cex:dateUtc="2024-07-01T21:39:00Z"/>
+  <w16cex:commentExtensible w16cex:durableId="1EFE55D2" w16cex:dateUtc="2024-07-01T21:41:00Z"/>
+  <w16cex:commentExtensible w16cex:durableId="0E065C4B" w16cex:dateUtc="2024-07-01T21:41:00Z"/>
+  <w16cex:commentExtensible w16cex:durableId="6614DE00" w16cex:dateUtc="2024-07-01T21:50:00Z"/>
+  <w16cex:commentExtensible w16cex:durableId="057ACE4F" w16cex:dateUtc="2024-07-02T17:18:00Z"/>
+  <w16cex:commentExtensible w16cex:durableId="555FC5F9" w16cex:dateUtc="2024-07-02T17:19:00Z"/>
+  <w16cex:commentExtensible w16cex:durableId="0ABA1BCE" w16cex:dateUtc="2024-07-02T17:24:00Z"/>
+  <w16cex:commentExtensible w16cex:durableId="1C8EC19E" w16cex:dateUtc="2024-07-02T17:20:00Z"/>
+  <w16cex:commentExtensible w16cex:durableId="341636BB" w16cex:dateUtc="2024-07-02T17:21:00Z"/>
+  <w16cex:commentExtensible w16cex:durableId="1E6E1CD9" w16cex:dateUtc="2024-07-02T17:21:00Z"/>
+  <w16cex:commentExtensible w16cex:durableId="792D6DCF" w16cex:dateUtc="2024-07-02T17:22:00Z"/>
+</w16cex:commentsExtensible>
+</file>
+
+<file path=word/commentsIds.xml><?xml version="1.0" encoding="utf-8"?>
+<w16cid:commentsIds xmlns:wpc="http://schemas.microsoft.com/office/word/2010/wordprocessingCanvas" xmlns:cx="http://schemas.microsoft.com/office/drawing/2014/chartex" xmlns:cx1="http://schemas.microsoft.com/office/drawing/2015/9/8/chartex" xmlns:cx2="http://schemas.microsoft.com/office/drawing/2015/10/21/chartex" xmlns:cx3="http://schemas.microsoft.com/office/drawing/2016/5/9/chartex" xmlns:cx4="http://schemas.microsoft.com/office/drawing/2016/5/10/chartex" xmlns:cx5="http://schemas.microsoft.com/office/drawing/2016/5/11/chartex" xmlns:cx6="http://schemas.microsoft.com/office/drawing/2016/5/12/chartex" xmlns:cx7="http://schemas.microsoft.com/office/drawing/2016/5/13/chartex" xmlns:cx8="http://schemas.microsoft.com/office/drawing/2016/5/14/chartex" xmlns:mc="http://schemas.openxmlformats.org/markup-compatibility/2006" xmlns:aink="http://schemas.microsoft.com/office/drawing/2016/ink" xmlns:am3d="http://schemas.microsoft.com/office/drawing/2017/model3d" xmlns:o="urn:schemas-microsoft-com:office:office" xmlns:oel="http://schemas.microsoft.com/office/2019/extlst" xmlns:r="http://schemas.openxmlformats.org/officeDocument/2006/relationships" xmlns:m="http://schemas.openxmlformats.org/officeDocument/2006/math" xmlns:v="urn:schemas-microsoft-com:vml" xmlns:wp14="http://schemas.microsoft.com/office/word/2010/wordprocessingDrawing" xmlns:wp="http://schemas.openxmlformats.org/drawingml/2006/wordprocessingDrawing" xmlns:w10="urn:schemas-microsoft-com:office:word" xmlns:w="http://schemas.openxmlformats.org/wordprocessingml/2006/main" xmlns:w14="http://schemas.microsoft.com/office/word/2010/wordml" xmlns:w15="http://schemas.microsoft.com/office/word/2012/wordml" xmlns:w16cex="http://schemas.microsoft.com/office/word/2018/wordml/cex" xmlns:w16cid="http://schemas.microsoft.com/office/word/2016/wordml/cid" xmlns:w16="http://schemas.microsoft.com/office/word/2018/wordml" xmlns:w16du="http://schemas.microsoft.com/office/word/2023/wordml/word16du" xmlns:w16sdtdh="http://schemas.microsoft.com/office/word/2020/wordml/sdtdatahash" xmlns:w16se="http://schemas.microsoft.com/office/word/2015/wordml/symex" xmlns:wpg="http://schemas.microsoft.com/office/word/2010/wordprocessingGroup" xmlns:wpi="http://schemas.microsoft.com/office/word/2010/wordprocessingInk" xmlns:wne="http://schemas.microsoft.com/office/word/2006/wordml" xmlns:wps="http://schemas.microsoft.com/office/word/2010/wordprocessingShape" mc:Ignorable="w14 w15 w16se w16cid w16 w16cex w16sdtdh w16du wp14">
+  <w16cid:commentId w16cid:paraId="69C6D829" w16cid:durableId="42B021F9"/>
+  <w16cid:commentId w16cid:paraId="407C0CFF" w16cid:durableId="5C5B34EE"/>
+  <w16cid:commentId w16cid:paraId="1D821E5D" w16cid:durableId="7FDD04A1"/>
+  <w16cid:commentId w16cid:paraId="20D3652A" w16cid:durableId="67DFDE58"/>
+  <w16cid:commentId w16cid:paraId="2A82BBD3" w16cid:durableId="1EFE55D2"/>
+  <w16cid:commentId w16cid:paraId="74987BD4" w16cid:durableId="0E065C4B"/>
+  <w16cid:commentId w16cid:paraId="4B0636CE" w16cid:durableId="6614DE00"/>
+  <w16cid:commentId w16cid:paraId="05D8A32B" w16cid:durableId="057ACE4F"/>
+  <w16cid:commentId w16cid:paraId="386C9CC9" w16cid:durableId="555FC5F9"/>
+  <w16cid:commentId w16cid:paraId="327E4151" w16cid:durableId="0ABA1BCE"/>
+  <w16cid:commentId w16cid:paraId="200AD3D3" w16cid:durableId="1C8EC19E"/>
+  <w16cid:commentId w16cid:paraId="54BB3D57" w16cid:durableId="341636BB"/>
+  <w16cid:commentId w16cid:paraId="20CB5938" w16cid:durableId="1E6E1CD9"/>
+  <w16cid:commentId w16cid:paraId="4E730593" w16cid:durableId="792D6DCF"/>
+</w16cid:commentsIds>
+</file>
+
 <file path=word/endnotes.xml><?xml version="1.0" encoding="utf-8"?>
-<w:endnotes xmlns:wpc="http://schemas.microsoft.com/office/word/2010/wordprocessingCanvas" xmlns:cx="http://schemas.microsoft.com/office/drawing/2014/chartex" xmlns:cx1="http://schemas.microsoft.com/office/drawing/2015/9/8/chartex" xmlns:cx2="http://schemas.microsoft.com/office/drawing/2015/10/21/chartex" xmlns:cx3="http://schemas.microsoft.com/office/drawing/2016/5/9/chartex" xmlns:cx4="http://schemas.microsoft.com/office/drawing/2016/5/10/chartex" xmlns:cx5="http://schemas.microsoft.com/office/drawing/2016/5/11/chartex" xmlns:cx6="http://schemas.microsoft.com/office/drawing/2016/5/12/chartex" xmlns:cx7="http://schemas.microsoft.com/office/drawing/2016/5/13/chartex" xmlns:cx8="http://schemas.microsoft.com/office/drawing/2016/5/14/chartex" xmlns:mc="http://schemas.openxmlformats.org/markup-compatibility/2006" xmlns:aink="http://schemas.microsoft.com/office/drawing/2016/ink" xmlns:am3d="http://schemas.microsoft.com/office/drawing/2017/model3d" xmlns:o="urn:schemas-microsoft-com:office:office" xmlns:oel="http://schemas.microsoft.com/office/2019/extlst" xmlns:r="http://schemas.openxmlformats.org/officeDocument/2006/relationships" xmlns:m="http://schemas.openxmlformats.org/officeDocument/2006/math" xmlns:v="urn:schemas-microsoft-com:vml" xmlns:wp14="http://schemas.microsoft.com/office/word/2010/wordprocessingDrawing" xmlns:wp="http://schemas.openxmlformats.org/drawingml/2006/wordprocessingDrawing" xmlns:w10="urn:schemas-microsoft-com:office:word" xmlns:w="http://schemas.openxmlformats.org/wordprocessingml/2006/main" xmlns:w14="http://schemas.microsoft.com/office/word/2010/wordml" xmlns:w15="http://schemas.microsoft.com/office/word/2012/wordml" xmlns:w16cex="http://schemas.microsoft.com/office/word/2018/wordml/cex" xmlns:w16cid="http://schemas.microsoft.com/office/word/2016/wordml/cid" xmlns:w16="http://schemas.microsoft.com/office/word/2018/wordml" xmlns:w16sdtdh="http://schemas.microsoft.com/office/word/2020/wordml/sdtdatahash" xmlns:w16se="http://schemas.microsoft.com/office/word/2015/wordml/symex" xmlns:wpg="http://schemas.microsoft.com/office/word/2010/wordprocessingGroup" xmlns:wpi="http://schemas.microsoft.com/office/word/2010/wordprocessingInk" xmlns:wne="http://schemas.microsoft.com/office/word/2006/wordml" xmlns:wps="http://schemas.microsoft.com/office/word/2010/wordprocessingShape" mc:Ignorable="w14 w15 w16se w16cid w16 w16cex w16sdtdh wp14">
+<w:endnotes xmlns:wpc="http://schemas.microsoft.com/office/word/2010/wordprocessingCanvas" xmlns:cx="http://schemas.microsoft.com/office/drawing/2014/chartex" xmlns:cx1="http://schemas.microsoft.com/office/drawing/2015/9/8/chartex" xmlns:cx2="http://schemas.microsoft.com/office/drawing/2015/10/21/chartex" xmlns:cx3="http://schemas.microsoft.com/office/drawing/2016/5/9/chartex" xmlns:cx4="http://schemas.microsoft.com/office/drawing/2016/5/10/chartex" xmlns:cx5="http://schemas.microsoft.com/office/drawing/2016/5/11/chartex" xmlns:cx6="http://schemas.microsoft.com/office/drawing/2016/5/12/chartex" xmlns:cx7="http://schemas.microsoft.com/office/drawing/2016/5/13/chartex" xmlns:cx8="http://schemas.microsoft.com/office/drawing/2016/5/14/chartex" xmlns:mc="http://schemas.openxmlformats.org/markup-compatibility/2006" xmlns:aink="http://schemas.microsoft.com/office/drawing/2016/ink" xmlns:am3d="http://schemas.microsoft.com/office/drawing/2017/model3d" xmlns:o="urn:schemas-microsoft-com:office:office" xmlns:oel="http://schemas.microsoft.com/office/2019/extlst" xmlns:r="http://schemas.openxmlformats.org/officeDocument/2006/relationships" xmlns:m="http://schemas.openxmlformats.org/officeDocument/2006/math" xmlns:v="urn:schemas-microsoft-com:vml" xmlns:wp14="http://schemas.microsoft.com/office/word/2010/wordprocessingDrawing" xmlns:wp="http://schemas.openxmlformats.org/drawingml/2006/wordprocessingDrawing" xmlns:w10="urn:schemas-microsoft-com:office:word" xmlns:w="http://schemas.openxmlformats.org/wordprocessingml/2006/main" xmlns:w14="http://schemas.microsoft.com/office/word/2010/wordml" xmlns:w15="http://schemas.microsoft.com/office/word/2012/wordml" xmlns:w16cex="http://schemas.microsoft.com/office/word/2018/wordml/cex" xmlns:w16cid="http://schemas.microsoft.com/office/word/2016/wordml/cid" xmlns:w16="http://schemas.microsoft.com/office/word/2018/wordml" xmlns:w16du="http://schemas.microsoft.com/office/word/2023/wordml/word16du" xmlns:w16sdtdh="http://schemas.microsoft.com/office/word/2020/wordml/sdtdatahash" xmlns:w16se="http://schemas.microsoft.com/office/word/2015/wordml/symex" xmlns:wpg="http://schemas.microsoft.com/office/word/2010/wordprocessingGroup" xmlns:wpi="http://schemas.microsoft.com/office/word/2010/wordprocessingInk" xmlns:wne="http://schemas.microsoft.com/office/word/2006/wordml" xmlns:wps="http://schemas.microsoft.com/office/word/2010/wordprocessingShape" mc:Ignorable="w14 w15 w16se w16cid w16 w16cex w16sdtdh w16du wp14">
   <w:endnote w:type="separator" w:id="-1">
     <w:p>
       <w:r>
@@ -8155,7 +9457,7 @@
 </file>
 
 <file path=word/footer1.xml><?xml version="1.0" encoding="utf-8"?>
-<w:ftr xmlns:wpc="http://schemas.microsoft.com/office/word/2010/wordprocessingCanvas" xmlns:cx="http://schemas.microsoft.com/office/drawing/2014/chartex" xmlns:cx1="http://schemas.microsoft.com/office/drawing/2015/9/8/chartex" xmlns:cx2="http://schemas.microsoft.com/office/drawing/2015/10/21/chartex" xmlns:cx3="http://schemas.microsoft.com/office/drawing/2016/5/9/chartex" xmlns:cx4="http://schemas.microsoft.com/office/drawing/2016/5/10/chartex" xmlns:cx5="http://schemas.microsoft.com/office/drawing/2016/5/11/chartex" xmlns:cx6="http://schemas.microsoft.com/office/drawing/2016/5/12/chartex" xmlns:cx7="http://schemas.microsoft.com/office/drawing/2016/5/13/chartex" xmlns:cx8="http://schemas.microsoft.com/office/drawing/2016/5/14/chartex" xmlns:mc="http://schemas.openxmlformats.org/markup-compatibility/2006" xmlns:aink="http://schemas.microsoft.com/office/drawing/2016/ink" xmlns:am3d="http://schemas.microsoft.com/office/drawing/2017/model3d" xmlns:o="urn:schemas-microsoft-com:office:office" xmlns:oel="http://schemas.microsoft.com/office/2019/extlst" xmlns:r="http://schemas.openxmlformats.org/officeDocument/2006/relationships" xmlns:m="http://schemas.openxmlformats.org/officeDocument/2006/math" xmlns:v="urn:schemas-microsoft-com:vml" xmlns:wp14="http://schemas.microsoft.com/office/word/2010/wordprocessingDrawing" xmlns:wp="http://schemas.openxmlformats.org/drawingml/2006/wordprocessingDrawing" xmlns:w10="urn:schemas-microsoft-com:office:word" xmlns:w="http://schemas.openxmlformats.org/wordprocessingml/2006/main" xmlns:w14="http://schemas.microsoft.com/office/word/2010/wordml" xmlns:w15="http://schemas.microsoft.com/office/word/2012/wordml" xmlns:w16cex="http://schemas.microsoft.com/office/word/2018/wordml/cex" xmlns:w16cid="http://schemas.microsoft.com/office/word/2016/wordml/cid" xmlns:w16="http://schemas.microsoft.com/office/word/2018/wordml" xmlns:w16sdtdh="http://schemas.microsoft.com/office/word/2020/wordml/sdtdatahash" xmlns:w16se="http://schemas.microsoft.com/office/word/2015/wordml/symex" xmlns:wpg="http://schemas.microsoft.com/office/word/2010/wordprocessingGroup" xmlns:wpi="http://schemas.microsoft.com/office/word/2010/wordprocessingInk" xmlns:wne="http://schemas.microsoft.com/office/word/2006/wordml" xmlns:wps="http://schemas.microsoft.com/office/word/2010/wordprocessingShape" mc:Ignorable="w14 w15 w16se w16cid w16 w16cex w16sdtdh wp14">
+<w:ftr xmlns:wpc="http://schemas.microsoft.com/office/word/2010/wordprocessingCanvas" xmlns:cx="http://schemas.microsoft.com/office/drawing/2014/chartex" xmlns:cx1="http://schemas.microsoft.com/office/drawing/2015/9/8/chartex" xmlns:cx2="http://schemas.microsoft.com/office/drawing/2015/10/21/chartex" xmlns:cx3="http://schemas.microsoft.com/office/drawing/2016/5/9/chartex" xmlns:cx4="http://schemas.microsoft.com/office/drawing/2016/5/10/chartex" xmlns:cx5="http://schemas.microsoft.com/office/drawing/2016/5/11/chartex" xmlns:cx6="http://schemas.microsoft.com/office/drawing/2016/5/12/chartex" xmlns:cx7="http://schemas.microsoft.com/office/drawing/2016/5/13/chartex" xmlns:cx8="http://schemas.microsoft.com/office/drawing/2016/5/14/chartex" xmlns:mc="http://schemas.openxmlformats.org/markup-compatibility/2006" xmlns:aink="http://schemas.microsoft.com/office/drawing/2016/ink" xmlns:am3d="http://schemas.microsoft.com/office/drawing/2017/model3d" xmlns:o="urn:schemas-microsoft-com:office:office" xmlns:oel="http://schemas.microsoft.com/office/2019/extlst" xmlns:r="http://schemas.openxmlformats.org/officeDocument/2006/relationships" xmlns:m="http://schemas.openxmlformats.org/officeDocument/2006/math" xmlns:v="urn:schemas-microsoft-com:vml" xmlns:wp14="http://schemas.microsoft.com/office/word/2010/wordprocessingDrawing" xmlns:wp="http://schemas.openxmlformats.org/drawingml/2006/wordprocessingDrawing" xmlns:w10="urn:schemas-microsoft-com:office:word" xmlns:w="http://schemas.openxmlformats.org/wordprocessingml/2006/main" xmlns:w14="http://schemas.microsoft.com/office/word/2010/wordml" xmlns:w15="http://schemas.microsoft.com/office/word/2012/wordml" xmlns:w16cex="http://schemas.microsoft.com/office/word/2018/wordml/cex" xmlns:w16cid="http://schemas.microsoft.com/office/word/2016/wordml/cid" xmlns:w16="http://schemas.microsoft.com/office/word/2018/wordml" xmlns:w16du="http://schemas.microsoft.com/office/word/2023/wordml/word16du" xmlns:w16sdtdh="http://schemas.microsoft.com/office/word/2020/wordml/sdtdatahash" xmlns:w16se="http://schemas.microsoft.com/office/word/2015/wordml/symex" xmlns:wpg="http://schemas.microsoft.com/office/word/2010/wordprocessingGroup" xmlns:wpi="http://schemas.microsoft.com/office/word/2010/wordprocessingInk" xmlns:wne="http://schemas.microsoft.com/office/word/2006/wordml" xmlns:wps="http://schemas.microsoft.com/office/word/2010/wordprocessingShape" mc:Ignorable="w14 w15 w16se w16cid w16 w16cex w16sdtdh w16du wp14">
   <w:p>
     <w:pPr>
       <w:pStyle w:val="Rodap"/>
@@ -8193,7 +9495,7 @@
 </file>
 
 <file path=word/footer2.xml><?xml version="1.0" encoding="utf-8"?>
-<w:ftr xmlns:wpc="http://schemas.microsoft.com/office/word/2010/wordprocessingCanvas" xmlns:cx="http://schemas.microsoft.com/office/drawing/2014/chartex" xmlns:cx1="http://schemas.microsoft.com/office/drawing/2015/9/8/chartex" xmlns:cx2="http://schemas.microsoft.com/office/drawing/2015/10/21/chartex" xmlns:cx3="http://schemas.microsoft.com/office/drawing/2016/5/9/chartex" xmlns:cx4="http://schemas.microsoft.com/office/drawing/2016/5/10/chartex" xmlns:cx5="http://schemas.microsoft.com/office/drawing/2016/5/11/chartex" xmlns:cx6="http://schemas.microsoft.com/office/drawing/2016/5/12/chartex" xmlns:cx7="http://schemas.microsoft.com/office/drawing/2016/5/13/chartex" xmlns:cx8="http://schemas.microsoft.com/office/drawing/2016/5/14/chartex" xmlns:mc="http://schemas.openxmlformats.org/markup-compatibility/2006" xmlns:aink="http://schemas.microsoft.com/office/drawing/2016/ink" xmlns:am3d="http://schemas.microsoft.com/office/drawing/2017/model3d" xmlns:o="urn:schemas-microsoft-com:office:office" xmlns:oel="http://schemas.microsoft.com/office/2019/extlst" xmlns:r="http://schemas.openxmlformats.org/officeDocument/2006/relationships" xmlns:m="http://schemas.openxmlformats.org/officeDocument/2006/math" xmlns:v="urn:schemas-microsoft-com:vml" xmlns:wp14="http://schemas.microsoft.com/office/word/2010/wordprocessingDrawing" xmlns:wp="http://schemas.openxmlformats.org/drawingml/2006/wordprocessingDrawing" xmlns:w10="urn:schemas-microsoft-com:office:word" xmlns:w="http://schemas.openxmlformats.org/wordprocessingml/2006/main" xmlns:w14="http://schemas.microsoft.com/office/word/2010/wordml" xmlns:w15="http://schemas.microsoft.com/office/word/2012/wordml" xmlns:w16cex="http://schemas.microsoft.com/office/word/2018/wordml/cex" xmlns:w16cid="http://schemas.microsoft.com/office/word/2016/wordml/cid" xmlns:w16="http://schemas.microsoft.com/office/word/2018/wordml" xmlns:w16sdtdh="http://schemas.microsoft.com/office/word/2020/wordml/sdtdatahash" xmlns:w16se="http://schemas.microsoft.com/office/word/2015/wordml/symex" xmlns:wpg="http://schemas.microsoft.com/office/word/2010/wordprocessingGroup" xmlns:wpi="http://schemas.microsoft.com/office/word/2010/wordprocessingInk" xmlns:wne="http://schemas.microsoft.com/office/word/2006/wordml" xmlns:wps="http://schemas.microsoft.com/office/word/2010/wordprocessingShape" mc:Ignorable="w14 w15 w16se w16cid w16 w16cex w16sdtdh wp14">
+<w:ftr xmlns:wpc="http://schemas.microsoft.com/office/word/2010/wordprocessingCanvas" xmlns:cx="http://schemas.microsoft.com/office/drawing/2014/chartex" xmlns:cx1="http://schemas.microsoft.com/office/drawing/2015/9/8/chartex" xmlns:cx2="http://schemas.microsoft.com/office/drawing/2015/10/21/chartex" xmlns:cx3="http://schemas.microsoft.com/office/drawing/2016/5/9/chartex" xmlns:cx4="http://schemas.microsoft.com/office/drawing/2016/5/10/chartex" xmlns:cx5="http://schemas.microsoft.com/office/drawing/2016/5/11/chartex" xmlns:cx6="http://schemas.microsoft.com/office/drawing/2016/5/12/chartex" xmlns:cx7="http://schemas.microsoft.com/office/drawing/2016/5/13/chartex" xmlns:cx8="http://schemas.microsoft.com/office/drawing/2016/5/14/chartex" xmlns:mc="http://schemas.openxmlformats.org/markup-compatibility/2006" xmlns:aink="http://schemas.microsoft.com/office/drawing/2016/ink" xmlns:am3d="http://schemas.microsoft.com/office/drawing/2017/model3d" xmlns:o="urn:schemas-microsoft-com:office:office" xmlns:oel="http://schemas.microsoft.com/office/2019/extlst" xmlns:r="http://schemas.openxmlformats.org/officeDocument/2006/relationships" xmlns:m="http://schemas.openxmlformats.org/officeDocument/2006/math" xmlns:v="urn:schemas-microsoft-com:vml" xmlns:wp14="http://schemas.microsoft.com/office/word/2010/wordprocessingDrawing" xmlns:wp="http://schemas.openxmlformats.org/drawingml/2006/wordprocessingDrawing" xmlns:w10="urn:schemas-microsoft-com:office:word" xmlns:w="http://schemas.openxmlformats.org/wordprocessingml/2006/main" xmlns:w14="http://schemas.microsoft.com/office/word/2010/wordml" xmlns:w15="http://schemas.microsoft.com/office/word/2012/wordml" xmlns:w16cex="http://schemas.microsoft.com/office/word/2018/wordml/cex" xmlns:w16cid="http://schemas.microsoft.com/office/word/2016/wordml/cid" xmlns:w16="http://schemas.microsoft.com/office/word/2018/wordml" xmlns:w16du="http://schemas.microsoft.com/office/word/2023/wordml/word16du" xmlns:w16sdtdh="http://schemas.microsoft.com/office/word/2020/wordml/sdtdatahash" xmlns:w16se="http://schemas.microsoft.com/office/word/2015/wordml/symex" xmlns:wpg="http://schemas.microsoft.com/office/word/2010/wordprocessingGroup" xmlns:wpi="http://schemas.microsoft.com/office/word/2010/wordprocessingInk" xmlns:wne="http://schemas.microsoft.com/office/word/2006/wordml" xmlns:wps="http://schemas.microsoft.com/office/word/2010/wordprocessingShape" mc:Ignorable="w14 w15 w16se w16cid w16 w16cex w16sdtdh w16du wp14">
   <w:p>
     <w:pPr>
       <w:pStyle w:val="Rodap"/>
@@ -8244,7 +9546,7 @@
 </file>
 
 <file path=word/footnotes.xml><?xml version="1.0" encoding="utf-8"?>
-<w:footnotes xmlns:wpc="http://schemas.microsoft.com/office/word/2010/wordprocessingCanvas" xmlns:cx="http://schemas.microsoft.com/office/drawing/2014/chartex" xmlns:cx1="http://schemas.microsoft.com/office/drawing/2015/9/8/chartex" xmlns:cx2="http://schemas.microsoft.com/office/drawing/2015/10/21/chartex" xmlns:cx3="http://schemas.microsoft.com/office/drawing/2016/5/9/chartex" xmlns:cx4="http://schemas.microsoft.com/office/drawing/2016/5/10/chartex" xmlns:cx5="http://schemas.microsoft.com/office/drawing/2016/5/11/chartex" xmlns:cx6="http://schemas.microsoft.com/office/drawing/2016/5/12/chartex" xmlns:cx7="http://schemas.microsoft.com/office/drawing/2016/5/13/chartex" xmlns:cx8="http://schemas.microsoft.com/office/drawing/2016/5/14/chartex" xmlns:mc="http://schemas.openxmlformats.org/markup-compatibility/2006" xmlns:aink="http://schemas.microsoft.com/office/drawing/2016/ink" xmlns:am3d="http://schemas.microsoft.com/office/drawing/2017/model3d" xmlns:o="urn:schemas-microsoft-com:office:office" xmlns:oel="http://schemas.microsoft.com/office/2019/extlst" xmlns:r="http://schemas.openxmlformats.org/officeDocument/2006/relationships" xmlns:m="http://schemas.openxmlformats.org/officeDocument/2006/math" xmlns:v="urn:schemas-microsoft-com:vml" xmlns:wp14="http://schemas.microsoft.com/office/word/2010/wordprocessingDrawing" xmlns:wp="http://schemas.openxmlformats.org/drawingml/2006/wordprocessingDrawing" xmlns:w10="urn:schemas-microsoft-com:office:word" xmlns:w="http://schemas.openxmlformats.org/wordprocessingml/2006/main" xmlns:w14="http://schemas.microsoft.com/office/word/2010/wordml" xmlns:w15="http://schemas.microsoft.com/office/word/2012/wordml" xmlns:w16cex="http://schemas.microsoft.com/office/word/2018/wordml/cex" xmlns:w16cid="http://schemas.microsoft.com/office/word/2016/wordml/cid" xmlns:w16="http://schemas.microsoft.com/office/word/2018/wordml" xmlns:w16sdtdh="http://schemas.microsoft.com/office/word/2020/wordml/sdtdatahash" xmlns:w16se="http://schemas.microsoft.com/office/word/2015/wordml/symex" xmlns:wpg="http://schemas.microsoft.com/office/word/2010/wordprocessingGroup" xmlns:wpi="http://schemas.microsoft.com/office/word/2010/wordprocessingInk" xmlns:wne="http://schemas.microsoft.com/office/word/2006/wordml" xmlns:wps="http://schemas.microsoft.com/office/word/2010/wordprocessingShape" mc:Ignorable="w14 w15 w16se w16cid w16 w16cex w16sdtdh wp14">
+<w:footnotes xmlns:wpc="http://schemas.microsoft.com/office/word/2010/wordprocessingCanvas" xmlns:cx="http://schemas.microsoft.com/office/drawing/2014/chartex" xmlns:cx1="http://schemas.microsoft.com/office/drawing/2015/9/8/chartex" xmlns:cx2="http://schemas.microsoft.com/office/drawing/2015/10/21/chartex" xmlns:cx3="http://schemas.microsoft.com/office/drawing/2016/5/9/chartex" xmlns:cx4="http://schemas.microsoft.com/office/drawing/2016/5/10/chartex" xmlns:cx5="http://schemas.microsoft.com/office/drawing/2016/5/11/chartex" xmlns:cx6="http://schemas.microsoft.com/office/drawing/2016/5/12/chartex" xmlns:cx7="http://schemas.microsoft.com/office/drawing/2016/5/13/chartex" xmlns:cx8="http://schemas.microsoft.com/office/drawing/2016/5/14/chartex" xmlns:mc="http://schemas.openxmlformats.org/markup-compatibility/2006" xmlns:aink="http://schemas.microsoft.com/office/drawing/2016/ink" xmlns:am3d="http://schemas.microsoft.com/office/drawing/2017/model3d" xmlns:o="urn:schemas-microsoft-com:office:office" xmlns:oel="http://schemas.microsoft.com/office/2019/extlst" xmlns:r="http://schemas.openxmlformats.org/officeDocument/2006/relationships" xmlns:m="http://schemas.openxmlformats.org/officeDocument/2006/math" xmlns:v="urn:schemas-microsoft-com:vml" xmlns:wp14="http://schemas.microsoft.com/office/word/2010/wordprocessingDrawing" xmlns:wp="http://schemas.openxmlformats.org/drawingml/2006/wordprocessingDrawing" xmlns:w10="urn:schemas-microsoft-com:office:word" xmlns:w="http://schemas.openxmlformats.org/wordprocessingml/2006/main" xmlns:w14="http://schemas.microsoft.com/office/word/2010/wordml" xmlns:w15="http://schemas.microsoft.com/office/word/2012/wordml" xmlns:w16cex="http://schemas.microsoft.com/office/word/2018/wordml/cex" xmlns:w16cid="http://schemas.microsoft.com/office/word/2016/wordml/cid" xmlns:w16="http://schemas.microsoft.com/office/word/2018/wordml" xmlns:w16du="http://schemas.microsoft.com/office/word/2023/wordml/word16du" xmlns:w16sdtdh="http://schemas.microsoft.com/office/word/2020/wordml/sdtdatahash" xmlns:w16se="http://schemas.microsoft.com/office/word/2015/wordml/symex" xmlns:wpg="http://schemas.microsoft.com/office/word/2010/wordprocessingGroup" xmlns:wpi="http://schemas.microsoft.com/office/word/2010/wordprocessingInk" xmlns:wne="http://schemas.microsoft.com/office/word/2006/wordml" xmlns:wps="http://schemas.microsoft.com/office/word/2010/wordprocessingShape" mc:Ignorable="w14 w15 w16se w16cid w16 w16cex w16sdtdh w16du wp14">
   <w:footnote w:type="separator" w:id="-1">
     <w:p>
       <w:r>
@@ -8263,7 +9565,7 @@
 </file>
 
 <file path=word/header1.xml><?xml version="1.0" encoding="utf-8"?>
-<w:hdr xmlns:wpc="http://schemas.microsoft.com/office/word/2010/wordprocessingCanvas" xmlns:cx="http://schemas.microsoft.com/office/drawing/2014/chartex" xmlns:cx1="http://schemas.microsoft.com/office/drawing/2015/9/8/chartex" xmlns:cx2="http://schemas.microsoft.com/office/drawing/2015/10/21/chartex" xmlns:cx3="http://schemas.microsoft.com/office/drawing/2016/5/9/chartex" xmlns:cx4="http://schemas.microsoft.com/office/drawing/2016/5/10/chartex" xmlns:cx5="http://schemas.microsoft.com/office/drawing/2016/5/11/chartex" xmlns:cx6="http://schemas.microsoft.com/office/drawing/2016/5/12/chartex" xmlns:cx7="http://schemas.microsoft.com/office/drawing/2016/5/13/chartex" xmlns:cx8="http://schemas.microsoft.com/office/drawing/2016/5/14/chartex" xmlns:mc="http://schemas.openxmlformats.org/markup-compatibility/2006" xmlns:aink="http://schemas.microsoft.com/office/drawing/2016/ink" xmlns:am3d="http://schemas.microsoft.com/office/drawing/2017/model3d" xmlns:o="urn:schemas-microsoft-com:office:office" xmlns:oel="http://schemas.microsoft.com/office/2019/extlst" xmlns:r="http://schemas.openxmlformats.org/officeDocument/2006/relationships" xmlns:m="http://schemas.openxmlformats.org/officeDocument/2006/math" xmlns:v="urn:schemas-microsoft-com:vml" xmlns:wp14="http://schemas.microsoft.com/office/word/2010/wordprocessingDrawing" xmlns:wp="http://schemas.openxmlformats.org/drawingml/2006/wordprocessingDrawing" xmlns:w10="urn:schemas-microsoft-com:office:word" xmlns:w="http://schemas.openxmlformats.org/wordprocessingml/2006/main" xmlns:w14="http://schemas.microsoft.com/office/word/2010/wordml" xmlns:w15="http://schemas.microsoft.com/office/word/2012/wordml" xmlns:w16cex="http://schemas.microsoft.com/office/word/2018/wordml/cex" xmlns:w16cid="http://schemas.microsoft.com/office/word/2016/wordml/cid" xmlns:w16="http://schemas.microsoft.com/office/word/2018/wordml" xmlns:w16sdtdh="http://schemas.microsoft.com/office/word/2020/wordml/sdtdatahash" xmlns:w16se="http://schemas.microsoft.com/office/word/2015/wordml/symex" xmlns:wpg="http://schemas.microsoft.com/office/word/2010/wordprocessingGroup" xmlns:wpi="http://schemas.microsoft.com/office/word/2010/wordprocessingInk" xmlns:wne="http://schemas.microsoft.com/office/word/2006/wordml" xmlns:wps="http://schemas.microsoft.com/office/word/2010/wordprocessingShape" mc:Ignorable="w14 w15 w16se w16cid w16 w16cex w16sdtdh wp14">
+<w:hdr xmlns:wpc="http://schemas.microsoft.com/office/word/2010/wordprocessingCanvas" xmlns:cx="http://schemas.microsoft.com/office/drawing/2014/chartex" xmlns:cx1="http://schemas.microsoft.com/office/drawing/2015/9/8/chartex" xmlns:cx2="http://schemas.microsoft.com/office/drawing/2015/10/21/chartex" xmlns:cx3="http://schemas.microsoft.com/office/drawing/2016/5/9/chartex" xmlns:cx4="http://schemas.microsoft.com/office/drawing/2016/5/10/chartex" xmlns:cx5="http://schemas.microsoft.com/office/drawing/2016/5/11/chartex" xmlns:cx6="http://schemas.microsoft.com/office/drawing/2016/5/12/chartex" xmlns:cx7="http://schemas.microsoft.com/office/drawing/2016/5/13/chartex" xmlns:cx8="http://schemas.microsoft.com/office/drawing/2016/5/14/chartex" xmlns:mc="http://schemas.openxmlformats.org/markup-compatibility/2006" xmlns:aink="http://schemas.microsoft.com/office/drawing/2016/ink" xmlns:am3d="http://schemas.microsoft.com/office/drawing/2017/model3d" xmlns:o="urn:schemas-microsoft-com:office:office" xmlns:oel="http://schemas.microsoft.com/office/2019/extlst" xmlns:r="http://schemas.openxmlformats.org/officeDocument/2006/relationships" xmlns:m="http://schemas.openxmlformats.org/officeDocument/2006/math" xmlns:v="urn:schemas-microsoft-com:vml" xmlns:wp14="http://schemas.microsoft.com/office/word/2010/wordprocessingDrawing" xmlns:wp="http://schemas.openxmlformats.org/drawingml/2006/wordprocessingDrawing" xmlns:w10="urn:schemas-microsoft-com:office:word" xmlns:w="http://schemas.openxmlformats.org/wordprocessingml/2006/main" xmlns:w14="http://schemas.microsoft.com/office/word/2010/wordml" xmlns:w15="http://schemas.microsoft.com/office/word/2012/wordml" xmlns:w16cex="http://schemas.microsoft.com/office/word/2018/wordml/cex" xmlns:w16cid="http://schemas.microsoft.com/office/word/2016/wordml/cid" xmlns:w16="http://schemas.microsoft.com/office/word/2018/wordml" xmlns:w16du="http://schemas.microsoft.com/office/word/2023/wordml/word16du" xmlns:w16sdtdh="http://schemas.microsoft.com/office/word/2020/wordml/sdtdatahash" xmlns:w16se="http://schemas.microsoft.com/office/word/2015/wordml/symex" xmlns:wpg="http://schemas.microsoft.com/office/word/2010/wordprocessingGroup" xmlns:wpi="http://schemas.microsoft.com/office/word/2010/wordprocessingInk" xmlns:wne="http://schemas.microsoft.com/office/word/2006/wordml" xmlns:wps="http://schemas.microsoft.com/office/word/2010/wordprocessingShape" mc:Ignorable="w14 w15 w16se w16cid w16 w16cex w16sdtdh w16du wp14">
   <w:p>
     <w:pPr>
       <w:pStyle w:val="Cabealho"/>
@@ -8278,7 +9580,7 @@
 </file>
 
 <file path=word/header2.xml><?xml version="1.0" encoding="utf-8"?>
-<w:hdr xmlns:wpc="http://schemas.microsoft.com/office/word/2010/wordprocessingCanvas" xmlns:cx="http://schemas.microsoft.com/office/drawing/2014/chartex" xmlns:cx1="http://schemas.microsoft.com/office/drawing/2015/9/8/chartex" xmlns:cx2="http://schemas.microsoft.com/office/drawing/2015/10/21/chartex" xmlns:cx3="http://schemas.microsoft.com/office/drawing/2016/5/9/chartex" xmlns:cx4="http://schemas.microsoft.com/office/drawing/2016/5/10/chartex" xmlns:cx5="http://schemas.microsoft.com/office/drawing/2016/5/11/chartex" xmlns:cx6="http://schemas.microsoft.com/office/drawing/2016/5/12/chartex" xmlns:cx7="http://schemas.microsoft.com/office/drawing/2016/5/13/chartex" xmlns:cx8="http://schemas.microsoft.com/office/drawing/2016/5/14/chartex" xmlns:mc="http://schemas.openxmlformats.org/markup-compatibility/2006" xmlns:aink="http://schemas.microsoft.com/office/drawing/2016/ink" xmlns:am3d="http://schemas.microsoft.com/office/drawing/2017/model3d" xmlns:o="urn:schemas-microsoft-com:office:office" xmlns:oel="http://schemas.microsoft.com/office/2019/extlst" xmlns:r="http://schemas.openxmlformats.org/officeDocument/2006/relationships" xmlns:m="http://schemas.openxmlformats.org/officeDocument/2006/math" xmlns:v="urn:schemas-microsoft-com:vml" xmlns:wp14="http://schemas.microsoft.com/office/word/2010/wordprocessingDrawing" xmlns:wp="http://schemas.openxmlformats.org/drawingml/2006/wordprocessingDrawing" xmlns:w10="urn:schemas-microsoft-com:office:word" xmlns:w="http://schemas.openxmlformats.org/wordprocessingml/2006/main" xmlns:w14="http://schemas.microsoft.com/office/word/2010/wordml" xmlns:w15="http://schemas.microsoft.com/office/word/2012/wordml" xmlns:w16cex="http://schemas.microsoft.com/office/word/2018/wordml/cex" xmlns:w16cid="http://schemas.microsoft.com/office/word/2016/wordml/cid" xmlns:w16="http://schemas.microsoft.com/office/word/2018/wordml" xmlns:w16sdtdh="http://schemas.microsoft.com/office/word/2020/wordml/sdtdatahash" xmlns:w16se="http://schemas.microsoft.com/office/word/2015/wordml/symex" xmlns:wpg="http://schemas.microsoft.com/office/word/2010/wordprocessingGroup" xmlns:wpi="http://schemas.microsoft.com/office/word/2010/wordprocessingInk" xmlns:wne="http://schemas.microsoft.com/office/word/2006/wordml" xmlns:wps="http://schemas.microsoft.com/office/word/2010/wordprocessingShape" mc:Ignorable="w14 w15 w16se w16cid w16 w16cex w16sdtdh wp14">
+<w:hdr xmlns:wpc="http://schemas.microsoft.com/office/word/2010/wordprocessingCanvas" xmlns:cx="http://schemas.microsoft.com/office/drawing/2014/chartex" xmlns:cx1="http://schemas.microsoft.com/office/drawing/2015/9/8/chartex" xmlns:cx2="http://schemas.microsoft.com/office/drawing/2015/10/21/chartex" xmlns:cx3="http://schemas.microsoft.com/office/drawing/2016/5/9/chartex" xmlns:cx4="http://schemas.microsoft.com/office/drawing/2016/5/10/chartex" xmlns:cx5="http://schemas.microsoft.com/office/drawing/2016/5/11/chartex" xmlns:cx6="http://schemas.microsoft.com/office/drawing/2016/5/12/chartex" xmlns:cx7="http://schemas.microsoft.com/office/drawing/2016/5/13/chartex" xmlns:cx8="http://schemas.microsoft.com/office/drawing/2016/5/14/chartex" xmlns:mc="http://schemas.openxmlformats.org/markup-compatibility/2006" xmlns:aink="http://schemas.microsoft.com/office/drawing/2016/ink" xmlns:am3d="http://schemas.microsoft.com/office/drawing/2017/model3d" xmlns:o="urn:schemas-microsoft-com:office:office" xmlns:oel="http://schemas.microsoft.com/office/2019/extlst" xmlns:r="http://schemas.openxmlformats.org/officeDocument/2006/relationships" xmlns:m="http://schemas.openxmlformats.org/officeDocument/2006/math" xmlns:v="urn:schemas-microsoft-com:vml" xmlns:wp14="http://schemas.microsoft.com/office/word/2010/wordprocessingDrawing" xmlns:wp="http://schemas.openxmlformats.org/drawingml/2006/wordprocessingDrawing" xmlns:w10="urn:schemas-microsoft-com:office:word" xmlns:w="http://schemas.openxmlformats.org/wordprocessingml/2006/main" xmlns:w14="http://schemas.microsoft.com/office/word/2010/wordml" xmlns:w15="http://schemas.microsoft.com/office/word/2012/wordml" xmlns:w16cex="http://schemas.microsoft.com/office/word/2018/wordml/cex" xmlns:w16cid="http://schemas.microsoft.com/office/word/2016/wordml/cid" xmlns:w16="http://schemas.microsoft.com/office/word/2018/wordml" xmlns:w16du="http://schemas.microsoft.com/office/word/2023/wordml/word16du" xmlns:w16sdtdh="http://schemas.microsoft.com/office/word/2020/wordml/sdtdatahash" xmlns:w16se="http://schemas.microsoft.com/office/word/2015/wordml/symex" xmlns:wpg="http://schemas.microsoft.com/office/word/2010/wordprocessingGroup" xmlns:wpi="http://schemas.microsoft.com/office/word/2010/wordprocessingInk" xmlns:wne="http://schemas.microsoft.com/office/word/2006/wordml" xmlns:wps="http://schemas.microsoft.com/office/word/2010/wordprocessingShape" mc:Ignorable="w14 w15 w16se w16cid w16 w16cex w16sdtdh w16du wp14">
   <w:tbl>
     <w:tblPr>
       <w:tblW w:w="0" w:type="auto"/>
@@ -8380,7 +9682,7 @@
 </file>
 
 <file path=word/numbering.xml><?xml version="1.0" encoding="utf-8"?>
-<w:numbering xmlns:wpc="http://schemas.microsoft.com/office/word/2010/wordprocessingCanvas" xmlns:cx="http://schemas.microsoft.com/office/drawing/2014/chartex" xmlns:cx1="http://schemas.microsoft.com/office/drawing/2015/9/8/chartex" xmlns:cx2="http://schemas.microsoft.com/office/drawing/2015/10/21/chartex" xmlns:cx3="http://schemas.microsoft.com/office/drawing/2016/5/9/chartex" xmlns:cx4="http://schemas.microsoft.com/office/drawing/2016/5/10/chartex" xmlns:cx5="http://schemas.microsoft.com/office/drawing/2016/5/11/chartex" xmlns:cx6="http://schemas.microsoft.com/office/drawing/2016/5/12/chartex" xmlns:cx7="http://schemas.microsoft.com/office/drawing/2016/5/13/chartex" xmlns:cx8="http://schemas.microsoft.com/office/drawing/2016/5/14/chartex" xmlns:mc="http://schemas.openxmlformats.org/markup-compatibility/2006" xmlns:aink="http://schemas.microsoft.com/office/drawing/2016/ink" xmlns:am3d="http://schemas.microsoft.com/office/drawing/2017/model3d" xmlns:o="urn:schemas-microsoft-com:office:office" xmlns:oel="http://schemas.microsoft.com/office/2019/extlst" xmlns:r="http://schemas.openxmlformats.org/officeDocument/2006/relationships" xmlns:m="http://schemas.openxmlformats.org/officeDocument/2006/math" xmlns:v="urn:schemas-microsoft-com:vml" xmlns:wp14="http://schemas.microsoft.com/office/word/2010/wordprocessingDrawing" xmlns:wp="http://schemas.openxmlformats.org/drawingml/2006/wordprocessingDrawing" xmlns:w10="urn:schemas-microsoft-com:office:word" xmlns:w="http://schemas.openxmlformats.org/wordprocessingml/2006/main" xmlns:w14="http://schemas.microsoft.com/office/word/2010/wordml" xmlns:w15="http://schemas.microsoft.com/office/word/2012/wordml" xmlns:w16cex="http://schemas.microsoft.com/office/word/2018/wordml/cex" xmlns:w16cid="http://schemas.microsoft.com/office/word/2016/wordml/cid" xmlns:w16="http://schemas.microsoft.com/office/word/2018/wordml" xmlns:w16sdtdh="http://schemas.microsoft.com/office/word/2020/wordml/sdtdatahash" xmlns:w16se="http://schemas.microsoft.com/office/word/2015/wordml/symex" xmlns:wpg="http://schemas.microsoft.com/office/word/2010/wordprocessingGroup" xmlns:wpi="http://schemas.microsoft.com/office/word/2010/wordprocessingInk" xmlns:wne="http://schemas.microsoft.com/office/word/2006/wordml" xmlns:wps="http://schemas.microsoft.com/office/word/2010/wordprocessingShape" mc:Ignorable="w14 w15 w16se w16cid w16 w16cex w16sdtdh wp14">
+<w:numbering xmlns:wpc="http://schemas.microsoft.com/office/word/2010/wordprocessingCanvas" xmlns:cx="http://schemas.microsoft.com/office/drawing/2014/chartex" xmlns:cx1="http://schemas.microsoft.com/office/drawing/2015/9/8/chartex" xmlns:cx2="http://schemas.microsoft.com/office/drawing/2015/10/21/chartex" xmlns:cx3="http://schemas.microsoft.com/office/drawing/2016/5/9/chartex" xmlns:cx4="http://schemas.microsoft.com/office/drawing/2016/5/10/chartex" xmlns:cx5="http://schemas.microsoft.com/office/drawing/2016/5/11/chartex" xmlns:cx6="http://schemas.microsoft.com/office/drawing/2016/5/12/chartex" xmlns:cx7="http://schemas.microsoft.com/office/drawing/2016/5/13/chartex" xmlns:cx8="http://schemas.microsoft.com/office/drawing/2016/5/14/chartex" xmlns:mc="http://schemas.openxmlformats.org/markup-compatibility/2006" xmlns:aink="http://schemas.microsoft.com/office/drawing/2016/ink" xmlns:am3d="http://schemas.microsoft.com/office/drawing/2017/model3d" xmlns:o="urn:schemas-microsoft-com:office:office" xmlns:oel="http://schemas.microsoft.com/office/2019/extlst" xmlns:r="http://schemas.openxmlformats.org/officeDocument/2006/relationships" xmlns:m="http://schemas.openxmlformats.org/officeDocument/2006/math" xmlns:v="urn:schemas-microsoft-com:vml" xmlns:wp14="http://schemas.microsoft.com/office/word/2010/wordprocessingDrawing" xmlns:wp="http://schemas.openxmlformats.org/drawingml/2006/wordprocessingDrawing" xmlns:w10="urn:schemas-microsoft-com:office:word" xmlns:w="http://schemas.openxmlformats.org/wordprocessingml/2006/main" xmlns:w14="http://schemas.microsoft.com/office/word/2010/wordml" xmlns:w15="http://schemas.microsoft.com/office/word/2012/wordml" xmlns:w16cex="http://schemas.microsoft.com/office/word/2018/wordml/cex" xmlns:w16cid="http://schemas.microsoft.com/office/word/2016/wordml/cid" xmlns:w16="http://schemas.microsoft.com/office/word/2018/wordml" xmlns:w16du="http://schemas.microsoft.com/office/word/2023/wordml/word16du" xmlns:w16sdtdh="http://schemas.microsoft.com/office/word/2020/wordml/sdtdatahash" xmlns:w16se="http://schemas.microsoft.com/office/word/2015/wordml/symex" xmlns:wpg="http://schemas.microsoft.com/office/word/2010/wordprocessingGroup" xmlns:wpi="http://schemas.microsoft.com/office/word/2010/wordprocessingInk" xmlns:wne="http://schemas.microsoft.com/office/word/2006/wordml" xmlns:wps="http://schemas.microsoft.com/office/word/2010/wordprocessingShape" mc:Ignorable="w14 w15 w16se w16cid w16 w16cex w16sdtdh w16du wp14">
   <w:abstractNum w:abstractNumId="0" w15:restartNumberingAfterBreak="0">
     <w:nsid w:val="FFFFFFFB"/>
     <w:multiLevelType w:val="multilevel"/>
@@ -9919,8 +11221,16 @@
 </w:numbering>
 </file>
 
+<file path=word/people.xml><?xml version="1.0" encoding="utf-8"?>
+<w15:people xmlns:wpc="http://schemas.microsoft.com/office/word/2010/wordprocessingCanvas" xmlns:cx="http://schemas.microsoft.com/office/drawing/2014/chartex" xmlns:cx1="http://schemas.microsoft.com/office/drawing/2015/9/8/chartex" xmlns:cx2="http://schemas.microsoft.com/office/drawing/2015/10/21/chartex" xmlns:cx3="http://schemas.microsoft.com/office/drawing/2016/5/9/chartex" xmlns:cx4="http://schemas.microsoft.com/office/drawing/2016/5/10/chartex" xmlns:cx5="http://schemas.microsoft.com/office/drawing/2016/5/11/chartex" xmlns:cx6="http://schemas.microsoft.com/office/drawing/2016/5/12/chartex" xmlns:cx7="http://schemas.microsoft.com/office/drawing/2016/5/13/chartex" xmlns:cx8="http://schemas.microsoft.com/office/drawing/2016/5/14/chartex" xmlns:mc="http://schemas.openxmlformats.org/markup-compatibility/2006" xmlns:aink="http://schemas.microsoft.com/office/drawing/2016/ink" xmlns:am3d="http://schemas.microsoft.com/office/drawing/2017/model3d" xmlns:o="urn:schemas-microsoft-com:office:office" xmlns:oel="http://schemas.microsoft.com/office/2019/extlst" xmlns:r="http://schemas.openxmlformats.org/officeDocument/2006/relationships" xmlns:m="http://schemas.openxmlformats.org/officeDocument/2006/math" xmlns:v="urn:schemas-microsoft-com:vml" xmlns:wp14="http://schemas.microsoft.com/office/word/2010/wordprocessingDrawing" xmlns:wp="http://schemas.openxmlformats.org/drawingml/2006/wordprocessingDrawing" xmlns:w10="urn:schemas-microsoft-com:office:word" xmlns:w="http://schemas.openxmlformats.org/wordprocessingml/2006/main" xmlns:w14="http://schemas.microsoft.com/office/word/2010/wordml" xmlns:w15="http://schemas.microsoft.com/office/word/2012/wordml" xmlns:w16cex="http://schemas.microsoft.com/office/word/2018/wordml/cex" xmlns:w16cid="http://schemas.microsoft.com/office/word/2016/wordml/cid" xmlns:w16="http://schemas.microsoft.com/office/word/2018/wordml" xmlns:w16du="http://schemas.microsoft.com/office/word/2023/wordml/word16du" xmlns:w16sdtdh="http://schemas.microsoft.com/office/word/2020/wordml/sdtdatahash" xmlns:w16se="http://schemas.microsoft.com/office/word/2015/wordml/symex" xmlns:wpg="http://schemas.microsoft.com/office/word/2010/wordprocessingGroup" xmlns:wpi="http://schemas.microsoft.com/office/word/2010/wordprocessingInk" xmlns:wne="http://schemas.microsoft.com/office/word/2006/wordml" xmlns:wps="http://schemas.microsoft.com/office/word/2010/wordprocessingShape" mc:Ignorable="w14 w15 w16se w16cid w16 w16cex w16sdtdh w16du wp14">
+  <w15:person w15:author="Simone Erbs da Costa">
+    <w15:presenceInfo w15:providerId="AD" w15:userId="S::secosta@furb.br::f62304b7-2205-4f4e-97d7-147b49a17d9d"/>
+  </w15:person>
+</w15:people>
+</file>
+
 <file path=word/styles.xml><?xml version="1.0" encoding="utf-8"?>
-<w:styles xmlns:mc="http://schemas.openxmlformats.org/markup-compatibility/2006" xmlns:r="http://schemas.openxmlformats.org/officeDocument/2006/relationships" xmlns:w="http://schemas.openxmlformats.org/wordprocessingml/2006/main" xmlns:w14="http://schemas.microsoft.com/office/word/2010/wordml" xmlns:w15="http://schemas.microsoft.com/office/word/2012/wordml" xmlns:w16cex="http://schemas.microsoft.com/office/word/2018/wordml/cex" xmlns:w16cid="http://schemas.microsoft.com/office/word/2016/wordml/cid" xmlns:w16="http://schemas.microsoft.com/office/word/2018/wordml" xmlns:w16sdtdh="http://schemas.microsoft.com/office/word/2020/wordml/sdtdatahash" xmlns:w16se="http://schemas.microsoft.com/office/word/2015/wordml/symex" mc:Ignorable="w14 w15 w16se w16cid w16 w16cex w16sdtdh">
+<w:styles xmlns:mc="http://schemas.openxmlformats.org/markup-compatibility/2006" xmlns:r="http://schemas.openxmlformats.org/officeDocument/2006/relationships" xmlns:w="http://schemas.openxmlformats.org/wordprocessingml/2006/main" xmlns:w14="http://schemas.microsoft.com/office/word/2010/wordml" xmlns:w15="http://schemas.microsoft.com/office/word/2012/wordml" xmlns:w16cex="http://schemas.microsoft.com/office/word/2018/wordml/cex" xmlns:w16cid="http://schemas.microsoft.com/office/word/2016/wordml/cid" xmlns:w16="http://schemas.microsoft.com/office/word/2018/wordml" xmlns:w16du="http://schemas.microsoft.com/office/word/2023/wordml/word16du" xmlns:w16sdtdh="http://schemas.microsoft.com/office/word/2020/wordml/sdtdatahash" xmlns:w16se="http://schemas.microsoft.com/office/word/2015/wordml/symex" mc:Ignorable="w14 w15 w16se w16cid w16 w16cex w16sdtdh w16du">
   <w:docDefaults>
     <w:rPrDefault>
       <w:rPr>
@@ -10528,6 +11838,7 @@
   <w:style w:type="character" w:default="1" w:styleId="Fontepargpadro">
     <w:name w:val="Default Paragraph Font"/>
     <w:uiPriority w:val="1"/>
+    <w:semiHidden/>
     <w:unhideWhenUsed/>
   </w:style>
   <w:style w:type="table" w:default="1" w:styleId="Tabelanormal">
@@ -12382,58 +13693,6 @@
 </file>
 
 <file path=customXml/item1.xml><?xml version="1.0" encoding="utf-8"?>
-<b:Sources xmlns:b="http://schemas.openxmlformats.org/officeDocument/2006/bibliography" xmlns="http://schemas.openxmlformats.org/officeDocument/2006/bibliography" SelectedStyle="" StyleName=""/>
-</file>
-
-<file path=customXml/item2.xml><?xml version="1.0" encoding="utf-8"?>
-<p:properties xmlns:p="http://schemas.microsoft.com/office/2006/metadata/properties" xmlns:xsi="http://www.w3.org/2001/XMLSchema-instance" xmlns:pc="http://schemas.microsoft.com/office/infopath/2007/PartnerControls">
-  <documentManagement>
-    <Has_Teacher_Only_SectionGroup xmlns="f8440490-6d1a-488a-8abf-48b89d0123a0" xsi:nil="true"/>
-    <NotebookType xmlns="f8440490-6d1a-488a-8abf-48b89d0123a0" xsi:nil="true"/>
-    <DefaultSectionNames xmlns="f8440490-6d1a-488a-8abf-48b89d0123a0" xsi:nil="true"/>
-    <Self_Registration_Enabled xmlns="f8440490-6d1a-488a-8abf-48b89d0123a0" xsi:nil="true"/>
-    <FolderType xmlns="f8440490-6d1a-488a-8abf-48b89d0123a0" xsi:nil="true"/>
-    <AppVersion xmlns="f8440490-6d1a-488a-8abf-48b89d0123a0" xsi:nil="true"/>
-    <TeamsChannelId xmlns="f8440490-6d1a-488a-8abf-48b89d0123a0" xsi:nil="true"/>
-    <IsNotebookLocked xmlns="f8440490-6d1a-488a-8abf-48b89d0123a0" xsi:nil="true"/>
-    <Students xmlns="f8440490-6d1a-488a-8abf-48b89d0123a0">
-      <UserInfo>
-        <DisplayName/>
-        <AccountId xsi:nil="true"/>
-        <AccountType/>
-      </UserInfo>
-    </Students>
-    <Templates xmlns="f8440490-6d1a-488a-8abf-48b89d0123a0" xsi:nil="true"/>
-    <CultureName xmlns="f8440490-6d1a-488a-8abf-48b89d0123a0" xsi:nil="true"/>
-    <Invited_Students xmlns="f8440490-6d1a-488a-8abf-48b89d0123a0" xsi:nil="true"/>
-    <Owner xmlns="f8440490-6d1a-488a-8abf-48b89d0123a0">
-      <UserInfo>
-        <DisplayName/>
-        <AccountId xsi:nil="true"/>
-        <AccountType/>
-      </UserInfo>
-    </Owner>
-    <Teachers xmlns="f8440490-6d1a-488a-8abf-48b89d0123a0">
-      <UserInfo>
-        <DisplayName/>
-        <AccountId xsi:nil="true"/>
-        <AccountType/>
-      </UserInfo>
-    </Teachers>
-    <Student_Groups xmlns="f8440490-6d1a-488a-8abf-48b89d0123a0">
-      <UserInfo>
-        <DisplayName/>
-        <AccountId xsi:nil="true"/>
-        <AccountType/>
-      </UserInfo>
-    </Student_Groups>
-    <Invited_Teachers xmlns="f8440490-6d1a-488a-8abf-48b89d0123a0" xsi:nil="true"/>
-    <Is_Collaboration_Space_Locked xmlns="f8440490-6d1a-488a-8abf-48b89d0123a0" xsi:nil="true"/>
-  </documentManagement>
-</p:properties>
-</file>
-
-<file path=customXml/item3.xml><?xml version="1.0" encoding="utf-8"?>
 <?mso-contentType ?>
 <FormTemplates xmlns="http://schemas.microsoft.com/sharepoint/v3/contenttype/forms">
   <Display>DocumentLibraryForm</Display>
@@ -12442,7 +13701,7 @@
 </FormTemplates>
 </file>
 
-<file path=customXml/item4.xml><?xml version="1.0" encoding="utf-8"?>
+<file path=customXml/item2.xml><?xml version="1.0" encoding="utf-8"?>
 <ct:contentTypeSchema xmlns:ct="http://schemas.microsoft.com/office/2006/metadata/contentType" xmlns:ma="http://schemas.microsoft.com/office/2006/metadata/properties/metaAttributes" ct:_="" ma:_="" ma:contentTypeName="Documento" ma:contentTypeID="0x010100F13453D0801D5E45B1745A09551F1C32" ma:contentTypeVersion="28" ma:contentTypeDescription="Crie um novo documento." ma:contentTypeScope="" ma:versionID="fa9ef3803bb4ef638f344296fd7d9170">
   <xsd:schema xmlns:xsd="http://www.w3.org/2001/XMLSchema" xmlns:xs="http://www.w3.org/2001/XMLSchema" xmlns:p="http://schemas.microsoft.com/office/2006/metadata/properties" xmlns:ns3="f8440490-6d1a-488a-8abf-48b89d0123a0" xmlns:ns4="22206413-f776-4b11-bcb2-0b935dc83731" targetNamespace="http://schemas.microsoft.com/office/2006/metadata/properties" ma:root="true" ma:fieldsID="5a7e583b53460e8ff4480ccd12c418cb" ns3:_="" ns4:_="">
     <xsd:import namespace="f8440490-6d1a-488a-8abf-48b89d0123a0"/>
@@ -12817,25 +14076,59 @@
 </ct:contentTypeSchema>
 </file>
 
-<file path=customXml/itemProps1.xml><?xml version="1.0" encoding="utf-8"?>
-<ds:datastoreItem xmlns:ds="http://schemas.openxmlformats.org/officeDocument/2006/customXml" ds:itemID="{90E28FDA-35C6-4FCD-88ED-F93C837A14A5}">
-  <ds:schemaRefs>
-    <ds:schemaRef ds:uri="http://schemas.openxmlformats.org/officeDocument/2006/bibliography"/>
-  </ds:schemaRefs>
-</ds:datastoreItem>
+<file path=customXml/item3.xml><?xml version="1.0" encoding="utf-8"?>
+<b:Sources xmlns:b="http://schemas.openxmlformats.org/officeDocument/2006/bibliography" xmlns="http://schemas.openxmlformats.org/officeDocument/2006/bibliography" SelectedStyle="" StyleName=""/>
 </file>
 
-<file path=customXml/itemProps2.xml><?xml version="1.0" encoding="utf-8"?>
-<ds:datastoreItem xmlns:ds="http://schemas.openxmlformats.org/officeDocument/2006/customXml" ds:itemID="{41853661-3F52-45C5-AABD-8FFE43AA909F}">
-  <ds:schemaRefs>
-    <ds:schemaRef ds:uri="http://schemas.microsoft.com/office/2006/metadata/properties"/>
-    <ds:schemaRef ds:uri="http://schemas.microsoft.com/office/infopath/2007/PartnerControls"/>
-    <ds:schemaRef ds:uri="f8440490-6d1a-488a-8abf-48b89d0123a0"/>
-  </ds:schemaRefs>
-</ds:datastoreItem>
+<file path=customXml/item4.xml><?xml version="1.0" encoding="utf-8"?>
+<p:properties xmlns:p="http://schemas.microsoft.com/office/2006/metadata/properties" xmlns:xsi="http://www.w3.org/2001/XMLSchema-instance" xmlns:pc="http://schemas.microsoft.com/office/infopath/2007/PartnerControls">
+  <documentManagement>
+    <Has_Teacher_Only_SectionGroup xmlns="f8440490-6d1a-488a-8abf-48b89d0123a0" xsi:nil="true"/>
+    <NotebookType xmlns="f8440490-6d1a-488a-8abf-48b89d0123a0" xsi:nil="true"/>
+    <DefaultSectionNames xmlns="f8440490-6d1a-488a-8abf-48b89d0123a0" xsi:nil="true"/>
+    <Self_Registration_Enabled xmlns="f8440490-6d1a-488a-8abf-48b89d0123a0" xsi:nil="true"/>
+    <FolderType xmlns="f8440490-6d1a-488a-8abf-48b89d0123a0" xsi:nil="true"/>
+    <AppVersion xmlns="f8440490-6d1a-488a-8abf-48b89d0123a0" xsi:nil="true"/>
+    <TeamsChannelId xmlns="f8440490-6d1a-488a-8abf-48b89d0123a0" xsi:nil="true"/>
+    <IsNotebookLocked xmlns="f8440490-6d1a-488a-8abf-48b89d0123a0" xsi:nil="true"/>
+    <Students xmlns="f8440490-6d1a-488a-8abf-48b89d0123a0">
+      <UserInfo>
+        <DisplayName/>
+        <AccountId xsi:nil="true"/>
+        <AccountType/>
+      </UserInfo>
+    </Students>
+    <Templates xmlns="f8440490-6d1a-488a-8abf-48b89d0123a0" xsi:nil="true"/>
+    <CultureName xmlns="f8440490-6d1a-488a-8abf-48b89d0123a0" xsi:nil="true"/>
+    <Invited_Students xmlns="f8440490-6d1a-488a-8abf-48b89d0123a0" xsi:nil="true"/>
+    <Owner xmlns="f8440490-6d1a-488a-8abf-48b89d0123a0">
+      <UserInfo>
+        <DisplayName/>
+        <AccountId xsi:nil="true"/>
+        <AccountType/>
+      </UserInfo>
+    </Owner>
+    <Teachers xmlns="f8440490-6d1a-488a-8abf-48b89d0123a0">
+      <UserInfo>
+        <DisplayName/>
+        <AccountId xsi:nil="true"/>
+        <AccountType/>
+      </UserInfo>
+    </Teachers>
+    <Student_Groups xmlns="f8440490-6d1a-488a-8abf-48b89d0123a0">
+      <UserInfo>
+        <DisplayName/>
+        <AccountId xsi:nil="true"/>
+        <AccountType/>
+      </UserInfo>
+    </Student_Groups>
+    <Invited_Teachers xmlns="f8440490-6d1a-488a-8abf-48b89d0123a0" xsi:nil="true"/>
+    <Is_Collaboration_Space_Locked xmlns="f8440490-6d1a-488a-8abf-48b89d0123a0" xsi:nil="true"/>
+  </documentManagement>
+</p:properties>
 </file>
 
-<file path=customXml/itemProps3.xml><?xml version="1.0" encoding="utf-8"?>
+<file path=customXml/itemProps1.xml><?xml version="1.0" encoding="utf-8"?>
 <ds:datastoreItem xmlns:ds="http://schemas.openxmlformats.org/officeDocument/2006/customXml" ds:itemID="{7B1E6EB0-B3F5-485A-9397-E673FC4F5C49}">
   <ds:schemaRefs>
     <ds:schemaRef ds:uri="http://schemas.microsoft.com/sharepoint/v3/contenttype/forms"/>
@@ -12843,7 +14136,7 @@
 </ds:datastoreItem>
 </file>
 
-<file path=customXml/itemProps4.xml><?xml version="1.0" encoding="utf-8"?>
+<file path=customXml/itemProps2.xml><?xml version="1.0" encoding="utf-8"?>
 <ds:datastoreItem xmlns:ds="http://schemas.openxmlformats.org/officeDocument/2006/customXml" ds:itemID="{ECA86F05-1AFD-4D7D-A2B0-46D80603D700}">
   <ds:schemaRefs>
     <ds:schemaRef ds:uri="http://schemas.microsoft.com/office/2006/metadata/contentType"/>
@@ -12860,4 +14153,22 @@
     <ds:schemaRef ds:uri="http://schemas.microsoft.com/internal/obd"/>
   </ds:schemaRefs>
 </ds:datastoreItem>
+</file>
+
+<file path=customXml/itemProps3.xml><?xml version="1.0" encoding="utf-8"?>
+<ds:datastoreItem xmlns:ds="http://schemas.openxmlformats.org/officeDocument/2006/customXml" ds:itemID="{90E28FDA-35C6-4FCD-88ED-F93C837A14A5}">
+  <ds:schemaRefs>
+    <ds:schemaRef ds:uri="http://schemas.openxmlformats.org/officeDocument/2006/bibliography"/>
+  </ds:schemaRefs>
+</ds:datastoreItem>
+</file>
+
+<file path=customXml/itemProps4.xml><?xml version="1.0" encoding="utf-8"?>
+<ds:datastoreItem xmlns:ds="http://schemas.openxmlformats.org/officeDocument/2006/customXml" ds:itemID="{41853661-3F52-45C5-AABD-8FFE43AA909F}">
+  <ds:schemaRefs>
+    <ds:schemaRef ds:uri="http://schemas.microsoft.com/office/2006/metadata/properties"/>
+    <ds:schemaRef ds:uri="http://schemas.microsoft.com/office/infopath/2007/PartnerControls"/>
+    <ds:schemaRef ds:uri="f8440490-6d1a-488a-8abf-48b89d0123a0"/>
+  </ds:schemaRefs>
+</ds:datastoreItem>
 </file>
--- a/_dalton/FelipeKriegerBuche/3_Projeto_Simone.docx
+++ b/_dalton/FelipeKriegerBuche/3_Projeto_Simone.docx
@@ -177,13 +177,8 @@
         <w:pStyle w:val="TF-AUTOR0"/>
       </w:pPr>
       <w:r>
-        <w:t xml:space="preserve">Felipe Krieger </w:t>
-      </w:r>
-      <w:proofErr w:type="spellStart"/>
-      <w:r>
-        <w:t>Buche</w:t>
-      </w:r>
-      <w:proofErr w:type="spellEnd"/>
+        <w:t>Felipe Krieger Buche</w:t>
+      </w:r>
     </w:p>
     <w:p>
       <w:pPr>
@@ -262,11 +257,9 @@
       <w:r>
         <w:t xml:space="preserve"> (</w:t>
       </w:r>
-      <w:proofErr w:type="spellStart"/>
       <w:r>
         <w:t>Billinghurst</w:t>
       </w:r>
-      <w:proofErr w:type="spellEnd"/>
       <w:r>
         <w:t xml:space="preserve">; </w:t>
       </w:r>
@@ -307,13 +300,8 @@
       <w:r>
         <w:t>(</w:t>
       </w:r>
-      <w:proofErr w:type="spellStart"/>
-      <w:r>
-        <w:t>Lisney</w:t>
-      </w:r>
-      <w:proofErr w:type="spellEnd"/>
-      <w:r>
-        <w:t xml:space="preserve"> </w:t>
+      <w:r>
+        <w:t xml:space="preserve">Lisney </w:t>
       </w:r>
       <w:r>
         <w:rPr>
@@ -348,13 +336,8 @@
       <w:r>
         <w:t>(</w:t>
       </w:r>
-      <w:proofErr w:type="spellStart"/>
-      <w:r>
-        <w:t>Lisney</w:t>
-      </w:r>
-      <w:proofErr w:type="spellEnd"/>
-      <w:r>
-        <w:t xml:space="preserve"> </w:t>
+      <w:r>
+        <w:t xml:space="preserve">Lisney </w:t>
       </w:r>
       <w:r>
         <w:rPr>
@@ -400,23 +383,7 @@
         <w:t xml:space="preserve"> (</w:t>
       </w:r>
       <w:r>
-        <w:t xml:space="preserve">American Alliance </w:t>
-      </w:r>
-      <w:proofErr w:type="spellStart"/>
-      <w:r>
-        <w:t>of</w:t>
-      </w:r>
-      <w:proofErr w:type="spellEnd"/>
-      <w:r>
-        <w:t xml:space="preserve"> </w:t>
-      </w:r>
-      <w:proofErr w:type="spellStart"/>
-      <w:r>
-        <w:t>Museums</w:t>
-      </w:r>
-      <w:proofErr w:type="spellEnd"/>
-      <w:r>
-        <w:t>, 2022</w:t>
+        <w:t>American Alliance of Museums, 2022</w:t>
       </w:r>
       <w:r>
         <w:t>)</w:t>
@@ -447,11 +414,9 @@
       <w:r>
         <w:t>(</w:t>
       </w:r>
-      <w:proofErr w:type="spellStart"/>
       <w:r>
         <w:t>Cherukuru</w:t>
       </w:r>
-      <w:proofErr w:type="spellEnd"/>
       <w:r>
         <w:t xml:space="preserve"> </w:t>
       </w:r>
@@ -592,29 +557,8 @@
       </w:r>
       <w:ins w:id="24" w:author="Simone Erbs da Costa" w:date="2024-07-01T18:33:00Z" w16du:dateUtc="2024-07-01T21:33:00Z">
         <w:r>
-          <w:t xml:space="preserve">Web </w:t>
+          <w:t>Web Content Accessibility Guidelines</w:t>
         </w:r>
-        <w:proofErr w:type="spellStart"/>
-        <w:r>
-          <w:t>Content</w:t>
-        </w:r>
-        <w:proofErr w:type="spellEnd"/>
-        <w:r>
-          <w:t xml:space="preserve"> </w:t>
-        </w:r>
-        <w:proofErr w:type="spellStart"/>
-        <w:r>
-          <w:t>Accessibility</w:t>
-        </w:r>
-        <w:proofErr w:type="spellEnd"/>
-        <w:r>
-          <w:t xml:space="preserve"> </w:t>
-        </w:r>
-        <w:proofErr w:type="spellStart"/>
-        <w:r>
-          <w:t>Guidelines</w:t>
-        </w:r>
-        <w:proofErr w:type="spellEnd"/>
         <w:r>
           <w:t xml:space="preserve"> (</w:t>
         </w:r>
@@ -738,15 +682,7 @@
         <w:t xml:space="preserve">). A subseção 2.2 traz a ideia de </w:t>
       </w:r>
       <w:r>
-        <w:t xml:space="preserve">um sistema que combina QR </w:t>
-      </w:r>
-      <w:proofErr w:type="spellStart"/>
-      <w:r>
-        <w:t>Code</w:t>
-      </w:r>
-      <w:proofErr w:type="spellEnd"/>
-      <w:r>
-        <w:t xml:space="preserve"> e realidade aumentada para proporcionar informações adicionais sobre obras de arte durante a visitação de museus </w:t>
+        <w:t xml:space="preserve">um sistema que combina QR Code e realidade aumentada para proporcionar informações adicionais sobre obras de arte durante a visitação de museus </w:t>
       </w:r>
       <w:r>
         <w:t>(</w:t>
@@ -839,11 +775,9 @@
           <w:delText>“</w:delText>
         </w:r>
       </w:del>
-      <w:proofErr w:type="spellStart"/>
       <w:r>
         <w:t>Diquinha</w:t>
       </w:r>
-      <w:proofErr w:type="spellEnd"/>
       <w:del w:id="29" w:author="Simone Erbs da Costa" w:date="2024-07-01T18:36:00Z" w16du:dateUtc="2024-07-01T21:36:00Z">
         <w:r>
           <w:delText>”</w:delText>
@@ -1105,11 +1039,9 @@
           <w:delText>“</w:delText>
         </w:r>
       </w:del>
-      <w:proofErr w:type="spellStart"/>
       <w:r>
         <w:t>Diquinha</w:t>
       </w:r>
-      <w:proofErr w:type="spellEnd"/>
       <w:del w:id="38" w:author="Simone Erbs da Costa" w:date="2024-07-01T18:37:00Z" w16du:dateUtc="2024-07-01T21:37:00Z">
         <w:r>
           <w:delText>”</w:delText>
@@ -1552,15 +1484,7 @@
       </w:pPr>
       <w:commentRangeStart w:id="53"/>
       <w:r>
-        <w:t xml:space="preserve">O projeto segue o método Design Science </w:t>
-      </w:r>
-      <w:proofErr w:type="spellStart"/>
-      <w:r>
-        <w:t>Research</w:t>
-      </w:r>
-      <w:proofErr w:type="spellEnd"/>
-      <w:r>
-        <w:t xml:space="preserve"> (DSR), que foca na criação e avaliação de soluções tecnológicas para problemas reais. Esse método ajuda a garantir que o aplicativo seja prático e eficaz no ambiente para o qual foi projetado. A implementação visa servir de modelo para outras iniciativas que buscam melhorar a acessibilidade em espaços culturais.</w:t>
+        <w:t>O projeto segue o método Design Science Research (DSR), que foca na criação e avaliação de soluções tecnológicas para problemas reais. Esse método ajuda a garantir que o aplicativo seja prático e eficaz no ambiente para o qual foi projetado. A implementação visa servir de modelo para outras iniciativas que buscam melhorar a acessibilidade em espaços culturais.</w:t>
       </w:r>
       <w:commentRangeEnd w:id="53"/>
       <w:r>
@@ -3022,15 +2946,7 @@
         <w:pStyle w:val="TF-TEXTO"/>
       </w:pPr>
       <w:r>
-        <w:t xml:space="preserve">Este enfoque não é trivial, mas sim uma tentativa de aprimorar a experiência do usuário e de contribuir para a pesquisa e desenvolvimento no campo da educação museológica e da tecnologia aplicada. O projeto busca </w:t>
-      </w:r>
-      <w:proofErr w:type="spellStart"/>
-      <w:r>
-        <w:t>fornecer</w:t>
-      </w:r>
-      <w:proofErr w:type="spellEnd"/>
-      <w:r>
-        <w:t xml:space="preserve"> uma base robusta para futuras inovações na área e espera-se que os resultados e documentação sejam compartilhados, beneficiando a comunidade acadêmica e prática com percepções</w:t>
+        <w:t>Este enfoque não é trivial, mas sim uma tentativa de aprimorar a experiência do usuário e de contribuir para a pesquisa e desenvolvimento no campo da educação museológica e da tecnologia aplicada. O projeto busca fornecer uma base robusta para futuras inovações na área e espera-se que os resultados e documentação sejam compartilhados, beneficiando a comunidade acadêmica e prática com percepções</w:t>
       </w:r>
       <w:r>
         <w:t xml:space="preserve"> </w:t>
@@ -3065,27 +2981,17 @@
         <w:t xml:space="preserve">aplicativo </w:t>
       </w:r>
       <w:r>
-        <w:t>proposto deverá apresentar os seguintes Requisitos Funcionais (</w:t>
-      </w:r>
-      <w:proofErr w:type="spellStart"/>
-      <w:r>
-        <w:t>RF</w:t>
+        <w:t>proposto deverá apresentar os seguintes Requisitos Funcionais (RF</w:t>
       </w:r>
       <w:r>
         <w:t>s</w:t>
       </w:r>
-      <w:proofErr w:type="spellEnd"/>
-      <w:r>
-        <w:t>) e Requisitos Não Funcionais (</w:t>
-      </w:r>
-      <w:proofErr w:type="spellStart"/>
-      <w:r>
-        <w:t>RNF</w:t>
+      <w:r>
+        <w:t>) e Requisitos Não Funcionais (RNF</w:t>
       </w:r>
       <w:r>
         <w:t>s</w:t>
       </w:r>
-      <w:proofErr w:type="spellEnd"/>
       <w:r>
         <w:t>):</w:t>
       </w:r>
@@ -3206,15 +3112,7 @@
         <w:t xml:space="preserve">o </w:t>
       </w:r>
       <w:r>
-        <w:t xml:space="preserve">aplicativo deve ser implementado na linguagem de programação </w:t>
-      </w:r>
-      <w:proofErr w:type="spellStart"/>
-      <w:r>
-        <w:t>Kotlin</w:t>
-      </w:r>
-      <w:proofErr w:type="spellEnd"/>
-      <w:r>
-        <w:t xml:space="preserve"> (RNF).</w:t>
+        <w:t>aplicativo deve ser implementado na linguagem de programação Kotlin (RNF).</w:t>
       </w:r>
     </w:p>
     <w:p>
@@ -3222,6 +3120,7 @@
         <w:pStyle w:val="Ttulo2"/>
       </w:pPr>
       <w:r>
+        <w:lastRenderedPageBreak/>
         <w:t>METODOLOGIA</w:t>
       </w:r>
     </w:p>
@@ -3245,7 +3144,6 @@
         </w:numPr>
       </w:pPr>
       <w:r>
-        <w:lastRenderedPageBreak/>
         <w:t xml:space="preserve">levantamento </w:t>
       </w:r>
       <w:r>
@@ -3289,16 +3187,8 @@
         <w:rPr>
           <w:rFonts w:ascii="TimesNewRomanPSMT" w:hAnsi="TimesNewRomanPSMT" w:cs="TimesNewRomanPSMT"/>
         </w:rPr>
-        <w:t xml:space="preserve"> com a ferramenta </w:t>
-      </w:r>
-      <w:proofErr w:type="spellStart"/>
-      <w:r>
-        <w:rPr>
-          <w:rFonts w:ascii="TimesNewRomanPSMT" w:hAnsi="TimesNewRomanPSMT" w:cs="TimesNewRomanPSMT"/>
-        </w:rPr>
-        <w:t>StarUML</w:t>
-      </w:r>
-      <w:proofErr w:type="spellEnd"/>
+        <w:t xml:space="preserve"> com a ferramenta StarUML</w:t>
+      </w:r>
       <w:r>
         <w:rPr>
           <w:rFonts w:ascii="TimesNewRomanPSMT" w:hAnsi="TimesNewRomanPSMT" w:cs="TimesNewRomanPSMT"/>
@@ -3331,13 +3221,8 @@
         <w:pStyle w:val="TF-ALNEA"/>
       </w:pPr>
       <w:r>
-        <w:t xml:space="preserve">desenvolvimento: implementação do aplicativo seguindo os requisitos levantados, utilizando </w:t>
-      </w:r>
-      <w:proofErr w:type="spellStart"/>
-      <w:r>
-        <w:t>Kotlin</w:t>
-      </w:r>
-      <w:proofErr w:type="spellEnd"/>
+        <w:t>desenvolvimento: implementação do aplicativo seguindo os requisitos levantados, utilizando Kotlin</w:t>
+      </w:r>
       <w:r>
         <w:t>;</w:t>
       </w:r>
@@ -4985,15 +4870,7 @@
         <w:t xml:space="preserve"> </w:t>
       </w:r>
       <w:r>
-        <w:t>e com grande ênfase na educação e em museus (</w:t>
-      </w:r>
-      <w:proofErr w:type="spellStart"/>
-      <w:r>
-        <w:t>Billinghurst</w:t>
-      </w:r>
-      <w:proofErr w:type="spellEnd"/>
-      <w:r>
-        <w:t xml:space="preserve">; Clark; Lee, 2015). </w:t>
+        <w:t xml:space="preserve">e com grande ênfase na educação e em museus (Billinghurst; Clark; Lee, 2015). </w:t>
       </w:r>
       <w:commentRangeStart w:id="135"/>
       <w:r>
@@ -5011,13 +4888,8 @@
       <w:pPr>
         <w:pStyle w:val="TF-TEXTO"/>
       </w:pPr>
-      <w:proofErr w:type="spellStart"/>
-      <w:r>
-        <w:t>Dieck</w:t>
-      </w:r>
-      <w:proofErr w:type="spellEnd"/>
-      <w:r>
-        <w:t xml:space="preserve"> e Jung (2017)</w:t>
+      <w:r>
+        <w:t>Dieck e Jung (2017)</w:t>
       </w:r>
       <w:r>
         <w:t xml:space="preserve"> indicam que a RA pode melhorar a retenção de informações e aumentar a motivação dos visitantes ao oferecer uma experiência imersiva e personalizada</w:t>
@@ -5025,14 +4897,9 @@
       <w:r>
         <w:t xml:space="preserve">. </w:t>
       </w:r>
-      <w:proofErr w:type="spellStart"/>
       <w:ins w:id="136" w:author="Simone Erbs da Costa" w:date="2024-07-02T14:20:00Z" w16du:dateUtc="2024-07-02T17:20:00Z">
         <w:r>
-          <w:t>Dieck</w:t>
-        </w:r>
-        <w:proofErr w:type="spellEnd"/>
-        <w:r>
-          <w:t xml:space="preserve"> e Jung (2017) </w:t>
+          <w:t xml:space="preserve">Dieck e Jung (2017) </w:t>
         </w:r>
         <w:r>
           <w:t xml:space="preserve"> ainda colo</w:t>
@@ -5086,15 +4953,7 @@
         <w:t>,</w:t>
       </w:r>
       <w:r>
-        <w:t xml:space="preserve"> seriam inacessíveis. Essa abordagem interativa pode enriquecer significativamente a experiência de aprendizado, tornando-a mais atraente e memorável (</w:t>
-      </w:r>
-      <w:proofErr w:type="spellStart"/>
-      <w:r>
-        <w:t>Azuma</w:t>
-      </w:r>
-      <w:proofErr w:type="spellEnd"/>
-      <w:r>
-        <w:t>, 1997).</w:t>
+        <w:t xml:space="preserve"> seriam inacessíveis. Essa abordagem interativa pode enriquecer significativamente a experiência de aprendizado, tornando-a mais atraente e memorável (Azuma, 1997).</w:t>
       </w:r>
     </w:p>
     <w:p>
@@ -5176,15 +5035,11 @@
         <w:pStyle w:val="TF-TEXTO"/>
       </w:pPr>
       <w:r>
+        <w:lastRenderedPageBreak/>
         <w:t xml:space="preserve">O escaneamento 3D é uma tecnologia que permite capturar a forma de objetos físicos e convertê-los em modelos digitais tridimensionais. Um exemplo significativo dessa tecnologia é o Projeto Digital Michelangelo de </w:t>
       </w:r>
-      <w:proofErr w:type="spellStart"/>
-      <w:r>
-        <w:t>Levoy</w:t>
-      </w:r>
-      <w:proofErr w:type="spellEnd"/>
-      <w:r>
-        <w:t xml:space="preserve"> </w:t>
+      <w:r>
+        <w:t xml:space="preserve">Levoy </w:t>
       </w:r>
       <w:r>
         <w:rPr>
@@ -5197,11 +5052,7 @@
         <w:t xml:space="preserve">. (2000), </w:t>
       </w:r>
       <w:r>
-        <w:t xml:space="preserve">que digitalizou estátuas de Michelangelo, demonstrando a capacidade do escaneamento 3D </w:t>
-      </w:r>
-      <w:r>
-        <w:lastRenderedPageBreak/>
-        <w:t>de capturar detalhes complexos. Isso mostra como o escaneamento 3D pode ser aplicado para preservar e apresentar obras de arte com alta fidelidade</w:t>
+        <w:t>que digitalizou estátuas de Michelangelo, demonstrando a capacidade do escaneamento 3D de capturar detalhes complexos. Isso mostra como o escaneamento 3D pode ser aplicado para preservar e apresentar obras de arte com alta fidelidade</w:t>
       </w:r>
       <w:r>
         <w:t xml:space="preserve"> em ambientes de realidade aumentada, por exemplo</w:t>
@@ -5215,15 +5066,7 @@
         <w:pStyle w:val="TF-TEXTO"/>
       </w:pPr>
       <w:r>
-        <w:t>A aplicação do reconhecimento de objetos 3D em ambientes museológicos não só melhora a interatividade, mas também proporciona uma nova dimensão de exploração e aprendizado para os visitantes. A capacidade de identificar e fornecer informações detalhadas sobre objetos em exibição através de dispositivos móveis transforma a experiência tradicional de visitação em uma atividade altamente interativa e educativa (</w:t>
-      </w:r>
-      <w:proofErr w:type="spellStart"/>
-      <w:r>
-        <w:t>Dieck</w:t>
-      </w:r>
-      <w:proofErr w:type="spellEnd"/>
-      <w:r>
-        <w:t>; Jung, 2017). Isso promove um engajamento mais profundo e uma compreensão aprimorada das exposições.</w:t>
+        <w:t>A aplicação do reconhecimento de objetos 3D em ambientes museológicos não só melhora a interatividade, mas também proporciona uma nova dimensão de exploração e aprendizado para os visitantes. A capacidade de identificar e fornecer informações detalhadas sobre objetos em exibição através de dispositivos móveis transforma a experiência tradicional de visitação em uma atividade altamente interativa e educativa (Dieck; Jung, 2017). Isso promove um engajamento mais profundo e uma compreensão aprimorada das exposições.</w:t>
       </w:r>
     </w:p>
     <w:p>
@@ -5239,23 +5082,7 @@
         <w:pStyle w:val="TF-TEXTO"/>
       </w:pPr>
       <w:r>
-        <w:t xml:space="preserve">A acessibilidade é um tema crucial, especialmente em aplicativos destinados ao público em geral, como é o caso dos usados em museus. </w:t>
-      </w:r>
-      <w:proofErr w:type="spellStart"/>
-      <w:r>
-        <w:t>Wentz</w:t>
-      </w:r>
-      <w:proofErr w:type="spellEnd"/>
-      <w:r>
-        <w:t xml:space="preserve"> e </w:t>
-      </w:r>
-      <w:proofErr w:type="spellStart"/>
-      <w:r>
-        <w:t>Lazar</w:t>
-      </w:r>
-      <w:proofErr w:type="spellEnd"/>
-      <w:r>
-        <w:t xml:space="preserve"> (2011) discutem a importância de considerar as necessidades de todos os usuários, incluindo aqueles com deficiências visuais, auditivas, motoras ou cognitivas, desde o início do processo de design de tecnologia. Interfaces acessíveis garantem que os aplicativos sirvam ao seu propósito e sejam utilizáveis por todos os visitantes.</w:t>
+        <w:t>A acessibilidade é um tema crucial, especialmente em aplicativos destinados ao público em geral, como é o caso dos usados em museus. Wentz e Lazar (2011) discutem a importância de considerar as necessidades de todos os usuários, incluindo aqueles com deficiências visuais, auditivas, motoras ou cognitivas, desde o início do processo de design de tecnologia. Interfaces acessíveis garantem que os aplicativos sirvam ao seu propósito e sejam utilizáveis por todos os visitantes.</w:t>
       </w:r>
     </w:p>
     <w:p>
@@ -5263,15 +5090,7 @@
         <w:pStyle w:val="TF-TEXTO"/>
       </w:pPr>
       <w:r>
-        <w:t xml:space="preserve">Ao focar em interfaces que todos podem usar, os desenvolvedores podem garantir que os aplicativos não apenas sirvam ao seu propósito, mas também sejam acessíveis a todos os usuários (Mortensen; </w:t>
-      </w:r>
-      <w:proofErr w:type="spellStart"/>
-      <w:r>
-        <w:t>Spillers</w:t>
-      </w:r>
-      <w:proofErr w:type="spellEnd"/>
-      <w:r>
-        <w:t>, 202</w:t>
+        <w:t>Ao focar em interfaces que todos podem usar, os desenvolvedores podem garantir que os aplicativos não apenas sirvam ao seu propósito, mas também sejam acessíveis a todos os usuários (Mortensen; Spillers, 202</w:t>
       </w:r>
       <w:r>
         <w:t>1</w:t>
@@ -5371,33 +5190,11 @@
       <w:r>
         <w:t xml:space="preserve">2022. Disponível em: https://www.aam-us.org/2022/10/21/museum-accessibility-an-art-and-a-science/. </w:t>
       </w:r>
-      <w:proofErr w:type="spellStart"/>
       <w:r>
         <w:rPr>
           <w:lang w:val="en-US"/>
         </w:rPr>
-        <w:t>Acesso</w:t>
-      </w:r>
-      <w:proofErr w:type="spellEnd"/>
-      <w:r>
-        <w:rPr>
-          <w:lang w:val="en-US"/>
-        </w:rPr>
-        <w:t xml:space="preserve"> </w:t>
-      </w:r>
-      <w:proofErr w:type="spellStart"/>
-      <w:r>
-        <w:rPr>
-          <w:lang w:val="en-US"/>
-        </w:rPr>
-        <w:t>em</w:t>
-      </w:r>
-      <w:proofErr w:type="spellEnd"/>
-      <w:r>
-        <w:rPr>
-          <w:lang w:val="en-US"/>
-        </w:rPr>
-        <w:t>: 19 abr. 2024.</w:t>
+        <w:t>Acesso em: 19 abr. 2024.</w:t>
       </w:r>
     </w:p>
     <w:p>
@@ -5422,53 +5219,12 @@
         </w:rPr>
         <w:t xml:space="preserve"> </w:t>
       </w:r>
-      <w:proofErr w:type="spellStart"/>
       <w:r>
         <w:rPr>
           <w:b/>
           <w:bCs/>
         </w:rPr>
-        <w:t>Presence</w:t>
-      </w:r>
-      <w:proofErr w:type="spellEnd"/>
-      <w:r>
-        <w:rPr>
-          <w:b/>
-          <w:bCs/>
-        </w:rPr>
-        <w:t xml:space="preserve">: </w:t>
-      </w:r>
-      <w:proofErr w:type="spellStart"/>
-      <w:r>
-        <w:rPr>
-          <w:b/>
-          <w:bCs/>
-        </w:rPr>
-        <w:t>Teleoperators</w:t>
-      </w:r>
-      <w:proofErr w:type="spellEnd"/>
-      <w:r>
-        <w:rPr>
-          <w:b/>
-          <w:bCs/>
-        </w:rPr>
-        <w:t xml:space="preserve"> &amp; Virtual </w:t>
-      </w:r>
-      <w:proofErr w:type="spellStart"/>
-      <w:r>
-        <w:rPr>
-          <w:b/>
-          <w:bCs/>
-        </w:rPr>
-        <w:t>Environments</w:t>
-      </w:r>
-      <w:proofErr w:type="spellEnd"/>
-      <w:r>
-        <w:rPr>
-          <w:b/>
-          <w:bCs/>
-        </w:rPr>
-        <w:t xml:space="preserve">, </w:t>
+        <w:t xml:space="preserve">Presence: Teleoperators &amp; Virtual Environments, </w:t>
       </w:r>
       <w:r>
         <w:t>Malibu,</w:t>
@@ -5520,7 +5276,6 @@
         </w:rPr>
         <w:t>, [</w:t>
       </w:r>
-      <w:proofErr w:type="spellStart"/>
       <w:r>
         <w:rPr>
           <w:i/>
@@ -5529,7 +5284,6 @@
         </w:rPr>
         <w:t>S.l.</w:t>
       </w:r>
-      <w:proofErr w:type="spellEnd"/>
       <w:r>
         <w:rPr>
           <w:lang w:val="en-US"/>
@@ -5623,13 +5377,8 @@
       <w:r>
         <w:t xml:space="preserve"> </w:t>
       </w:r>
-      <w:proofErr w:type="spellStart"/>
-      <w:r>
-        <w:t>Diquinha</w:t>
-      </w:r>
-      <w:proofErr w:type="spellEnd"/>
-      <w:r>
-        <w:t>:</w:t>
+      <w:r>
+        <w:t>Diquinha:</w:t>
       </w:r>
       <w:r>
         <w:rPr>
@@ -5691,33 +5440,11 @@
       <w:r>
         <w:t xml:space="preserve">. </w:t>
       </w:r>
-      <w:proofErr w:type="spellStart"/>
       <w:r>
         <w:rPr>
           <w:lang w:val="en-US"/>
         </w:rPr>
-        <w:t>Acesso</w:t>
-      </w:r>
-      <w:proofErr w:type="spellEnd"/>
-      <w:r>
-        <w:rPr>
-          <w:lang w:val="en-US"/>
-        </w:rPr>
-        <w:t xml:space="preserve"> </w:t>
-      </w:r>
-      <w:proofErr w:type="spellStart"/>
-      <w:r>
-        <w:rPr>
-          <w:lang w:val="en-US"/>
-        </w:rPr>
-        <w:t>em</w:t>
-      </w:r>
-      <w:proofErr w:type="spellEnd"/>
-      <w:r>
-        <w:rPr>
-          <w:lang w:val="en-US"/>
-        </w:rPr>
-        <w:t>: 6 abr. 2024.</w:t>
+        <w:t>Acesso em: 6 abr. 2024.</w:t>
       </w:r>
     </w:p>
     <w:p>
@@ -5731,16 +5458,8 @@
         <w:rPr>
           <w:lang w:val="en-US"/>
         </w:rPr>
-        <w:t xml:space="preserve">DIECK, M. Claudia Tom; JUNG, Timothy </w:t>
-      </w:r>
-      <w:proofErr w:type="spellStart"/>
-      <w:r>
-        <w:rPr>
-          <w:lang w:val="en-US"/>
-        </w:rPr>
-        <w:t>Hyungsoo</w:t>
-      </w:r>
-      <w:proofErr w:type="spellEnd"/>
+        <w:t>DIECK, M. Claudia Tom; JUNG, Timothy Hyungsoo</w:t>
+      </w:r>
       <w:r>
         <w:rPr>
           <w:lang w:val="en-US"/>
@@ -5761,7 +5480,6 @@
         </w:rPr>
         <w:t>, [</w:t>
       </w:r>
-      <w:proofErr w:type="spellStart"/>
       <w:r>
         <w:rPr>
           <w:i/>
@@ -5770,7 +5488,6 @@
         </w:rPr>
         <w:t>s.l.</w:t>
       </w:r>
-      <w:proofErr w:type="spellEnd"/>
       <w:r>
         <w:rPr>
           <w:lang w:val="en-US"/>
@@ -5780,33 +5497,11 @@
       <w:r>
         <w:t xml:space="preserve">Disponível em: https://www.sciencedirect.com/science/article/pii/S2212571X16300774. </w:t>
       </w:r>
-      <w:proofErr w:type="spellStart"/>
       <w:r>
         <w:rPr>
           <w:lang w:val="en-US"/>
         </w:rPr>
-        <w:t>Acesso</w:t>
-      </w:r>
-      <w:proofErr w:type="spellEnd"/>
-      <w:r>
-        <w:rPr>
-          <w:lang w:val="en-US"/>
-        </w:rPr>
-        <w:t xml:space="preserve"> </w:t>
-      </w:r>
-      <w:proofErr w:type="spellStart"/>
-      <w:r>
-        <w:rPr>
-          <w:lang w:val="en-US"/>
-        </w:rPr>
-        <w:t>em</w:t>
-      </w:r>
-      <w:proofErr w:type="spellEnd"/>
-      <w:r>
-        <w:rPr>
-          <w:lang w:val="en-US"/>
-        </w:rPr>
-        <w:t>: 15 jun. 2024.</w:t>
+        <w:t>Acesso em: 15 jun. 2024.</w:t>
       </w:r>
     </w:p>
     <w:p>
@@ -5864,33 +5559,11 @@
       <w:r>
         <w:t xml:space="preserve">. </w:t>
       </w:r>
-      <w:proofErr w:type="spellStart"/>
       <w:r>
         <w:rPr>
           <w:lang w:val="en-US"/>
         </w:rPr>
-        <w:t>Acesso</w:t>
-      </w:r>
-      <w:proofErr w:type="spellEnd"/>
-      <w:r>
-        <w:rPr>
-          <w:lang w:val="en-US"/>
-        </w:rPr>
-        <w:t xml:space="preserve"> </w:t>
-      </w:r>
-      <w:proofErr w:type="spellStart"/>
-      <w:r>
-        <w:rPr>
-          <w:lang w:val="en-US"/>
-        </w:rPr>
-        <w:t>em</w:t>
-      </w:r>
-      <w:proofErr w:type="spellEnd"/>
-      <w:r>
-        <w:rPr>
-          <w:lang w:val="en-US"/>
-        </w:rPr>
-        <w:t>: 19 abr. 2024.</w:t>
+        <w:t>Acesso em: 19 abr. 2024.</w:t>
       </w:r>
     </w:p>
     <w:p>
@@ -5906,7 +5579,6 @@
         </w:rPr>
         <w:t xml:space="preserve">KHAN, A. A. Transforming User Journeys: The Impact Of Intuitive Navigation In Apps. </w:t>
       </w:r>
-      <w:proofErr w:type="spellStart"/>
       <w:r>
         <w:rPr>
           <w:b/>
@@ -5914,7 +5586,6 @@
         </w:rPr>
         <w:t>MageNative</w:t>
       </w:r>
-      <w:proofErr w:type="spellEnd"/>
       <w:r>
         <w:rPr>
           <w:b/>
@@ -5925,33 +5596,11 @@
       <w:r>
         <w:t xml:space="preserve"> 2023. Disponível em: https://magenative.com/blog/navigation-in-apps/. </w:t>
       </w:r>
-      <w:proofErr w:type="spellStart"/>
       <w:r>
         <w:rPr>
           <w:lang w:val="en-US"/>
         </w:rPr>
-        <w:t>Acesso</w:t>
-      </w:r>
-      <w:proofErr w:type="spellEnd"/>
-      <w:r>
-        <w:rPr>
-          <w:lang w:val="en-US"/>
-        </w:rPr>
-        <w:t xml:space="preserve"> </w:t>
-      </w:r>
-      <w:proofErr w:type="spellStart"/>
-      <w:r>
-        <w:rPr>
-          <w:lang w:val="en-US"/>
-        </w:rPr>
-        <w:t>em</w:t>
-      </w:r>
-      <w:proofErr w:type="spellEnd"/>
-      <w:r>
-        <w:rPr>
-          <w:lang w:val="en-US"/>
-        </w:rPr>
-        <w:t>: 15 jun. 2024.</w:t>
+        <w:t>Acesso em: 15 jun. 2024.</w:t>
       </w:r>
     </w:p>
     <w:p>
@@ -5996,7 +5645,6 @@
         </w:rPr>
         <w:t xml:space="preserve"> [</w:t>
       </w:r>
-      <w:proofErr w:type="spellStart"/>
       <w:r>
         <w:rPr>
           <w:i/>
@@ -6005,68 +5653,17 @@
         </w:rPr>
         <w:t>s.l.</w:t>
       </w:r>
-      <w:proofErr w:type="spellEnd"/>
       <w:r>
         <w:rPr>
           <w:lang w:val="en-US"/>
         </w:rPr>
-        <w:t xml:space="preserve">], v. 78, p. 7509-7528, 2022. </w:t>
-      </w:r>
-      <w:proofErr w:type="spellStart"/>
+        <w:t xml:space="preserve">], v. 78, p. 7509-7528, 2022. Disponível em: https://link.springer.com/article/10.1007/s11227-021-04161-0. </w:t>
+      </w:r>
       <w:r>
         <w:rPr>
           <w:lang w:val="en-US"/>
         </w:rPr>
-        <w:t>Disponível</w:t>
-      </w:r>
-      <w:proofErr w:type="spellEnd"/>
-      <w:r>
-        <w:rPr>
-          <w:lang w:val="en-US"/>
-        </w:rPr>
-        <w:t xml:space="preserve"> </w:t>
-      </w:r>
-      <w:proofErr w:type="spellStart"/>
-      <w:r>
-        <w:rPr>
-          <w:lang w:val="en-US"/>
-        </w:rPr>
-        <w:t>em</w:t>
-      </w:r>
-      <w:proofErr w:type="spellEnd"/>
-      <w:r>
-        <w:rPr>
-          <w:lang w:val="en-US"/>
-        </w:rPr>
-        <w:t xml:space="preserve">: https://link.springer.com/article/10.1007/s11227-021-04161-0. </w:t>
-      </w:r>
-      <w:proofErr w:type="spellStart"/>
-      <w:r>
-        <w:rPr>
-          <w:lang w:val="en-US"/>
-        </w:rPr>
-        <w:t>Acesso</w:t>
-      </w:r>
-      <w:proofErr w:type="spellEnd"/>
-      <w:r>
-        <w:rPr>
-          <w:lang w:val="en-US"/>
-        </w:rPr>
-        <w:t xml:space="preserve"> </w:t>
-      </w:r>
-      <w:proofErr w:type="spellStart"/>
-      <w:r>
-        <w:rPr>
-          <w:lang w:val="en-US"/>
-        </w:rPr>
-        <w:t>em</w:t>
-      </w:r>
-      <w:proofErr w:type="spellEnd"/>
-      <w:r>
-        <w:rPr>
-          <w:lang w:val="en-US"/>
-        </w:rPr>
-        <w:t>: 15 jun. 2024.</w:t>
+        <w:t>Acesso em: 15 jun. 2024.</w:t>
       </w:r>
     </w:p>
     <w:p>
@@ -6192,7 +5789,6 @@
         </w:rPr>
         <w:t xml:space="preserve"> [</w:t>
       </w:r>
-      <w:proofErr w:type="spellStart"/>
       <w:r>
         <w:rPr>
           <w:i/>
@@ -6201,7 +5797,6 @@
         </w:rPr>
         <w:t>s.l.</w:t>
       </w:r>
-      <w:proofErr w:type="spellEnd"/>
       <w:r>
         <w:rPr>
           <w:lang w:val="en-US"/>
@@ -6243,35 +5838,7 @@
         <w:rPr>
           <w:lang w:val="en-US"/>
         </w:rPr>
-        <w:t xml:space="preserve">, 2021. </w:t>
-      </w:r>
-      <w:proofErr w:type="spellStart"/>
-      <w:r>
-        <w:rPr>
-          <w:lang w:val="en-US"/>
-        </w:rPr>
-        <w:t>Disponível</w:t>
-      </w:r>
-      <w:proofErr w:type="spellEnd"/>
-      <w:r>
-        <w:rPr>
-          <w:lang w:val="en-US"/>
-        </w:rPr>
-        <w:t xml:space="preserve"> </w:t>
-      </w:r>
-      <w:proofErr w:type="spellStart"/>
-      <w:r>
-        <w:rPr>
-          <w:lang w:val="en-US"/>
-        </w:rPr>
-        <w:t>em</w:t>
-      </w:r>
-      <w:proofErr w:type="spellEnd"/>
-      <w:r>
-        <w:rPr>
-          <w:lang w:val="en-US"/>
-        </w:rPr>
-        <w:t xml:space="preserve">: https://www.interaction-design.org/literature/article/3-reasons-why-accessible-design-is-good-for-all. </w:t>
+        <w:t xml:space="preserve">, 2021. Disponível em: https://www.interaction-design.org/literature/article/3-reasons-why-accessible-design-is-good-for-all. </w:t>
       </w:r>
       <w:r>
         <w:t xml:space="preserve">Acesso em: </w:t>
@@ -6454,15 +6021,7 @@
         <w:t xml:space="preserve"> F.</w:t>
       </w:r>
       <w:r>
-        <w:t xml:space="preserve">; SCHERER, D. Uso de QR </w:t>
-      </w:r>
-      <w:proofErr w:type="spellStart"/>
-      <w:r>
-        <w:t>Code</w:t>
-      </w:r>
-      <w:proofErr w:type="spellEnd"/>
-      <w:r>
-        <w:t xml:space="preserve"> e Realidade Aumentada como suporte a visitação de museu. </w:t>
+        <w:t xml:space="preserve">; SCHERER, D. Uso de QR Code e Realidade Aumentada como suporte a visitação de museu. </w:t>
       </w:r>
       <w:r>
         <w:rPr>
@@ -6474,33 +6033,11 @@
       <w:r>
         <w:t xml:space="preserve"> Porto Alegre, v. 10, n. 2, 2012. DOI: 10.22456/1679-1916.36132. Disponível em: https://seer.ufrgs.br/index.php/renote/article/view/36132. </w:t>
       </w:r>
-      <w:proofErr w:type="spellStart"/>
       <w:r>
         <w:rPr>
           <w:lang w:val="en-US"/>
         </w:rPr>
-        <w:t>Acesso</w:t>
-      </w:r>
-      <w:proofErr w:type="spellEnd"/>
-      <w:r>
-        <w:rPr>
-          <w:lang w:val="en-US"/>
-        </w:rPr>
-        <w:t xml:space="preserve"> </w:t>
-      </w:r>
-      <w:proofErr w:type="spellStart"/>
-      <w:r>
-        <w:rPr>
-          <w:lang w:val="en-US"/>
-        </w:rPr>
-        <w:t>em</w:t>
-      </w:r>
-      <w:proofErr w:type="spellEnd"/>
-      <w:r>
-        <w:rPr>
-          <w:lang w:val="en-US"/>
-        </w:rPr>
-        <w:t xml:space="preserve">: </w:t>
+        <w:t xml:space="preserve">Acesso em: </w:t>
       </w:r>
       <w:r>
         <w:rPr>
@@ -6631,33 +6168,11 @@
         </w:rPr>
         <w:t xml:space="preserve">: ACM, 2011. p. 91-97. </w:t>
       </w:r>
-      <w:proofErr w:type="spellStart"/>
       <w:r>
         <w:rPr>
           <w:lang w:val="en-US"/>
         </w:rPr>
-        <w:t>Disponível</w:t>
-      </w:r>
-      <w:proofErr w:type="spellEnd"/>
-      <w:r>
-        <w:rPr>
-          <w:lang w:val="en-US"/>
-        </w:rPr>
-        <w:t xml:space="preserve"> </w:t>
-      </w:r>
-      <w:proofErr w:type="spellStart"/>
-      <w:r>
-        <w:rPr>
-          <w:lang w:val="en-US"/>
-        </w:rPr>
-        <w:t>em</w:t>
-      </w:r>
-      <w:proofErr w:type="spellEnd"/>
-      <w:r>
-        <w:rPr>
-          <w:lang w:val="en-US"/>
-        </w:rPr>
-        <w:t xml:space="preserve">: </w:t>
+        <w:t xml:space="preserve">Disponível em: </w:t>
       </w:r>
       <w:r>
         <w:rPr>
@@ -13693,12 +13208,7 @@
 </file>
 
 <file path=customXml/item1.xml><?xml version="1.0" encoding="utf-8"?>
-<?mso-contentType ?>
-<FormTemplates xmlns="http://schemas.microsoft.com/sharepoint/v3/contenttype/forms">
-  <Display>DocumentLibraryForm</Display>
-  <Edit>DocumentLibraryForm</Edit>
-  <New>DocumentLibraryForm</New>
-</FormTemplates>
+<b:Sources xmlns:b="http://schemas.openxmlformats.org/officeDocument/2006/bibliography" xmlns="http://schemas.openxmlformats.org/officeDocument/2006/bibliography" SelectedStyle="" StyleName=""/>
 </file>
 
 <file path=customXml/item2.xml><?xml version="1.0" encoding="utf-8"?>
@@ -14077,7 +13587,12 @@
 </file>
 
 <file path=customXml/item3.xml><?xml version="1.0" encoding="utf-8"?>
-<b:Sources xmlns:b="http://schemas.openxmlformats.org/officeDocument/2006/bibliography" xmlns="http://schemas.openxmlformats.org/officeDocument/2006/bibliography" SelectedStyle="" StyleName=""/>
+<?mso-contentType ?>
+<FormTemplates xmlns="http://schemas.microsoft.com/sharepoint/v3/contenttype/forms">
+  <Display>DocumentLibraryForm</Display>
+  <Edit>DocumentLibraryForm</Edit>
+  <New>DocumentLibraryForm</New>
+</FormTemplates>
 </file>
 
 <file path=customXml/item4.xml><?xml version="1.0" encoding="utf-8"?>
@@ -14129,9 +13644,9 @@
 </file>
 
 <file path=customXml/itemProps1.xml><?xml version="1.0" encoding="utf-8"?>
-<ds:datastoreItem xmlns:ds="http://schemas.openxmlformats.org/officeDocument/2006/customXml" ds:itemID="{7B1E6EB0-B3F5-485A-9397-E673FC4F5C49}">
+<ds:datastoreItem xmlns:ds="http://schemas.openxmlformats.org/officeDocument/2006/customXml" ds:itemID="{90E28FDA-35C6-4FCD-88ED-F93C837A14A5}">
   <ds:schemaRefs>
-    <ds:schemaRef ds:uri="http://schemas.microsoft.com/sharepoint/v3/contenttype/forms"/>
+    <ds:schemaRef ds:uri="http://schemas.openxmlformats.org/officeDocument/2006/bibliography"/>
   </ds:schemaRefs>
 </ds:datastoreItem>
 </file>
@@ -14156,9 +13671,9 @@
 </file>
 
 <file path=customXml/itemProps3.xml><?xml version="1.0" encoding="utf-8"?>
-<ds:datastoreItem xmlns:ds="http://schemas.openxmlformats.org/officeDocument/2006/customXml" ds:itemID="{90E28FDA-35C6-4FCD-88ED-F93C837A14A5}">
+<ds:datastoreItem xmlns:ds="http://schemas.openxmlformats.org/officeDocument/2006/customXml" ds:itemID="{7B1E6EB0-B3F5-485A-9397-E673FC4F5C49}">
   <ds:schemaRefs>
-    <ds:schemaRef ds:uri="http://schemas.openxmlformats.org/officeDocument/2006/bibliography"/>
+    <ds:schemaRef ds:uri="http://schemas.microsoft.com/sharepoint/v3/contenttype/forms"/>
   </ds:schemaRefs>
 </ds:datastoreItem>
 </file>
